--- a/manuscript/outline for petrel puffin trends paper.docx
+++ b/manuscript/outline for petrel puffin trends paper.docx
@@ -43,39 +43,21 @@
           <w:i/>
           <w:iCs/>
         </w:rPr>
-        <w:t xml:space="preserve">, JF Rail, April </w:t>
-      </w:r>
-      <w:proofErr w:type="spellStart"/>
+        <w:t>, JF Rail, April Hedd</w:t>
+      </w:r>
       <w:r>
         <w:rPr>
           <w:i/>
           <w:iCs/>
         </w:rPr>
-        <w:t>Hedd</w:t>
-      </w:r>
-      <w:proofErr w:type="spellEnd"/>
+        <w:t>, Sarah G?</w:t>
+      </w:r>
       <w:r>
         <w:rPr>
           <w:i/>
           <w:iCs/>
         </w:rPr>
-        <w:t xml:space="preserve"> – order </w:t>
-      </w:r>
-      <w:proofErr w:type="spellStart"/>
-      <w:r>
-        <w:rPr>
-          <w:i/>
-          <w:iCs/>
-        </w:rPr>
-        <w:t>tbd</w:t>
-      </w:r>
-      <w:proofErr w:type="spellEnd"/>
-      <w:r>
-        <w:rPr>
-          <w:i/>
-          <w:iCs/>
-        </w:rPr>
-        <w:t>!</w:t>
+        <w:t xml:space="preserve"> – order tbd!</w:t>
       </w:r>
       <w:r>
         <w:rPr>
@@ -214,13 +196,8 @@
       <w:r>
         <w:t xml:space="preserve">Buxton et al. 2015, </w:t>
       </w:r>
-      <w:proofErr w:type="spellStart"/>
-      <w:r>
-        <w:t>Arneill</w:t>
-      </w:r>
-      <w:proofErr w:type="spellEnd"/>
-      <w:r>
-        <w:t xml:space="preserve"> et al. 2019,</w:t>
+      <w:r>
+        <w:t>Arneill et al. 2019,</w:t>
       </w:r>
       <w:r>
         <w:t xml:space="preserve"> Lavers et al. 2019</w:t>
@@ -303,56 +280,118 @@
       <w:r>
         <w:t xml:space="preserve"> </w:t>
       </w:r>
-      <w:ins w:id="6" w:author="Iles,David (ECCC)" w:date="2024-01-12T12:28:00Z">
-        <w:r>
-          <w:t xml:space="preserve">Estimating </w:t>
-        </w:r>
-      </w:ins>
-      <w:ins w:id="7" w:author="Iles,David (ECCC)" w:date="2024-01-12T12:29:00Z">
-        <w:r>
-          <w:t xml:space="preserve">the </w:t>
-        </w:r>
-      </w:ins>
-      <w:ins w:id="8" w:author="Iles,David (ECCC)" w:date="2024-01-12T12:28:00Z">
-        <w:r>
-          <w:t xml:space="preserve">population </w:t>
-        </w:r>
-        <w:r>
-          <w:t xml:space="preserve">status and trend </w:t>
-        </w:r>
-      </w:ins>
-      <w:ins w:id="9" w:author="Iles,David (ECCC)" w:date="2024-01-12T12:29:00Z">
-        <w:r>
-          <w:t>of colonial seabirds</w:t>
-        </w:r>
-        <w:r>
-          <w:t xml:space="preserve"> at regi</w:t>
-        </w:r>
-      </w:ins>
-      <w:ins w:id="10" w:author="Iles,David (ECCC)" w:date="2024-01-12T12:30:00Z">
-        <w:r>
-          <w:t>onal scales</w:t>
-        </w:r>
-      </w:ins>
-      <w:ins w:id="11" w:author="Iles,David (ECCC)" w:date="2024-01-12T12:29:00Z">
-        <w:r>
-          <w:t xml:space="preserve"> </w:t>
-        </w:r>
-      </w:ins>
-      <w:ins w:id="12" w:author="Iles,David (ECCC)" w:date="2024-01-12T12:28:00Z">
-        <w:r>
-          <w:t>is therefore a considerable challenge</w:t>
-        </w:r>
-      </w:ins>
-      <w:ins w:id="13" w:author="Iles,David (ECCC)" w:date="2024-01-12T12:29:00Z">
-        <w:r>
-          <w:t>.</w:t>
-        </w:r>
-      </w:ins>
-      <w:del w:id="14" w:author="Iles,David (ECCC)" w:date="2024-01-12T12:29:00Z">
+      <w:ins w:id="6" w:author="Robertson,Greg (ECCC)" w:date="2024-02-13T14:28:00Z">
+        <w:r>
+          <w:t xml:space="preserve">Combining </w:t>
+        </w:r>
+        <w:r>
+          <w:t>these dispa</w:t>
+        </w:r>
+      </w:ins>
+      <w:ins w:id="7" w:author="Robertson,Greg (ECCC)" w:date="2024-02-13T14:29:00Z">
+        <w:r>
+          <w:t xml:space="preserve">rate </w:t>
+        </w:r>
+        <w:r>
+          <w:t xml:space="preserve">estimates of colony size </w:t>
+        </w:r>
+      </w:ins>
+      <w:ins w:id="8" w:author="Robertson,Greg (ECCC)" w:date="2024-02-13T14:30:00Z">
+        <w:r>
+          <w:t xml:space="preserve">to </w:t>
+        </w:r>
+      </w:ins>
+      <w:ins w:id="9" w:author="Robertson,Greg (ECCC)" w:date="2024-02-13T14:31:00Z">
+        <w:r>
+          <w:t xml:space="preserve">rigorously </w:t>
+        </w:r>
+      </w:ins>
+      <w:ins w:id="10" w:author="Robertson,Greg (ECCC)" w:date="2024-02-13T14:30:00Z">
+        <w:r>
+          <w:t>assess</w:t>
+        </w:r>
+        <w:r>
+          <w:t xml:space="preserve"> the population status and trend of colonial seabirds at regional scales is </w:t>
+        </w:r>
+      </w:ins>
+      <w:ins w:id="11" w:author="Robertson,Greg (ECCC)" w:date="2024-02-13T14:31:00Z">
+        <w:r>
+          <w:t xml:space="preserve">even more of </w:t>
+        </w:r>
+      </w:ins>
+      <w:ins w:id="12" w:author="Robertson,Greg (ECCC)" w:date="2024-02-13T14:30:00Z">
+        <w:r>
+          <w:t xml:space="preserve">a challenge. </w:t>
+        </w:r>
+      </w:ins>
+      <w:ins w:id="13" w:author="Iles,David (ECCC)" w:date="2024-01-12T12:28:00Z">
+        <w:del w:id="14" w:author="Robertson,Greg (ECCC)" w:date="2024-02-13T14:30:00Z">
+          <w:r>
+            <w:delText xml:space="preserve">Estimating </w:delText>
+          </w:r>
+        </w:del>
+      </w:ins>
+      <w:ins w:id="15" w:author="Iles,David (ECCC)" w:date="2024-01-12T12:29:00Z">
+        <w:del w:id="16" w:author="Robertson,Greg (ECCC)" w:date="2024-02-13T14:30:00Z">
+          <w:r>
+            <w:delText xml:space="preserve">the </w:delText>
+          </w:r>
+        </w:del>
+      </w:ins>
+      <w:ins w:id="17" w:author="Iles,David (ECCC)" w:date="2024-01-12T12:28:00Z">
+        <w:del w:id="18" w:author="Robertson,Greg (ECCC)" w:date="2024-02-13T14:30:00Z">
+          <w:r>
+            <w:delText xml:space="preserve">population </w:delText>
+          </w:r>
+          <w:r>
+            <w:delText xml:space="preserve">status and trend </w:delText>
+          </w:r>
+        </w:del>
+      </w:ins>
+      <w:ins w:id="19" w:author="Iles,David (ECCC)" w:date="2024-01-12T12:29:00Z">
+        <w:del w:id="20" w:author="Robertson,Greg (ECCC)" w:date="2024-02-13T14:30:00Z">
+          <w:r>
+            <w:delText>of colonial seabirds</w:delText>
+          </w:r>
+          <w:r>
+            <w:delText xml:space="preserve"> at regi</w:delText>
+          </w:r>
+        </w:del>
+      </w:ins>
+      <w:ins w:id="21" w:author="Iles,David (ECCC)" w:date="2024-01-12T12:30:00Z">
+        <w:del w:id="22" w:author="Robertson,Greg (ECCC)" w:date="2024-02-13T14:30:00Z">
+          <w:r>
+            <w:delText>onal scales</w:delText>
+          </w:r>
+        </w:del>
+      </w:ins>
+      <w:ins w:id="23" w:author="Iles,David (ECCC)" w:date="2024-01-12T12:29:00Z">
+        <w:del w:id="24" w:author="Robertson,Greg (ECCC)" w:date="2024-02-13T14:30:00Z">
+          <w:r>
+            <w:delText xml:space="preserve"> </w:delText>
+          </w:r>
+        </w:del>
+      </w:ins>
+      <w:ins w:id="25" w:author="Iles,David (ECCC)" w:date="2024-01-12T12:28:00Z">
+        <w:del w:id="26" w:author="Robertson,Greg (ECCC)" w:date="2024-02-13T14:30:00Z">
+          <w:r>
+            <w:delText>is therefore a considerable challenge</w:delText>
+          </w:r>
+        </w:del>
+      </w:ins>
+      <w:ins w:id="27" w:author="Iles,David (ECCC)" w:date="2024-01-12T12:29:00Z">
+        <w:del w:id="28" w:author="Robertson,Greg (ECCC)" w:date="2024-02-13T14:30:00Z">
+          <w:r>
+            <w:delText>.</w:delText>
+          </w:r>
+        </w:del>
+      </w:ins>
+      <w:del w:id="29" w:author="Robertson,Greg (ECCC)" w:date="2024-02-13T14:30:00Z">
         <w:r>
           <w:delText xml:space="preserve">precluding </w:delText>
         </w:r>
+      </w:del>
+      <w:del w:id="30" w:author="Iles,David (ECCC)" w:date="2024-01-12T12:29:00Z">
         <w:r>
           <w:delText xml:space="preserve">the application of </w:delText>
         </w:r>
@@ -404,16 +443,16 @@
         <w:r>
           <w:delText>)</w:delText>
         </w:r>
-        <w:commentRangeStart w:id="15"/>
+        <w:commentRangeStart w:id="31"/>
         <w:r>
           <w:delText>.</w:delText>
         </w:r>
-        <w:commentRangeEnd w:id="15"/>
+        <w:commentRangeEnd w:id="31"/>
         <w:r>
           <w:rPr>
             <w:rStyle w:val="CommentReference"/>
           </w:rPr>
-          <w:commentReference w:id="15"/>
+          <w:commentReference w:id="31"/>
         </w:r>
       </w:del>
     </w:p>
@@ -490,13 +529,8 @@
       <w:r>
         <w:t xml:space="preserve">Regular et al. 2013, </w:t>
       </w:r>
-      <w:proofErr w:type="spellStart"/>
-      <w:r>
-        <w:t>Grémillet</w:t>
-      </w:r>
-      <w:proofErr w:type="spellEnd"/>
-      <w:r>
-        <w:t xml:space="preserve"> et al. 2018, Christensen-Dalsgaard et al. 2019</w:t>
+      <w:r>
+        <w:t>Grémillet et al. 2018, Christensen-Dalsgaard et al. 2019</w:t>
       </w:r>
       <w:r>
         <w:t>), seabirds are now increasingly vulnerable to</w:t>
@@ -552,17 +586,17 @@
       <w:r>
         <w:t xml:space="preserve">represents </w:t>
       </w:r>
-      <w:commentRangeStart w:id="16"/>
-      <w:commentRangeStart w:id="17"/>
+      <w:commentRangeStart w:id="32"/>
+      <w:commentRangeStart w:id="33"/>
       <w:r>
         <w:t>a</w:t>
       </w:r>
-      <w:del w:id="18" w:author="Calvert,Anna (elle, la | she, her) (ECCC)" w:date="2024-01-23T14:58:00Z">
+      <w:del w:id="34" w:author="Calvert,Anna (elle, la | she, her) (ECCC)" w:date="2024-01-23T14:58:00Z">
         <w:r>
           <w:delText>n</w:delText>
         </w:r>
       </w:del>
-      <w:ins w:id="19" w:author="Calvert,Anna (elle, la | she, her) (ECCC)" w:date="2024-01-23T14:58:00Z">
+      <w:ins w:id="35" w:author="Calvert,Anna (elle, la | she, her) (ECCC)" w:date="2024-01-23T14:58:00Z">
         <w:r>
           <w:t xml:space="preserve"> further</w:t>
         </w:r>
@@ -570,7 +604,7 @@
       <w:r>
         <w:t xml:space="preserve"> </w:t>
       </w:r>
-      <w:del w:id="20" w:author="Calvert,Anna (elle, la | she, her) (ECCC)" w:date="2024-01-23T14:58:00Z">
+      <w:del w:id="36" w:author="Calvert,Anna (elle, la | she, her) (ECCC)" w:date="2024-01-23T14:58:00Z">
         <w:r>
           <w:delText>additional</w:delText>
         </w:r>
@@ -578,19 +612,19 @@
       <w:r>
         <w:t xml:space="preserve"> </w:t>
       </w:r>
-      <w:commentRangeEnd w:id="16"/>
+      <w:commentRangeEnd w:id="32"/>
       <w:r>
         <w:rPr>
           <w:rStyle w:val="CommentReference"/>
         </w:rPr>
-        <w:commentReference w:id="16"/>
-      </w:r>
-      <w:commentRangeEnd w:id="17"/>
+        <w:commentReference w:id="32"/>
+      </w:r>
+      <w:commentRangeEnd w:id="33"/>
       <w:r>
         <w:rPr>
           <w:rStyle w:val="CommentReference"/>
         </w:rPr>
-        <w:commentReference w:id="17"/>
+        <w:commentReference w:id="33"/>
       </w:r>
       <w:r>
         <w:t xml:space="preserve">pervasive challenge </w:t>
@@ -663,324 +697,640 @@
       </w:pPr>
       <w:r>
         <w:tab/>
-        <w:t xml:space="preserve">In Atlantic Canada, </w:t>
+        <w:t xml:space="preserve">In </w:t>
+      </w:r>
+      <w:commentRangeStart w:id="37"/>
+      <w:commentRangeStart w:id="38"/>
+      <w:r>
+        <w:t>Atlantic</w:t>
+      </w:r>
+      <w:commentRangeEnd w:id="37"/>
+      <w:r>
+        <w:rPr>
+          <w:rStyle w:val="CommentReference"/>
+        </w:rPr>
+        <w:commentReference w:id="37"/>
+      </w:r>
+      <w:commentRangeEnd w:id="38"/>
+      <w:r>
+        <w:rPr>
+          <w:rStyle w:val="CommentReference"/>
+        </w:rPr>
+        <w:commentReference w:id="38"/>
+      </w:r>
+      <w:r>
+        <w:t xml:space="preserve"> Canada, </w:t>
       </w:r>
       <w:r>
         <w:t>Leach’s storm-petrel (</w:t>
       </w:r>
-      <w:proofErr w:type="spellStart"/>
       <w:r>
         <w:rPr>
           <w:i/>
           <w:iCs/>
         </w:rPr>
-        <w:t>Hydrobates</w:t>
-      </w:r>
-      <w:proofErr w:type="spellEnd"/>
+        <w:t>Hydrobates leucorhous</w:t>
+      </w:r>
+      <w:r>
+        <w:t>, hereafter ‘</w:t>
+      </w:r>
+      <w:r>
+        <w:t>storm-</w:t>
+      </w:r>
+      <w:commentRangeStart w:id="39"/>
+      <w:commentRangeStart w:id="40"/>
+      <w:r>
+        <w:t>petrel</w:t>
+      </w:r>
+      <w:commentRangeEnd w:id="39"/>
+      <w:r>
+        <w:rPr>
+          <w:rStyle w:val="CommentReference"/>
+        </w:rPr>
+        <w:commentReference w:id="39"/>
+      </w:r>
+      <w:commentRangeEnd w:id="40"/>
+      <w:r>
+        <w:rPr>
+          <w:rStyle w:val="CommentReference"/>
+        </w:rPr>
+        <w:commentReference w:id="40"/>
+      </w:r>
+      <w:r>
+        <w:t>’) and Atlantic puffin (</w:t>
+      </w:r>
       <w:r>
         <w:rPr>
           <w:i/>
           <w:iCs/>
         </w:rPr>
+        <w:t>Fratercula arctica</w:t>
+      </w:r>
+      <w:r>
+        <w:t>, hereafter ‘puffin’)</w:t>
+      </w:r>
+      <w:r>
+        <w:t xml:space="preserve"> are two </w:t>
+      </w:r>
+      <w:r>
+        <w:t xml:space="preserve">burrow-nesting </w:t>
+      </w:r>
+      <w:r>
+        <w:t xml:space="preserve">species of conservation concern that </w:t>
+      </w:r>
+      <w:r>
+        <w:t xml:space="preserve">also </w:t>
+      </w:r>
+      <w:commentRangeStart w:id="41"/>
+      <w:commentRangeStart w:id="42"/>
+      <w:r>
+        <w:t xml:space="preserve">exemplify many </w:t>
+      </w:r>
+      <w:r>
+        <w:t xml:space="preserve">challenges to </w:t>
+      </w:r>
+      <w:r>
+        <w:t>population monitoring</w:t>
+      </w:r>
+      <w:r>
+        <w:t>.</w:t>
+      </w:r>
+      <w:r>
         <w:t xml:space="preserve"> </w:t>
       </w:r>
-      <w:proofErr w:type="spellStart"/>
+      <w:r>
+        <w:t>Storm-petrels are small</w:t>
+      </w:r>
+      <w:r>
+        <w:t xml:space="preserve">-bodied </w:t>
+      </w:r>
+      <w:r>
+        <w:t>‘</w:t>
+      </w:r>
+      <w:proofErr w:type="gramStart"/>
+      <w:r>
+        <w:t>tube-nose</w:t>
+      </w:r>
+      <w:ins w:id="43" w:author="Wilhelm,Sabina (elle, la | she, her) (ECCC)" w:date="2024-02-13T10:17:00Z">
+        <w:r>
+          <w:t>s</w:t>
+        </w:r>
+      </w:ins>
+      <w:proofErr w:type="gramEnd"/>
+      <w:r>
+        <w:t xml:space="preserve">’ </w:t>
+      </w:r>
+      <w:ins w:id="44" w:author="Calvert,Anna (elle, la | she, her) (ECCC)" w:date="2024-01-23T15:00:00Z">
+        <w:r>
+          <w:t xml:space="preserve">that nest in small and often concealed burrows, and are active only at night at the colony. They have </w:t>
+        </w:r>
+      </w:ins>
+      <w:commentRangeEnd w:id="41"/>
+      <w:r>
+        <w:rPr>
+          <w:rStyle w:val="CommentReference"/>
+        </w:rPr>
+        <w:commentReference w:id="41"/>
+      </w:r>
+      <w:commentRangeEnd w:id="42"/>
+      <w:r>
+        <w:rPr>
+          <w:rStyle w:val="CommentReference"/>
+        </w:rPr>
+        <w:commentReference w:id="42"/>
+      </w:r>
+      <w:del w:id="45" w:author="Calvert,Anna (elle, la | she, her) (ECCC)" w:date="2024-01-23T15:00:00Z">
+        <w:r>
+          <w:delText xml:space="preserve">with </w:delText>
+        </w:r>
+      </w:del>
+      <w:r>
+        <w:t xml:space="preserve">a broad distribution across the Northern hemisphere, including </w:t>
+      </w:r>
+      <w:del w:id="46" w:author="Wilhelm,Sabina (elle, la | she, her) (ECCC)" w:date="2024-02-13T10:21:00Z">
+        <w:r>
+          <w:delText xml:space="preserve">numerous </w:delText>
+        </w:r>
+      </w:del>
+      <w:ins w:id="47" w:author="Wilhelm,Sabina (elle, la | she, her) (ECCC)" w:date="2024-02-13T10:21:00Z">
+        <w:r>
+          <w:t>100</w:t>
+        </w:r>
+      </w:ins>
+      <w:ins w:id="48" w:author="Wilhelm,Sabina (elle, la | she, her) (ECCC)" w:date="2024-02-13T11:26:00Z">
+        <w:r>
+          <w:t>+</w:t>
+        </w:r>
+      </w:ins>
+      <w:ins w:id="49" w:author="Wilhelm,Sabina (elle, la | she, her) (ECCC)" w:date="2024-02-13T10:21:00Z">
+        <w:r>
+          <w:t xml:space="preserve"> </w:t>
+        </w:r>
+      </w:ins>
+      <w:r>
+        <w:t xml:space="preserve">breeding </w:t>
+      </w:r>
+      <w:r>
+        <w:t>colonies across Atlantic Canada</w:t>
+      </w:r>
+      <w:del w:id="50" w:author="Calvert,Anna (elle, la | she, her) (ECCC)" w:date="2024-01-23T14:59:00Z">
+        <w:r>
+          <w:delText>,</w:delText>
+        </w:r>
+      </w:del>
+      <w:r>
+        <w:t xml:space="preserve"> ranging in size from </w:t>
+      </w:r>
+      <w:ins w:id="51" w:author="Wilhelm,Sabina (elle, la | she, her) (ECCC)" w:date="2024-02-13T10:22:00Z">
+        <w:r>
+          <w:t>a few</w:t>
+        </w:r>
+      </w:ins>
+      <w:ins w:id="52" w:author="Wilhelm,Sabina (elle, la | she, her) (ECCC)" w:date="2024-02-13T11:25:00Z">
+        <w:r>
+          <w:t xml:space="preserve"> individuals</w:t>
+        </w:r>
+      </w:ins>
+      <w:ins w:id="53" w:author="Wilhelm,Sabina (elle, la | she, her) (ECCC)" w:date="2024-02-13T10:22:00Z">
+        <w:r>
+          <w:t xml:space="preserve"> to</w:t>
+        </w:r>
+        <w:r>
+          <w:t xml:space="preserve"> </w:t>
+        </w:r>
+      </w:ins>
+      <w:ins w:id="54" w:author="Wilhelm,Sabina (elle, la | she, her) (ECCC)" w:date="2024-02-13T10:58:00Z">
+        <w:r>
+          <w:t>several</w:t>
+        </w:r>
+      </w:ins>
+      <w:ins w:id="55" w:author="Wilhelm,Sabina (elle, la | she, her) (ECCC)" w:date="2024-02-13T10:22:00Z">
+        <w:r>
+          <w:t xml:space="preserve"> million </w:t>
+        </w:r>
+      </w:ins>
+      <w:del w:id="56" w:author="Wilhelm,Sabina (elle, la | she, her) (ECCC)" w:date="2024-02-13T10:22:00Z">
+        <w:r>
+          <w:delText xml:space="preserve">approximately </w:delText>
+        </w:r>
+        <w:r>
+          <w:rPr>
+            <w:color w:val="70AD47" w:themeColor="accent6"/>
+          </w:rPr>
+          <w:delText xml:space="preserve">xx-xx </w:delText>
+        </w:r>
+      </w:del>
+      <w:r>
+        <w:rPr>
+          <w:color w:val="70AD47" w:themeColor="accent6"/>
+        </w:rPr>
+        <w:t>(</w:t>
+      </w:r>
+      <w:del w:id="57" w:author="Wilhelm,Sabina (elle, la | she, her) (ECCC)" w:date="2024-02-13T10:22:00Z">
+        <w:r>
+          <w:rPr>
+            <w:color w:val="70AD47" w:themeColor="accent6"/>
+          </w:rPr>
+          <w:delText>ref</w:delText>
+        </w:r>
+      </w:del>
+      <w:ins w:id="58" w:author="Wilhelm,Sabina (elle, la | she, her) (ECCC)" w:date="2024-02-13T10:22:00Z">
+        <w:r>
+          <w:rPr>
+            <w:color w:val="70AD47" w:themeColor="accent6"/>
+          </w:rPr>
+          <w:t>COSEWIC 2020</w:t>
+        </w:r>
+      </w:ins>
+      <w:r>
+        <w:t xml:space="preserve">). </w:t>
+      </w:r>
+      <w:r>
+        <w:t xml:space="preserve">They are </w:t>
+      </w:r>
+      <w:r>
+        <w:t xml:space="preserve">exposed to </w:t>
+      </w:r>
+      <w:r>
+        <w:t xml:space="preserve">many </w:t>
+      </w:r>
+      <w:r>
+        <w:t xml:space="preserve">threats to their persistence (Lieske et al. 2020, Pollet et al. </w:t>
+      </w:r>
+      <w:r>
+        <w:t>2023)</w:t>
+      </w:r>
+      <w:r>
+        <w:t>,</w:t>
+      </w:r>
+      <w:r>
+        <w:t xml:space="preserve"> </w:t>
+      </w:r>
+      <w:r>
+        <w:t xml:space="preserve">showing </w:t>
+      </w:r>
+      <w:r>
+        <w:t>a population decline of over 50% since the 1970s (</w:t>
+      </w:r>
+      <w:r>
+        <w:t xml:space="preserve">COSEWIC 2020, </w:t>
+      </w:r>
+      <w:r>
+        <w:t xml:space="preserve">d’Entremont et al. 2020, </w:t>
+      </w:r>
+      <w:r>
+        <w:t xml:space="preserve">Wilhelm et al. </w:t>
+      </w:r>
+      <w:ins w:id="59" w:author="Wilhelm,Sabina (elle, la | she, her) (ECCC)" w:date="2024-02-13T10:20:00Z">
+        <w:r>
+          <w:t xml:space="preserve">2015, </w:t>
+        </w:r>
+      </w:ins>
+      <w:r>
+        <w:t>2020</w:t>
+      </w:r>
+      <w:r>
+        <w:t xml:space="preserve">) that led to their designation </w:t>
+      </w:r>
+      <w:r>
+        <w:t xml:space="preserve">in 2020 </w:t>
+      </w:r>
+      <w:r>
+        <w:t xml:space="preserve">as </w:t>
+      </w:r>
       <w:r>
         <w:rPr>
           <w:i/>
           <w:iCs/>
-        </w:rPr>
-        <w:t>leucorhous</w:t>
-      </w:r>
-      <w:proofErr w:type="spellEnd"/>
-      <w:r>
-        <w:t>, hereafter ‘</w:t>
-      </w:r>
-      <w:r>
-        <w:t>storm-</w:t>
-      </w:r>
-      <w:commentRangeStart w:id="21"/>
-      <w:r>
-        <w:t>petrel</w:t>
-      </w:r>
-      <w:commentRangeEnd w:id="21"/>
+          <w:rPrChange w:id="60" w:author="Wilhelm,Sabina (elle, la | she, her) (ECCC)" w:date="2024-02-13T10:25:00Z">
+            <w:rPr/>
+          </w:rPrChange>
+        </w:rPr>
+        <w:t>Threatened</w:t>
+      </w:r>
+      <w:r>
+        <w:t xml:space="preserve"> </w:t>
+      </w:r>
+      <w:r>
+        <w:t xml:space="preserve">by the Committee on the Status of Endangered Wildlife in Canada. </w:t>
+      </w:r>
+      <w:r>
+        <w:t>Puffins</w:t>
+      </w:r>
+      <w:r>
+        <w:t xml:space="preserve"> have a similarly diffuse breeding distribution </w:t>
+      </w:r>
+      <w:ins w:id="61" w:author="Wilhelm,Sabina (elle, la | she, her) (ECCC)" w:date="2024-02-13T10:53:00Z">
+        <w:r>
+          <w:t>of 100</w:t>
+        </w:r>
+        <w:r>
+          <w:t xml:space="preserve">+ colonies </w:t>
+        </w:r>
+      </w:ins>
+      <w:r>
+        <w:t xml:space="preserve">across the coasts </w:t>
+      </w:r>
+      <w:del w:id="62" w:author="Wilhelm,Sabina (elle, la | she, her) (ECCC)" w:date="2024-02-13T10:53:00Z">
+        <w:r>
+          <w:delText xml:space="preserve">and islands </w:delText>
+        </w:r>
+      </w:del>
+      <w:r>
+        <w:t xml:space="preserve">of </w:t>
+      </w:r>
+      <w:r>
+        <w:t xml:space="preserve">eastern </w:t>
+      </w:r>
+      <w:r>
+        <w:t>Canada</w:t>
+      </w:r>
+      <w:ins w:id="63" w:author="Wilhelm,Sabina (elle, la | she, her) (ECCC)" w:date="2024-02-13T10:53:00Z">
+        <w:r>
+          <w:t xml:space="preserve">, </w:t>
+        </w:r>
+      </w:ins>
+      <w:ins w:id="64" w:author="Wilhelm,Sabina (elle, la | she, her) (ECCC)" w:date="2024-02-13T12:09:00Z">
+        <w:r>
+          <w:t xml:space="preserve">also </w:t>
+        </w:r>
+      </w:ins>
+      <w:del w:id="65" w:author="Wilhelm,Sabina (elle, la | she, her) (ECCC)" w:date="2024-02-13T10:53:00Z">
+        <w:r>
+          <w:delText xml:space="preserve"> and colonies </w:delText>
+        </w:r>
+      </w:del>
+      <w:r>
+        <w:t>rang</w:t>
+      </w:r>
+      <w:ins w:id="66" w:author="Wilhelm,Sabina (elle, la | she, her) (ECCC)" w:date="2024-02-13T12:09:00Z">
+        <w:r>
+          <w:t>ing</w:t>
+        </w:r>
+      </w:ins>
+      <w:del w:id="67" w:author="Wilhelm,Sabina (elle, la | she, her) (ECCC)" w:date="2024-02-13T12:08:00Z">
+        <w:r>
+          <w:delText>ing</w:delText>
+        </w:r>
+      </w:del>
+      <w:r>
+        <w:t xml:space="preserve"> in size from</w:t>
+      </w:r>
+      <w:r>
+        <w:t xml:space="preserve"> </w:t>
+      </w:r>
+      <w:ins w:id="68" w:author="Wilhelm,Sabina (elle, la | she, her) (ECCC)" w:date="2024-02-13T10:54:00Z">
+        <w:r>
+          <w:t xml:space="preserve">a few </w:t>
+        </w:r>
+      </w:ins>
+      <w:ins w:id="69" w:author="Wilhelm,Sabina (elle, la | she, her) (ECCC)" w:date="2024-02-13T10:55:00Z">
+        <w:r>
+          <w:t xml:space="preserve">to </w:t>
+        </w:r>
+      </w:ins>
+      <w:ins w:id="70" w:author="Wilhelm,Sabina (elle, la | she, her) (ECCC)" w:date="2024-02-13T10:58:00Z">
+        <w:r>
+          <w:t>hundreds of thousands</w:t>
+        </w:r>
+      </w:ins>
+      <w:ins w:id="71" w:author="Wilhelm,Sabina (elle, la | she, her) (ECCC)" w:date="2024-02-13T10:59:00Z">
+        <w:r>
+          <w:t xml:space="preserve"> of</w:t>
+        </w:r>
+      </w:ins>
+      <w:ins w:id="72" w:author="Wilhelm,Sabina (elle, la | she, her) (ECCC)" w:date="2024-02-13T10:55:00Z">
+        <w:r>
+          <w:t xml:space="preserve"> individuals</w:t>
+        </w:r>
+      </w:ins>
+      <w:ins w:id="73" w:author="Wilhelm,Sabina (elle, la | she, her) (ECCC)" w:date="2024-02-13T12:09:00Z">
+        <w:r>
+          <w:t xml:space="preserve">, and </w:t>
+        </w:r>
+      </w:ins>
+      <w:ins w:id="74" w:author="Wilhelm,Sabina (elle, la | she, her) (ECCC)" w:date="2024-02-13T12:12:00Z">
+        <w:r>
+          <w:t xml:space="preserve">in eastern Canada, </w:t>
+        </w:r>
+      </w:ins>
+      <w:ins w:id="75" w:author="Wilhelm,Sabina (elle, la | she, her) (ECCC)" w:date="2024-02-13T12:13:00Z">
+        <w:r>
+          <w:t>can</w:t>
+        </w:r>
+      </w:ins>
+      <w:ins w:id="76" w:author="Wilhelm,Sabina (elle, la | she, her) (ECCC)" w:date="2024-02-13T12:14:00Z">
+        <w:r>
+          <w:t xml:space="preserve"> be</w:t>
+        </w:r>
+      </w:ins>
+      <w:ins w:id="77" w:author="Wilhelm,Sabina (elle, la | she, her) (ECCC)" w:date="2024-02-13T12:09:00Z">
+        <w:r>
+          <w:t xml:space="preserve"> found on the same islands as those occupied by storm-petrels </w:t>
+        </w:r>
+      </w:ins>
+      <w:del w:id="78" w:author="Wilhelm,Sabina (elle, la | she, her) (ECCC)" w:date="2024-02-13T10:55:00Z">
+        <w:r>
+          <w:delText xml:space="preserve">approximately </w:delText>
+        </w:r>
+        <w:r>
+          <w:rPr>
+            <w:color w:val="70AD47" w:themeColor="accent6"/>
+          </w:rPr>
+          <w:delText xml:space="preserve">xx-xx </w:delText>
+        </w:r>
+      </w:del>
+      <w:r>
+        <w:rPr>
+          <w:color w:val="70AD47" w:themeColor="accent6"/>
+        </w:rPr>
+        <w:t>(</w:t>
+      </w:r>
+      <w:ins w:id="79" w:author="Wilhelm,Sabina (elle, la | she, her) (ECCC)" w:date="2024-02-13T12:11:00Z">
+        <w:r>
+          <w:rPr>
+            <w:color w:val="70AD47" w:themeColor="accent6"/>
+          </w:rPr>
+          <w:t>Nettleship 1980</w:t>
+        </w:r>
+      </w:ins>
+      <w:ins w:id="80" w:author="Wilhelm,Sabina (elle, la | she, her) (ECCC)" w:date="2024-02-13T10:59:00Z">
+        <w:r>
+          <w:rPr>
+            <w:color w:val="70AD47" w:themeColor="accent6"/>
+          </w:rPr>
+          <w:t xml:space="preserve">, </w:t>
+        </w:r>
+      </w:ins>
+      <w:del w:id="81" w:author="Wilhelm,Sabina (elle, la | she, her) (ECCC)" w:date="2024-02-13T10:55:00Z">
+        <w:r>
+          <w:rPr>
+            <w:color w:val="70AD47" w:themeColor="accent6"/>
+          </w:rPr>
+          <w:delText>refs</w:delText>
+        </w:r>
+      </w:del>
+      <w:ins w:id="82" w:author="Wilhelm,Sabina (elle, la | she, her) (ECCC)" w:date="2024-02-13T10:55:00Z">
+        <w:r>
+          <w:rPr>
+            <w:color w:val="70AD47" w:themeColor="accent6"/>
+          </w:rPr>
+          <w:t>Wilhelm et al. 2015</w:t>
+        </w:r>
+      </w:ins>
+      <w:r>
+        <w:t>)</w:t>
+      </w:r>
+      <w:r>
+        <w:t>. B</w:t>
+      </w:r>
+      <w:r>
+        <w:t xml:space="preserve">ut </w:t>
+      </w:r>
+      <w:r>
+        <w:t xml:space="preserve">unlike storm-petrels, </w:t>
+      </w:r>
+      <w:r>
+        <w:t>and in contrast to many other regions</w:t>
+      </w:r>
+      <w:ins w:id="83" w:author="Wilhelm,Sabina (elle, la | she, her) (ECCC)" w:date="2024-02-13T11:02:00Z">
+        <w:r>
+          <w:t xml:space="preserve"> across their breeding range</w:t>
+        </w:r>
+      </w:ins>
+      <w:r>
+        <w:t xml:space="preserve"> </w:t>
+      </w:r>
+      <w:ins w:id="84" w:author="Wilhelm,Sabina (elle, la | she, her) (ECCC)" w:date="2024-02-13T11:04:00Z">
+        <w:r>
+          <w:t xml:space="preserve">such as in Europe </w:t>
+        </w:r>
+      </w:ins>
+      <w:del w:id="85" w:author="Wilhelm,Sabina (elle, la | she, her) (ECCC)" w:date="2024-02-13T11:05:00Z">
+        <w:r>
+          <w:delText xml:space="preserve">(e.g. </w:delText>
+        </w:r>
+      </w:del>
+      <w:del w:id="86" w:author="Wilhelm,Sabina (elle, la | she, her) (ECCC)" w:date="2024-02-13T11:02:00Z">
+        <w:r>
+          <w:rPr>
+            <w:color w:val="70AD47" w:themeColor="accent6"/>
+          </w:rPr>
+          <w:delText>int’l puffin refs?</w:delText>
+        </w:r>
+      </w:del>
+      <w:del w:id="87" w:author="Wilhelm,Sabina (elle, la | she, her) (ECCC)" w:date="2024-02-13T11:05:00Z">
+        <w:r>
+          <w:delText>),</w:delText>
+        </w:r>
+      </w:del>
+      <w:ins w:id="88" w:author="Wilhelm,Sabina (elle, la | she, her) (ECCC)" w:date="2024-02-13T11:05:00Z">
+        <w:r>
+          <w:t>where the p</w:t>
+        </w:r>
+        <w:r>
+          <w:t xml:space="preserve">uffin has been </w:t>
+        </w:r>
+      </w:ins>
+      <w:ins w:id="89" w:author="Wilhelm,Sabina (elle, la | she, her) (ECCC)" w:date="2024-02-13T11:06:00Z">
+        <w:r>
+          <w:t>listed</w:t>
+        </w:r>
+      </w:ins>
+      <w:ins w:id="90" w:author="Wilhelm,Sabina (elle, la | she, her) (ECCC)" w:date="2024-02-13T11:05:00Z">
+        <w:r>
+          <w:t xml:space="preserve"> as </w:t>
+        </w:r>
+        <w:r>
+          <w:rPr>
+            <w:i/>
+            <w:iCs/>
+            <w:rPrChange w:id="91" w:author="Wilhelm,Sabina (elle, la | she, her) (ECCC)" w:date="2024-02-13T11:05:00Z">
+              <w:rPr/>
+            </w:rPrChange>
+          </w:rPr>
+          <w:t>Endangered</w:t>
+        </w:r>
+        <w:r>
+          <w:t xml:space="preserve"> </w:t>
+        </w:r>
+      </w:ins>
+      <w:ins w:id="92" w:author="Wilhelm,Sabina (elle, la | she, her) (ECCC)" w:date="2024-02-13T11:06:00Z">
+        <w:r>
+          <w:t>on The IUCN Red List of Threatened Species (Bir</w:t>
+        </w:r>
+      </w:ins>
+      <w:ins w:id="93" w:author="Wilhelm,Sabina (elle, la | she, her) (ECCC)" w:date="2024-02-13T11:07:00Z">
+        <w:r>
+          <w:t>dLife International 2021), the</w:t>
+        </w:r>
+      </w:ins>
+      <w:del w:id="94" w:author="Wilhelm,Sabina (elle, la | she, her) (ECCC)" w:date="2024-02-13T11:06:00Z">
+        <w:r>
+          <w:delText xml:space="preserve"> </w:delText>
+        </w:r>
+        <w:r>
+          <w:delText>the</w:delText>
+        </w:r>
+      </w:del>
+      <w:r>
+        <w:t xml:space="preserve"> Canadian</w:t>
+      </w:r>
+      <w:r>
+        <w:t xml:space="preserve"> puffin population</w:t>
+      </w:r>
+      <w:r>
+        <w:t xml:space="preserve"> </w:t>
+      </w:r>
+      <w:r>
+        <w:t>has grown in recent decades</w:t>
+      </w:r>
+      <w:ins w:id="95" w:author="Wilhelm,Sabina (elle, la | she, her) (ECCC)" w:date="2024-02-13T11:08:00Z">
+        <w:r>
+          <w:t xml:space="preserve"> (Lowther et al. 2020)</w:t>
+        </w:r>
+      </w:ins>
+      <w:r>
+        <w:t xml:space="preserve">, possibly </w:t>
+      </w:r>
+      <w:r>
+        <w:t>linked to</w:t>
+      </w:r>
+      <w:r>
+        <w:t xml:space="preserve"> the closure of </w:t>
+      </w:r>
+      <w:r>
+        <w:t>gill-net fisheries in the region (Regular et al. 2013</w:t>
+      </w:r>
+      <w:del w:id="96" w:author="Wilhelm,Sabina (elle, la | she, her) (ECCC)" w:date="2024-02-13T11:08:00Z">
+        <w:r>
+          <w:delText xml:space="preserve">, </w:delText>
+        </w:r>
+      </w:del>
+      <w:del w:id="97" w:author="Wilhelm,Sabina (elle, la | she, her) (ECCC)" w:date="2024-02-13T11:07:00Z">
+        <w:r>
+          <w:rPr>
+            <w:color w:val="70AD47" w:themeColor="accent6"/>
+          </w:rPr>
+          <w:delText>other refs</w:delText>
+        </w:r>
+        <w:r>
+          <w:delText>?</w:delText>
+        </w:r>
+      </w:del>
+      <w:r>
+        <w:t>)</w:t>
+      </w:r>
+      <w:commentRangeStart w:id="98"/>
+      <w:r>
+        <w:t>.</w:t>
+      </w:r>
+      <w:commentRangeEnd w:id="98"/>
       <w:r>
         <w:rPr>
           <w:rStyle w:val="CommentReference"/>
         </w:rPr>
-        <w:commentReference w:id="21"/>
-      </w:r>
-      <w:r>
-        <w:t>’) and Atlantic puffin (</w:t>
-      </w:r>
-      <w:proofErr w:type="spellStart"/>
-      <w:r>
-        <w:rPr>
-          <w:i/>
-          <w:iCs/>
-        </w:rPr>
-        <w:t>Fratercula</w:t>
-      </w:r>
-      <w:proofErr w:type="spellEnd"/>
-      <w:r>
-        <w:rPr>
-          <w:i/>
-          <w:iCs/>
-        </w:rPr>
-        <w:t xml:space="preserve"> </w:t>
-      </w:r>
-      <w:proofErr w:type="spellStart"/>
-      <w:r>
-        <w:rPr>
-          <w:i/>
-          <w:iCs/>
-        </w:rPr>
-        <w:t>arctica</w:t>
-      </w:r>
-      <w:proofErr w:type="spellEnd"/>
-      <w:r>
-        <w:t>, hereafter ‘puffin’)</w:t>
-      </w:r>
-      <w:r>
-        <w:t xml:space="preserve"> are two </w:t>
-      </w:r>
-      <w:r>
-        <w:t xml:space="preserve">burrow-nesting </w:t>
-      </w:r>
-      <w:r>
-        <w:t xml:space="preserve">species of conservation concern that </w:t>
-      </w:r>
-      <w:r>
-        <w:t xml:space="preserve">also </w:t>
-      </w:r>
-      <w:commentRangeStart w:id="22"/>
-      <w:commentRangeStart w:id="23"/>
-      <w:r>
-        <w:t xml:space="preserve">exemplify many </w:t>
-      </w:r>
-      <w:r>
-        <w:t xml:space="preserve">challenges to </w:t>
-      </w:r>
-      <w:r>
-        <w:t>population monitoring</w:t>
-      </w:r>
-      <w:r>
-        <w:t>.</w:t>
-      </w:r>
-      <w:r>
-        <w:t xml:space="preserve"> </w:t>
-      </w:r>
-      <w:r>
-        <w:t>Storm-petrels are small</w:t>
-      </w:r>
-      <w:r>
-        <w:t xml:space="preserve">-bodied </w:t>
-      </w:r>
-      <w:r>
-        <w:t>‘</w:t>
-      </w:r>
-      <w:proofErr w:type="gramStart"/>
-      <w:r>
-        <w:t>tube-nose</w:t>
-      </w:r>
-      <w:proofErr w:type="gramEnd"/>
-      <w:r>
-        <w:t xml:space="preserve">’ </w:t>
-      </w:r>
-      <w:ins w:id="24" w:author="Calvert,Anna (elle, la | she, her) (ECCC)" w:date="2024-01-23T15:00:00Z">
-        <w:r>
-          <w:t xml:space="preserve">that nest in small and often concealed burrows, and are active only at night at the colony. They have </w:t>
-        </w:r>
-      </w:ins>
-      <w:commentRangeEnd w:id="22"/>
-      <w:r>
-        <w:rPr>
-          <w:rStyle w:val="CommentReference"/>
-        </w:rPr>
-        <w:commentReference w:id="22"/>
-      </w:r>
-      <w:commentRangeEnd w:id="23"/>
-      <w:r>
-        <w:rPr>
-          <w:rStyle w:val="CommentReference"/>
-        </w:rPr>
-        <w:commentReference w:id="23"/>
-      </w:r>
-      <w:del w:id="25" w:author="Calvert,Anna (elle, la | she, her) (ECCC)" w:date="2024-01-23T15:00:00Z">
-        <w:r>
-          <w:delText xml:space="preserve">with </w:delText>
-        </w:r>
-      </w:del>
-      <w:r>
-        <w:t xml:space="preserve">a broad distribution across the Northern hemisphere, including numerous breeding </w:t>
-      </w:r>
-      <w:r>
-        <w:t>colonies across Atlantic Canada</w:t>
-      </w:r>
-      <w:del w:id="26" w:author="Calvert,Anna (elle, la | she, her) (ECCC)" w:date="2024-01-23T14:59:00Z">
-        <w:r>
-          <w:delText>,</w:delText>
-        </w:r>
-      </w:del>
-      <w:r>
-        <w:t xml:space="preserve"> ranging in size from </w:t>
-      </w:r>
-      <w:r>
-        <w:t xml:space="preserve">approximately </w:t>
-      </w:r>
-      <w:r>
-        <w:rPr>
-          <w:color w:val="70AD47" w:themeColor="accent6"/>
-        </w:rPr>
-        <w:t>xx-xx (ref</w:t>
-      </w:r>
-      <w:r>
-        <w:t xml:space="preserve">). </w:t>
-      </w:r>
-      <w:r>
-        <w:t xml:space="preserve">They are </w:t>
-      </w:r>
-      <w:r>
-        <w:t xml:space="preserve">exposed to </w:t>
-      </w:r>
-      <w:r>
-        <w:t xml:space="preserve">many </w:t>
-      </w:r>
-      <w:r>
-        <w:t xml:space="preserve">threats to their persistence (Lieske et al. 2020, Pollet et al. </w:t>
-      </w:r>
-      <w:r>
-        <w:t>2023)</w:t>
-      </w:r>
-      <w:r>
-        <w:t>,</w:t>
-      </w:r>
-      <w:r>
-        <w:t xml:space="preserve"> </w:t>
-      </w:r>
-      <w:r>
-        <w:t xml:space="preserve">showing </w:t>
-      </w:r>
-      <w:r>
-        <w:t>a population decline of over 50% since the 1970s (</w:t>
-      </w:r>
-      <w:r>
-        <w:t xml:space="preserve">COSEWIC 2020, </w:t>
-      </w:r>
-      <w:proofErr w:type="spellStart"/>
-      <w:r>
-        <w:t>d’Entremont</w:t>
-      </w:r>
-      <w:proofErr w:type="spellEnd"/>
-      <w:r>
-        <w:t xml:space="preserve"> et al. 2020, </w:t>
-      </w:r>
-      <w:r>
-        <w:t>Wilhelm et al. 2020</w:t>
-      </w:r>
-      <w:r>
-        <w:t xml:space="preserve">) that led to their designation </w:t>
-      </w:r>
-      <w:r>
-        <w:t xml:space="preserve">in 2020 </w:t>
-      </w:r>
-      <w:r>
-        <w:t xml:space="preserve">as Threatened </w:t>
-      </w:r>
-      <w:r>
-        <w:t xml:space="preserve">by the Committee on the Status of Endangered Wildlife in Canada. </w:t>
-      </w:r>
-      <w:r>
-        <w:t>Puffins</w:t>
-      </w:r>
-      <w:r>
-        <w:t xml:space="preserve"> have a similarly diffuse breeding distribution across the coasts and islands of </w:t>
-      </w:r>
-      <w:r>
-        <w:t xml:space="preserve">eastern </w:t>
-      </w:r>
-      <w:r>
-        <w:t>Canada and colonies ranging in size from</w:t>
-      </w:r>
-      <w:r>
-        <w:t xml:space="preserve"> approximately </w:t>
-      </w:r>
-      <w:r>
-        <w:rPr>
-          <w:color w:val="70AD47" w:themeColor="accent6"/>
-        </w:rPr>
-        <w:t>xx-xx (refs</w:t>
-      </w:r>
-      <w:r>
-        <w:t>)</w:t>
-      </w:r>
-      <w:r>
-        <w:t>. B</w:t>
-      </w:r>
-      <w:r>
-        <w:t xml:space="preserve">ut </w:t>
-      </w:r>
-      <w:r>
-        <w:t xml:space="preserve">unlike storm-petrels, </w:t>
-      </w:r>
-      <w:r>
-        <w:t xml:space="preserve">and in contrast to many other regions (e.g. </w:t>
-      </w:r>
-      <w:r>
-        <w:rPr>
-          <w:color w:val="70AD47" w:themeColor="accent6"/>
-        </w:rPr>
-        <w:t>int’l puffin refs?</w:t>
-      </w:r>
-      <w:r>
-        <w:t xml:space="preserve">), </w:t>
-      </w:r>
-      <w:r>
-        <w:t>the</w:t>
-      </w:r>
-      <w:r>
-        <w:t xml:space="preserve"> Canadian</w:t>
-      </w:r>
-      <w:r>
-        <w:t xml:space="preserve"> puffin population</w:t>
-      </w:r>
-      <w:r>
-        <w:t xml:space="preserve"> </w:t>
-      </w:r>
-      <w:r>
-        <w:t>has grown in recent decades</w:t>
-      </w:r>
-      <w:r>
-        <w:t xml:space="preserve">, possibly </w:t>
-      </w:r>
-      <w:r>
-        <w:t>linked to</w:t>
-      </w:r>
-      <w:r>
-        <w:t xml:space="preserve"> the closure of </w:t>
-      </w:r>
-      <w:r>
-        <w:t xml:space="preserve">gill-net fisheries in the region (Regular et al. 2013, </w:t>
-      </w:r>
-      <w:r>
-        <w:rPr>
-          <w:color w:val="70AD47" w:themeColor="accent6"/>
-        </w:rPr>
-        <w:t>other refs</w:t>
-      </w:r>
-      <w:r>
-        <w:t>?)</w:t>
-      </w:r>
-      <w:commentRangeStart w:id="27"/>
-      <w:r>
-        <w:t>.</w:t>
-      </w:r>
-      <w:commentRangeEnd w:id="27"/>
-      <w:r>
-        <w:rPr>
-          <w:rStyle w:val="CommentReference"/>
-        </w:rPr>
-        <w:commentReference w:id="27"/>
+        <w:commentReference w:id="98"/>
       </w:r>
       <w:r>
         <w:t xml:space="preserve"> </w:t>
@@ -1003,9 +1353,631 @@
         <w:spacing w:line="240" w:lineRule="auto"/>
         <w:ind w:firstLine="720"/>
         <w:rPr>
+          <w:ins w:id="99" w:author="Wilhelm,Sabina (elle, la | she, her) (ECCC)" w:date="2024-02-13T12:50:00Z"/>
+          <w:color w:val="70AD47" w:themeColor="accent6"/>
+        </w:rPr>
+      </w:pPr>
+      <w:ins w:id="100" w:author="Wilhelm,Sabina (elle, la | she, her) (ECCC)" w:date="2024-02-13T12:06:00Z">
+        <w:r>
+          <w:rPr>
+            <w:color w:val="70AD47" w:themeColor="accent6"/>
+          </w:rPr>
+          <w:t>In addition t</w:t>
+        </w:r>
+      </w:ins>
+      <w:ins w:id="101" w:author="Wilhelm,Sabina (elle, la | she, her) (ECCC)" w:date="2024-02-13T12:52:00Z">
+        <w:r>
+          <w:rPr>
+            <w:color w:val="70AD47" w:themeColor="accent6"/>
+          </w:rPr>
+          <w:t xml:space="preserve">o sharing </w:t>
+        </w:r>
+      </w:ins>
+      <w:ins w:id="102" w:author="Wilhelm,Sabina (elle, la | she, her) (ECCC)" w:date="2024-02-13T12:14:00Z">
+        <w:r>
+          <w:rPr>
+            <w:color w:val="70AD47" w:themeColor="accent6"/>
+          </w:rPr>
+          <w:t xml:space="preserve">widespread </w:t>
+        </w:r>
+      </w:ins>
+      <w:ins w:id="103" w:author="Wilhelm,Sabina (elle, la | she, her) (ECCC)" w:date="2024-02-13T12:52:00Z">
+        <w:r>
+          <w:rPr>
+            <w:color w:val="70AD47" w:themeColor="accent6"/>
+          </w:rPr>
+          <w:t xml:space="preserve">and overlapping </w:t>
+        </w:r>
+      </w:ins>
+      <w:ins w:id="104" w:author="Wilhelm,Sabina (elle, la | she, her) (ECCC)" w:date="2024-02-13T12:14:00Z">
+        <w:r>
+          <w:rPr>
+            <w:color w:val="70AD47" w:themeColor="accent6"/>
+          </w:rPr>
+          <w:t>breeding distribution</w:t>
+        </w:r>
+      </w:ins>
+      <w:ins w:id="105" w:author="Wilhelm,Sabina (elle, la | she, her) (ECCC)" w:date="2024-02-13T13:32:00Z">
+        <w:r>
+          <w:rPr>
+            <w:color w:val="70AD47" w:themeColor="accent6"/>
+          </w:rPr>
+          <w:t>s</w:t>
+        </w:r>
+      </w:ins>
+      <w:ins w:id="106" w:author="Wilhelm,Sabina (elle, la | she, her) (ECCC)" w:date="2024-02-13T12:14:00Z">
+        <w:r>
+          <w:rPr>
+            <w:color w:val="70AD47" w:themeColor="accent6"/>
+          </w:rPr>
+          <w:t xml:space="preserve"> and </w:t>
+        </w:r>
+      </w:ins>
+      <w:ins w:id="107" w:author="Wilhelm,Sabina (elle, la | she, her) (ECCC)" w:date="2024-02-13T12:54:00Z">
+        <w:r>
+          <w:rPr>
+            <w:color w:val="70AD47" w:themeColor="accent6"/>
+          </w:rPr>
+          <w:t>burrow-</w:t>
+        </w:r>
+      </w:ins>
+      <w:ins w:id="108" w:author="Wilhelm,Sabina (elle, la | she, her) (ECCC)" w:date="2024-02-13T12:15:00Z">
+        <w:r>
+          <w:rPr>
+            <w:color w:val="70AD47" w:themeColor="accent6"/>
+          </w:rPr>
+          <w:t xml:space="preserve">nesting habits, </w:t>
+        </w:r>
+        <w:proofErr w:type="gramStart"/>
+        <w:r>
+          <w:rPr>
+            <w:color w:val="70AD47" w:themeColor="accent6"/>
+          </w:rPr>
+          <w:t>puffins</w:t>
+        </w:r>
+        <w:proofErr w:type="gramEnd"/>
+        <w:r>
+          <w:rPr>
+            <w:color w:val="70AD47" w:themeColor="accent6"/>
+          </w:rPr>
+          <w:t xml:space="preserve"> and storm-petrels </w:t>
+        </w:r>
+      </w:ins>
+      <w:ins w:id="109" w:author="Wilhelm,Sabina (elle, la | she, her) (ECCC)" w:date="2024-02-13T12:54:00Z">
+        <w:r>
+          <w:rPr>
+            <w:color w:val="70AD47" w:themeColor="accent6"/>
+          </w:rPr>
+          <w:t xml:space="preserve">also </w:t>
+        </w:r>
+      </w:ins>
+      <w:ins w:id="110" w:author="Wilhelm,Sabina (elle, la | she, her) (ECCC)" w:date="2024-02-13T12:23:00Z">
+        <w:r>
+          <w:rPr>
+            <w:color w:val="70AD47" w:themeColor="accent6"/>
+          </w:rPr>
+          <w:t>both</w:t>
+        </w:r>
+      </w:ins>
+      <w:ins w:id="111" w:author="Wilhelm,Sabina (elle, la | she, her) (ECCC)" w:date="2024-02-13T12:15:00Z">
+        <w:r>
+          <w:rPr>
+            <w:color w:val="70AD47" w:themeColor="accent6"/>
+          </w:rPr>
+          <w:t xml:space="preserve"> raise one single chick, which </w:t>
+        </w:r>
+      </w:ins>
+      <w:ins w:id="112" w:author="Wilhelm,Sabina (elle, la | she, her) (ECCC)" w:date="2024-02-13T12:16:00Z">
+        <w:r>
+          <w:rPr>
+            <w:color w:val="70AD47" w:themeColor="accent6"/>
+          </w:rPr>
+          <w:t xml:space="preserve">fledges </w:t>
+        </w:r>
+      </w:ins>
+      <w:ins w:id="113" w:author="Wilhelm,Sabina (elle, la | she, her) (ECCC)" w:date="2024-02-13T12:19:00Z">
+        <w:r>
+          <w:rPr>
+            <w:color w:val="70AD47" w:themeColor="accent6"/>
+          </w:rPr>
+          <w:t xml:space="preserve">at night </w:t>
+        </w:r>
+      </w:ins>
+      <w:ins w:id="114" w:author="Wilhelm,Sabina (elle, la | she, her) (ECCC)" w:date="2024-02-13T12:18:00Z">
+        <w:r>
+          <w:rPr>
+            <w:color w:val="70AD47" w:themeColor="accent6"/>
+          </w:rPr>
+          <w:t xml:space="preserve">close to adult </w:t>
+        </w:r>
+        <w:r>
+          <w:rPr>
+            <w:color w:val="70AD47" w:themeColor="accent6"/>
+          </w:rPr>
+          <w:lastRenderedPageBreak/>
+          <w:t>size</w:t>
+        </w:r>
+      </w:ins>
+      <w:ins w:id="115" w:author="Wilhelm,Sabina (elle, la | she, her) (ECCC)" w:date="2024-02-13T12:22:00Z">
+        <w:r>
+          <w:rPr>
+            <w:color w:val="70AD47" w:themeColor="accent6"/>
+          </w:rPr>
+          <w:t xml:space="preserve">, </w:t>
+        </w:r>
+      </w:ins>
+      <w:ins w:id="116" w:author="Wilhelm,Sabina (elle, la | she, her) (ECCC)" w:date="2024-02-13T12:18:00Z">
+        <w:r>
+          <w:rPr>
+            <w:color w:val="70AD47" w:themeColor="accent6"/>
+          </w:rPr>
+          <w:t xml:space="preserve">and is completely independent of </w:t>
+        </w:r>
+        <w:r>
+          <w:rPr>
+            <w:color w:val="70AD47" w:themeColor="accent6"/>
+          </w:rPr>
+          <w:t xml:space="preserve">parents after leaving the burrow </w:t>
+        </w:r>
+      </w:ins>
+      <w:ins w:id="117" w:author="Wilhelm,Sabina (elle, la | she, her) (ECCC)" w:date="2024-02-13T12:22:00Z">
+        <w:r>
+          <w:rPr>
+            <w:color w:val="70AD47" w:themeColor="accent6"/>
+          </w:rPr>
+          <w:t>(Lo</w:t>
+        </w:r>
+        <w:r>
+          <w:rPr>
+            <w:color w:val="70AD47" w:themeColor="accent6"/>
+          </w:rPr>
+          <w:t>w</w:t>
+        </w:r>
+        <w:r>
+          <w:rPr>
+            <w:color w:val="70AD47" w:themeColor="accent6"/>
+          </w:rPr>
+          <w:t>ther et al. 2020</w:t>
+        </w:r>
+      </w:ins>
+      <w:ins w:id="118" w:author="Wilhelm,Sabina (elle, la | she, her) (ECCC)" w:date="2024-02-13T12:23:00Z">
+        <w:r>
+          <w:rPr>
+            <w:color w:val="70AD47" w:themeColor="accent6"/>
+          </w:rPr>
+          <w:t>, Pollet et al. 2021).</w:t>
+        </w:r>
+      </w:ins>
+      <w:ins w:id="119" w:author="Wilhelm,Sabina (elle, la | she, her) (ECCC)" w:date="2024-02-13T12:16:00Z">
+        <w:r>
+          <w:rPr>
+            <w:color w:val="70AD47" w:themeColor="accent6"/>
+          </w:rPr>
+          <w:t xml:space="preserve"> </w:t>
+        </w:r>
+      </w:ins>
+      <w:ins w:id="120" w:author="Wilhelm,Sabina (elle, la | she, her) (ECCC)" w:date="2024-02-13T13:32:00Z">
+        <w:r>
+          <w:rPr>
+            <w:color w:val="70AD47" w:themeColor="accent6"/>
+          </w:rPr>
+          <w:t xml:space="preserve">These </w:t>
+        </w:r>
+      </w:ins>
+      <w:ins w:id="121" w:author="Wilhelm,Sabina (elle, la | she, her) (ECCC)" w:date="2024-02-13T12:24:00Z">
+        <w:r>
+          <w:rPr>
+            <w:color w:val="70AD47" w:themeColor="accent6"/>
+          </w:rPr>
+          <w:t>two species also have vastly different life</w:t>
+        </w:r>
+      </w:ins>
+      <w:ins w:id="122" w:author="Wilhelm,Sabina (elle, la | she, her) (ECCC)" w:date="2024-02-13T12:25:00Z">
+        <w:r>
+          <w:rPr>
+            <w:color w:val="70AD47" w:themeColor="accent6"/>
+          </w:rPr>
+          <w:t xml:space="preserve">-history traits. </w:t>
+        </w:r>
+      </w:ins>
+      <w:ins w:id="123" w:author="Wilhelm,Sabina (elle, la | she, her) (ECCC)" w:date="2024-02-13T12:54:00Z">
+        <w:r>
+          <w:rPr>
+            <w:color w:val="70AD47" w:themeColor="accent6"/>
+          </w:rPr>
+          <w:t>For example, p</w:t>
+        </w:r>
+      </w:ins>
+      <w:ins w:id="124" w:author="Wilhelm,Sabina (elle, la | she, her) (ECCC)" w:date="2024-02-13T12:28:00Z">
+        <w:r>
+          <w:rPr>
+            <w:color w:val="70AD47" w:themeColor="accent6"/>
+          </w:rPr>
+          <w:t xml:space="preserve">uffins </w:t>
+        </w:r>
+      </w:ins>
+      <w:ins w:id="125" w:author="Wilhelm,Sabina (elle, la | she, her) (ECCC)" w:date="2024-02-13T12:30:00Z">
+        <w:r>
+          <w:rPr>
+            <w:color w:val="70AD47" w:themeColor="accent6"/>
+          </w:rPr>
+          <w:t xml:space="preserve">forage </w:t>
+        </w:r>
+      </w:ins>
+      <w:ins w:id="126" w:author="Wilhelm,Sabina (elle, la | she, her) (ECCC)" w:date="2024-02-13T12:35:00Z">
+        <w:r>
+          <w:rPr>
+            <w:color w:val="70AD47" w:themeColor="accent6"/>
+          </w:rPr>
+          <w:t xml:space="preserve">more </w:t>
+        </w:r>
+      </w:ins>
+      <w:ins w:id="127" w:author="Wilhelm,Sabina (elle, la | she, her) (ECCC)" w:date="2024-02-13T12:30:00Z">
+        <w:r>
+          <w:rPr>
+            <w:color w:val="70AD47" w:themeColor="accent6"/>
+          </w:rPr>
+          <w:t>locally to feed their chicks</w:t>
+        </w:r>
+      </w:ins>
+      <w:ins w:id="128" w:author="Wilhelm,Sabina (elle, la | she, her) (ECCC)" w:date="2024-02-13T12:31:00Z">
+        <w:r>
+          <w:rPr>
+            <w:color w:val="70AD47" w:themeColor="accent6"/>
+          </w:rPr>
+          <w:t xml:space="preserve"> </w:t>
+        </w:r>
+        <w:r>
+          <w:rPr>
+            <w:color w:val="70AD47" w:themeColor="accent6"/>
+          </w:rPr>
+          <w:t xml:space="preserve">small </w:t>
+        </w:r>
+      </w:ins>
+      <w:ins w:id="129" w:author="Wilhelm,Sabina (elle, la | she, her) (ECCC)" w:date="2024-02-13T13:27:00Z">
+        <w:r>
+          <w:rPr>
+            <w:color w:val="70AD47" w:themeColor="accent6"/>
+          </w:rPr>
+          <w:t xml:space="preserve">forage </w:t>
+        </w:r>
+      </w:ins>
+      <w:ins w:id="130" w:author="Wilhelm,Sabina (elle, la | she, her) (ECCC)" w:date="2024-02-13T12:32:00Z">
+        <w:r>
+          <w:rPr>
+            <w:color w:val="70AD47" w:themeColor="accent6"/>
+          </w:rPr>
+          <w:t>fish</w:t>
+        </w:r>
+        <w:r>
+          <w:rPr>
+            <w:color w:val="70AD47" w:themeColor="accent6"/>
+          </w:rPr>
+          <w:t xml:space="preserve"> </w:t>
+        </w:r>
+      </w:ins>
+      <w:ins w:id="131" w:author="Wilhelm,Sabina (elle, la | she, her) (ECCC)" w:date="2024-02-13T12:49:00Z">
+        <w:r>
+          <w:rPr>
+            <w:color w:val="70AD47" w:themeColor="accent6"/>
+          </w:rPr>
+          <w:t xml:space="preserve">several times a day </w:t>
+        </w:r>
+      </w:ins>
+      <w:ins w:id="132" w:author="Wilhelm,Sabina (elle, la | she, her) (ECCC)" w:date="2024-02-13T12:32:00Z">
+        <w:r>
+          <w:rPr>
+            <w:color w:val="70AD47" w:themeColor="accent6"/>
+          </w:rPr>
+          <w:t>(</w:t>
+        </w:r>
+      </w:ins>
+      <w:r>
+        <w:rPr>
+          <w:color w:val="70AD47" w:themeColor="accent6"/>
+        </w:rPr>
+        <w:t xml:space="preserve">Harris and Wanless 2011, </w:t>
+      </w:r>
+      <w:ins w:id="133" w:author="Wilhelm,Sabina (elle, la | she, her) (ECCC)" w:date="2024-02-13T12:43:00Z">
+        <w:r>
+          <w:rPr>
+            <w:color w:val="70AD47" w:themeColor="accent6"/>
+          </w:rPr>
+          <w:t xml:space="preserve">Pratte et al. 2017, </w:t>
+        </w:r>
+      </w:ins>
+      <w:ins w:id="134" w:author="Wilhelm,Sabina (elle, la | she, her) (ECCC)" w:date="2024-02-13T12:42:00Z">
+        <w:r>
+          <w:rPr>
+            <w:color w:val="70AD47" w:themeColor="accent6"/>
+          </w:rPr>
+          <w:t xml:space="preserve">Delord et al. 2020, </w:t>
+        </w:r>
+      </w:ins>
+      <w:ins w:id="135" w:author="Wilhelm,Sabina (elle, la | she, her) (ECCC)" w:date="2024-02-13T12:37:00Z">
+        <w:r>
+          <w:rPr>
+            <w:color w:val="70AD47" w:themeColor="accent6"/>
+          </w:rPr>
+          <w:t>Symons and Diamond 2022</w:t>
+        </w:r>
+      </w:ins>
+      <w:ins w:id="136" w:author="Wilhelm,Sabina (elle, la | she, her) (ECCC)" w:date="2024-02-13T12:43:00Z">
+        <w:r>
+          <w:rPr>
+            <w:color w:val="70AD47" w:themeColor="accent6"/>
+          </w:rPr>
+          <w:t xml:space="preserve">) </w:t>
+        </w:r>
+        <w:r>
+          <w:rPr>
+            <w:color w:val="70AD47" w:themeColor="accent6"/>
+          </w:rPr>
+          <w:t xml:space="preserve">compared to storm-petrels which travel hundreds of kilometers </w:t>
+        </w:r>
+      </w:ins>
+      <w:ins w:id="137" w:author="Wilhelm,Sabina (elle, la | she, her) (ECCC)" w:date="2024-02-13T12:46:00Z">
+        <w:r>
+          <w:rPr>
+            <w:color w:val="70AD47" w:themeColor="accent6"/>
+          </w:rPr>
+          <w:t>to feed over</w:t>
+        </w:r>
+        <w:r>
+          <w:rPr>
+            <w:color w:val="70AD47" w:themeColor="accent6"/>
+          </w:rPr>
+          <w:t xml:space="preserve"> deep waters </w:t>
+        </w:r>
+      </w:ins>
+      <w:ins w:id="138" w:author="Wilhelm,Sabina (elle, la | she, her) (ECCC)" w:date="2024-02-13T12:47:00Z">
+        <w:r>
+          <w:rPr>
+            <w:color w:val="70AD47" w:themeColor="accent6"/>
+          </w:rPr>
+          <w:t xml:space="preserve">on </w:t>
+        </w:r>
+      </w:ins>
+      <w:ins w:id="139" w:author="Wilhelm,Sabina (elle, la | she, her) (ECCC)" w:date="2024-02-13T12:48:00Z">
+        <w:r>
+          <w:rPr>
+            <w:color w:val="70AD47" w:themeColor="accent6"/>
+          </w:rPr>
+          <w:t>mesopelagic lanternfish</w:t>
+        </w:r>
+      </w:ins>
+      <w:ins w:id="140" w:author="Wilhelm,Sabina (elle, la | she, her) (ECCC)" w:date="2024-02-13T12:50:00Z">
+        <w:r>
+          <w:rPr>
+            <w:color w:val="70AD47" w:themeColor="accent6"/>
+          </w:rPr>
+          <w:t xml:space="preserve"> (Myctophidae)</w:t>
+        </w:r>
+      </w:ins>
+      <w:ins w:id="141" w:author="Wilhelm,Sabina (elle, la | she, her) (ECCC)" w:date="2024-02-13T12:49:00Z">
+        <w:r>
+          <w:rPr>
+            <w:color w:val="70AD47" w:themeColor="accent6"/>
+          </w:rPr>
+          <w:t>, with one single trip taking several days to complete</w:t>
+        </w:r>
+      </w:ins>
+      <w:ins w:id="142" w:author="Wilhelm,Sabina (elle, la | she, her) (ECCC)" w:date="2024-02-13T12:48:00Z">
+        <w:r>
+          <w:rPr>
+            <w:color w:val="70AD47" w:themeColor="accent6"/>
+          </w:rPr>
+          <w:t xml:space="preserve"> </w:t>
+        </w:r>
+      </w:ins>
+      <w:ins w:id="143" w:author="Wilhelm,Sabina (elle, la | she, her) (ECCC)" w:date="2024-02-13T12:45:00Z">
+        <w:r>
+          <w:rPr>
+            <w:color w:val="70AD47" w:themeColor="accent6"/>
+          </w:rPr>
+          <w:t>(</w:t>
+        </w:r>
+      </w:ins>
+      <w:ins w:id="144" w:author="Wilhelm,Sabina (elle, la | she, her) (ECCC)" w:date="2024-02-13T12:47:00Z">
+        <w:r>
+          <w:rPr>
+            <w:color w:val="70AD47" w:themeColor="accent6"/>
+          </w:rPr>
+          <w:t xml:space="preserve">Hedd et al. 2018, </w:t>
+        </w:r>
+      </w:ins>
+      <w:ins w:id="145" w:author="Wilhelm,Sabina (elle, la | she, her) (ECCC)" w:date="2024-02-13T12:45:00Z">
+        <w:r>
+          <w:rPr>
+            <w:color w:val="70AD47" w:themeColor="accent6"/>
+          </w:rPr>
+          <w:t>Collins et al. 2022</w:t>
+        </w:r>
+      </w:ins>
+      <w:ins w:id="146" w:author="Wilhelm,Sabina (elle, la | she, her) (ECCC)" w:date="2024-02-13T12:49:00Z">
+        <w:r>
+          <w:rPr>
+            <w:color w:val="70AD47" w:themeColor="accent6"/>
+          </w:rPr>
+          <w:t xml:space="preserve">). </w:t>
+        </w:r>
+      </w:ins>
+      <w:ins w:id="147" w:author="Wilhelm,Sabina (elle, la | she, her) (ECCC)" w:date="2024-02-13T13:17:00Z">
+        <w:r>
+          <w:rPr>
+            <w:color w:val="70AD47" w:themeColor="accent6"/>
+          </w:rPr>
+          <w:t xml:space="preserve">While young from both species spend the first few years of life at sea, puffins </w:t>
+        </w:r>
+      </w:ins>
+      <w:ins w:id="148" w:author="Wilhelm,Sabina (elle, la | she, her) (ECCC)" w:date="2024-02-13T13:21:00Z">
+        <w:r>
+          <w:rPr>
+            <w:color w:val="70AD47" w:themeColor="accent6"/>
+          </w:rPr>
+          <w:t>exhibit higher natal philopatry</w:t>
+        </w:r>
+      </w:ins>
+      <w:ins w:id="149" w:author="Wilhelm,Sabina (elle, la | she, her) (ECCC)" w:date="2024-02-13T13:22:00Z">
+        <w:r>
+          <w:rPr>
+            <w:color w:val="70AD47" w:themeColor="accent6"/>
+          </w:rPr>
+          <w:t xml:space="preserve"> </w:t>
+        </w:r>
+        <w:r>
+          <w:rPr>
+            <w:color w:val="70AD47" w:themeColor="accent6"/>
+          </w:rPr>
+          <w:t xml:space="preserve">(reviewed in Kersten et al. 2021) compared </w:t>
+        </w:r>
+      </w:ins>
+      <w:ins w:id="150" w:author="Wilhelm,Sabina (elle, la | she, her) (ECCC)" w:date="2024-02-13T13:23:00Z">
+        <w:r>
+          <w:rPr>
+            <w:color w:val="70AD47" w:themeColor="accent6"/>
+          </w:rPr>
+          <w:t xml:space="preserve">to storm-petrels, which </w:t>
+        </w:r>
+      </w:ins>
+      <w:ins w:id="151" w:author="Wilhelm,Sabina (elle, la | she, her) (ECCC)" w:date="2024-02-13T13:25:00Z">
+        <w:r>
+          <w:rPr>
+            <w:color w:val="70AD47" w:themeColor="accent6"/>
+          </w:rPr>
+          <w:t xml:space="preserve">show high natal dispersal and </w:t>
+        </w:r>
+      </w:ins>
+      <w:ins w:id="152" w:author="Wilhelm,Sabina (elle, la | she, her) (ECCC)" w:date="2024-02-13T13:23:00Z">
+        <w:r>
+          <w:rPr>
+            <w:color w:val="70AD47" w:themeColor="accent6"/>
+          </w:rPr>
+          <w:t xml:space="preserve">can recruit </w:t>
+        </w:r>
+      </w:ins>
+      <w:ins w:id="153" w:author="Wilhelm,Sabina (elle, la | she, her) (ECCC)" w:date="2024-02-13T13:25:00Z">
+        <w:r>
+          <w:rPr>
+            <w:color w:val="70AD47" w:themeColor="accent6"/>
+          </w:rPr>
+          <w:t>in any colony across the North Atlantic (Bicknell et al. 2012, 2013).</w:t>
+        </w:r>
+      </w:ins>
+      <w:ins w:id="154" w:author="Wilhelm,Sabina (elle, la | she, her) (ECCC)" w:date="2024-02-13T13:27:00Z">
+        <w:r>
+          <w:rPr>
+            <w:color w:val="70AD47" w:themeColor="accent6"/>
+          </w:rPr>
+          <w:t xml:space="preserve"> </w:t>
+        </w:r>
+      </w:ins>
+      <w:ins w:id="155" w:author="Wilhelm,Sabina (elle, la | she, her) (ECCC)" w:date="2024-02-13T13:28:00Z">
+        <w:r>
+          <w:rPr>
+            <w:color w:val="70AD47" w:themeColor="accent6"/>
+          </w:rPr>
+          <w:t xml:space="preserve">Such </w:t>
+        </w:r>
+      </w:ins>
+      <w:ins w:id="156" w:author="Wilhelm,Sabina (elle, la | she, her) (ECCC)" w:date="2024-02-13T13:30:00Z">
+        <w:r>
+          <w:rPr>
+            <w:color w:val="70AD47" w:themeColor="accent6"/>
+          </w:rPr>
+          <w:t>contrasting</w:t>
+        </w:r>
+        <w:r>
+          <w:rPr>
+            <w:color w:val="70AD47" w:themeColor="accent6"/>
+          </w:rPr>
+          <w:t xml:space="preserve"> </w:t>
+        </w:r>
+      </w:ins>
+      <w:ins w:id="157" w:author="Wilhelm,Sabina (elle, la | she, her) (ECCC)" w:date="2024-02-13T13:31:00Z">
+        <w:r>
+          <w:rPr>
+            <w:color w:val="70AD47" w:themeColor="accent6"/>
+          </w:rPr>
+          <w:t>strategies</w:t>
+        </w:r>
+      </w:ins>
+      <w:ins w:id="158" w:author="Wilhelm,Sabina (elle, la | she, her) (ECCC)" w:date="2024-02-13T13:28:00Z">
+        <w:r>
+          <w:rPr>
+            <w:color w:val="70AD47" w:themeColor="accent6"/>
+          </w:rPr>
+          <w:t xml:space="preserve"> can ultimately influence </w:t>
+        </w:r>
+        <w:r>
+          <w:rPr>
+            <w:color w:val="70AD47" w:themeColor="accent6"/>
+          </w:rPr>
+          <w:t xml:space="preserve">population trends </w:t>
+        </w:r>
+      </w:ins>
+      <w:ins w:id="159" w:author="Wilhelm,Sabina (elle, la | she, her) (ECCC)" w:date="2024-02-13T13:29:00Z">
+        <w:r>
+          <w:rPr>
+            <w:color w:val="70AD47" w:themeColor="accent6"/>
+          </w:rPr>
+          <w:t>in different ways</w:t>
+        </w:r>
+      </w:ins>
+      <w:ins w:id="160" w:author="Wilhelm,Sabina (elle, la | she, her) (ECCC)" w:date="2024-02-13T13:28:00Z">
+        <w:r>
+          <w:rPr>
+            <w:color w:val="70AD47" w:themeColor="accent6"/>
+          </w:rPr>
+          <w:t xml:space="preserve"> even </w:t>
+        </w:r>
+      </w:ins>
+      <w:ins w:id="161" w:author="Wilhelm,Sabina (elle, la | she, her) (ECCC)" w:date="2024-02-13T13:29:00Z">
+        <w:r>
+          <w:rPr>
+            <w:color w:val="70AD47" w:themeColor="accent6"/>
+          </w:rPr>
+          <w:t xml:space="preserve">if </w:t>
+        </w:r>
+        <w:r>
+          <w:rPr>
+            <w:color w:val="70AD47" w:themeColor="accent6"/>
+          </w:rPr>
+          <w:t>both species</w:t>
+        </w:r>
+        <w:r>
+          <w:rPr>
+            <w:color w:val="70AD47" w:themeColor="accent6"/>
+          </w:rPr>
+          <w:t xml:space="preserve"> are nesting </w:t>
+        </w:r>
+      </w:ins>
+      <w:ins w:id="162" w:author="Wilhelm,Sabina (elle, la | she, her) (ECCC)" w:date="2024-02-13T13:33:00Z">
+        <w:r>
+          <w:rPr>
+            <w:color w:val="70AD47" w:themeColor="accent6"/>
+          </w:rPr>
+          <w:t>in the same geographic area</w:t>
+        </w:r>
+      </w:ins>
+      <w:ins w:id="163" w:author="Wilhelm,Sabina (elle, la | she, her) (ECCC)" w:date="2024-02-13T13:29:00Z">
+        <w:r>
+          <w:rPr>
+            <w:color w:val="70AD47" w:themeColor="accent6"/>
+          </w:rPr>
+          <w:t>.</w:t>
+        </w:r>
+      </w:ins>
+    </w:p>
+    <w:p>
+      <w:pPr>
+        <w:spacing w:line="240" w:lineRule="auto"/>
+        <w:ind w:firstLine="720"/>
+        <w:rPr>
           <w:color w:val="4472C4" w:themeColor="accent5"/>
         </w:rPr>
       </w:pPr>
+      <w:commentRangeStart w:id="164"/>
       <w:r>
         <w:rPr>
           <w:color w:val="70AD47" w:themeColor="accent6"/>
@@ -1022,216 +1994,198 @@
         <w:rPr>
           <w:color w:val="70AD47" w:themeColor="accent6"/>
         </w:rPr>
-        <w:t xml:space="preserve">why these two </w:t>
-      </w:r>
-      <w:proofErr w:type="spellStart"/>
+        <w:t>why these two spp are interesting/contrasting case studies</w:t>
+      </w:r>
       <w:r>
         <w:rPr>
           <w:color w:val="70AD47" w:themeColor="accent6"/>
         </w:rPr>
-        <w:t>spp</w:t>
-      </w:r>
-      <w:proofErr w:type="spellEnd"/>
+        <w:t xml:space="preserve">: e.g. unique censusing requirements, and Atlantic Canada puffin story </w:t>
+      </w:r>
+      <w:proofErr w:type="gramStart"/>
       <w:r>
         <w:rPr>
           <w:color w:val="70AD47" w:themeColor="accent6"/>
         </w:rPr>
-        <w:t xml:space="preserve"> are interesting/contrasting case studies</w:t>
-      </w:r>
+        <w:t>in particular isn’t</w:t>
+      </w:r>
+      <w:proofErr w:type="gramEnd"/>
       <w:r>
         <w:rPr>
           <w:color w:val="70AD47" w:themeColor="accent6"/>
         </w:rPr>
-        <w:t>: e.g.</w:t>
-      </w:r>
-      <w:r>
-        <w:rPr>
-          <w:color w:val="70AD47" w:themeColor="accent6"/>
-        </w:rPr>
-        <w:t xml:space="preserve"> unique censusing requirements, and</w:t>
-      </w:r>
-      <w:r>
-        <w:rPr>
-          <w:color w:val="70AD47" w:themeColor="accent6"/>
-        </w:rPr>
-        <w:t xml:space="preserve"> Atlantic Canada puffin story </w:t>
+        <w:t xml:space="preserve"> well known (international context, i.e. Canadian pops doing better than elsewhere)</w:t>
+      </w:r>
+      <w:r>
+        <w:t>.</w:t>
+      </w:r>
+      <w:r>
+        <w:t xml:space="preserve"> </w:t>
+      </w:r>
+      <w:commentRangeEnd w:id="164"/>
+      <w:r>
+        <w:rPr>
+          <w:rStyle w:val="CommentReference"/>
+        </w:rPr>
+        <w:commentReference w:id="164"/>
+      </w:r>
+      <w:commentRangeStart w:id="165"/>
+      <w:r>
+        <w:rPr>
+          <w:color w:val="4472C4" w:themeColor="accent5"/>
+        </w:rPr>
+        <w:t xml:space="preserve">A bit more detail </w:t>
+      </w:r>
+      <w:r>
+        <w:rPr>
+          <w:color w:val="4472C4" w:themeColor="accent5"/>
+        </w:rPr>
+        <w:t xml:space="preserve">on distribution </w:t>
+      </w:r>
+      <w:r>
+        <w:rPr>
+          <w:color w:val="4472C4" w:themeColor="accent5"/>
+        </w:rPr>
+        <w:t xml:space="preserve">/censusing/ </w:t>
+      </w:r>
+      <w:r>
+        <w:rPr>
+          <w:color w:val="4472C4" w:themeColor="accent5"/>
+        </w:rPr>
+        <w:t>trends of these two spp in Atlantic Canada</w:t>
+      </w:r>
+      <w:r>
+        <w:rPr>
+          <w:color w:val="4472C4" w:themeColor="accent5"/>
+        </w:rPr>
+        <w:t xml:space="preserve"> </w:t>
+      </w:r>
+      <w:r>
+        <w:rPr>
+          <w:color w:val="4472C4" w:themeColor="accent5"/>
+        </w:rPr>
+        <w:t>(e.g.</w:t>
+      </w:r>
+      <w:r>
+        <w:rPr>
+          <w:color w:val="4472C4" w:themeColor="accent5"/>
+        </w:rPr>
+        <w:t xml:space="preserve"> some varying survey methods over time</w:t>
+      </w:r>
+      <w:r>
+        <w:rPr>
+          <w:color w:val="4472C4" w:themeColor="accent5"/>
+        </w:rPr>
+        <w:t xml:space="preserve">, </w:t>
+      </w:r>
+      <w:r>
+        <w:rPr>
+          <w:color w:val="4472C4" w:themeColor="accent5"/>
+        </w:rPr>
+        <w:t>occupied area estimate is improving over time</w:t>
+      </w:r>
+      <w:r>
+        <w:rPr>
+          <w:color w:val="4472C4" w:themeColor="accent5"/>
+        </w:rPr>
+        <w:t xml:space="preserve">; </w:t>
+      </w:r>
+      <w:commentRangeEnd w:id="165"/>
+      <w:r>
+        <w:rPr>
+          <w:rStyle w:val="CommentReference"/>
+        </w:rPr>
+        <w:commentReference w:id="165"/>
+      </w:r>
+      <w:r>
+        <w:rPr>
+          <w:color w:val="4472C4" w:themeColor="accent5"/>
+        </w:rPr>
+        <w:t xml:space="preserve">could </w:t>
+      </w:r>
+      <w:r>
+        <w:rPr>
+          <w:color w:val="4472C4" w:themeColor="accent5"/>
+        </w:rPr>
+        <w:t xml:space="preserve">mention also the </w:t>
+      </w:r>
+      <w:r>
+        <w:rPr>
+          <w:color w:val="4472C4" w:themeColor="accent5"/>
+        </w:rPr>
+        <w:t xml:space="preserve">small QC </w:t>
+      </w:r>
+      <w:r>
+        <w:rPr>
+          <w:color w:val="4472C4" w:themeColor="accent5"/>
+        </w:rPr>
+        <w:t xml:space="preserve">LHSP </w:t>
+      </w:r>
+      <w:r>
+        <w:rPr>
+          <w:color w:val="4472C4" w:themeColor="accent5"/>
+        </w:rPr>
+        <w:t xml:space="preserve">colonies as having conservation </w:t>
+      </w:r>
+      <w:r>
+        <w:rPr>
+          <w:color w:val="4472C4" w:themeColor="accent5"/>
+        </w:rPr>
+        <w:t>importance at margins of distribution</w:t>
+      </w:r>
+      <w:r>
+        <w:rPr>
+          <w:color w:val="4472C4" w:themeColor="accent5"/>
+        </w:rPr>
+        <w:t xml:space="preserve"> even though they don’t represent much in terms of numbers</w:t>
+      </w:r>
+      <w:r>
+        <w:rPr>
+          <w:color w:val="4472C4" w:themeColor="accent5"/>
+        </w:rPr>
+        <w:t xml:space="preserve">; </w:t>
       </w:r>
       <w:proofErr w:type="gramStart"/>
       <w:r>
         <w:rPr>
-          <w:color w:val="70AD47" w:themeColor="accent6"/>
-        </w:rPr>
-        <w:t>in particular isn’t</w:t>
+          <w:color w:val="4472C4" w:themeColor="accent5"/>
+        </w:rPr>
+        <w:t>also</w:t>
       </w:r>
       <w:proofErr w:type="gramEnd"/>
       <w:r>
         <w:rPr>
-          <w:color w:val="70AD47" w:themeColor="accent6"/>
-        </w:rPr>
-        <w:t xml:space="preserve"> well known (international context, i.e. Canadian pops doing better than elsewhere)</w:t>
-      </w:r>
-      <w:r>
-        <w:t>.</w:t>
-      </w:r>
-      <w:r>
+          <w:color w:val="4472C4" w:themeColor="accent5"/>
+        </w:rPr>
         <w:t xml:space="preserve"> </w:t>
       </w:r>
       <w:r>
         <w:rPr>
           <w:color w:val="4472C4" w:themeColor="accent5"/>
         </w:rPr>
-        <w:t xml:space="preserve">A bit more detail </w:t>
-      </w:r>
+        <w:t>some changes to QC ATPU colonies too</w:t>
+      </w:r>
+      <w:commentRangeStart w:id="166"/>
+      <w:commentRangeStart w:id="167"/>
       <w:r>
         <w:rPr>
           <w:color w:val="4472C4" w:themeColor="accent5"/>
         </w:rPr>
-        <w:t xml:space="preserve">on distribution </w:t>
-      </w:r>
-      <w:r>
-        <w:rPr>
-          <w:color w:val="4472C4" w:themeColor="accent5"/>
-        </w:rPr>
-        <w:t xml:space="preserve">/censusing/ </w:t>
-      </w:r>
-      <w:r>
-        <w:rPr>
-          <w:color w:val="4472C4" w:themeColor="accent5"/>
-        </w:rPr>
-        <w:t xml:space="preserve">trends of these two </w:t>
-      </w:r>
-      <w:proofErr w:type="spellStart"/>
-      <w:r>
-        <w:rPr>
-          <w:color w:val="4472C4" w:themeColor="accent5"/>
-        </w:rPr>
-        <w:t>spp</w:t>
-      </w:r>
-      <w:proofErr w:type="spellEnd"/>
-      <w:r>
-        <w:rPr>
-          <w:color w:val="4472C4" w:themeColor="accent5"/>
-        </w:rPr>
-        <w:t xml:space="preserve"> in Atlantic Canada</w:t>
-      </w:r>
-      <w:r>
-        <w:rPr>
-          <w:color w:val="4472C4" w:themeColor="accent5"/>
-        </w:rPr>
-        <w:t xml:space="preserve"> </w:t>
-      </w:r>
-      <w:r>
-        <w:rPr>
-          <w:color w:val="4472C4" w:themeColor="accent5"/>
-        </w:rPr>
-        <w:t>(e.g.</w:t>
-      </w:r>
-      <w:r>
-        <w:rPr>
-          <w:color w:val="4472C4" w:themeColor="accent5"/>
-        </w:rPr>
-        <w:t xml:space="preserve"> some varying survey methods over time</w:t>
-      </w:r>
-      <w:r>
-        <w:rPr>
-          <w:color w:val="4472C4" w:themeColor="accent5"/>
-        </w:rPr>
-        <w:t xml:space="preserve">, </w:t>
-      </w:r>
-      <w:r>
-        <w:rPr>
-          <w:color w:val="4472C4" w:themeColor="accent5"/>
-        </w:rPr>
-        <w:t xml:space="preserve">occupied area </w:t>
-      </w:r>
-      <w:r>
-        <w:rPr>
-          <w:color w:val="4472C4" w:themeColor="accent5"/>
-        </w:rPr>
-        <w:lastRenderedPageBreak/>
-        <w:t>estimate is improving over time</w:t>
-      </w:r>
-      <w:r>
-        <w:rPr>
-          <w:color w:val="4472C4" w:themeColor="accent5"/>
-        </w:rPr>
-        <w:t xml:space="preserve">; could </w:t>
-      </w:r>
-      <w:r>
-        <w:rPr>
-          <w:color w:val="4472C4" w:themeColor="accent5"/>
-        </w:rPr>
-        <w:t xml:space="preserve">mention also the </w:t>
-      </w:r>
-      <w:r>
-        <w:rPr>
-          <w:color w:val="4472C4" w:themeColor="accent5"/>
-        </w:rPr>
-        <w:t xml:space="preserve">small QC </w:t>
-      </w:r>
-      <w:r>
-        <w:rPr>
-          <w:color w:val="4472C4" w:themeColor="accent5"/>
-        </w:rPr>
-        <w:t xml:space="preserve">LHSP </w:t>
-      </w:r>
-      <w:r>
-        <w:rPr>
-          <w:color w:val="4472C4" w:themeColor="accent5"/>
-        </w:rPr>
-        <w:t xml:space="preserve">colonies as having conservation </w:t>
-      </w:r>
-      <w:r>
-        <w:rPr>
-          <w:color w:val="4472C4" w:themeColor="accent5"/>
-        </w:rPr>
-        <w:t>importance at margins of distribution</w:t>
-      </w:r>
-      <w:r>
-        <w:rPr>
-          <w:color w:val="4472C4" w:themeColor="accent5"/>
-        </w:rPr>
-        <w:t xml:space="preserve"> even though they don’t represent much in terms of numbers</w:t>
-      </w:r>
-      <w:r>
-        <w:rPr>
-          <w:color w:val="4472C4" w:themeColor="accent5"/>
-        </w:rPr>
-        <w:t xml:space="preserve">; </w:t>
-      </w:r>
-      <w:proofErr w:type="gramStart"/>
-      <w:r>
-        <w:rPr>
-          <w:color w:val="4472C4" w:themeColor="accent5"/>
-        </w:rPr>
-        <w:t>also</w:t>
-      </w:r>
-      <w:proofErr w:type="gramEnd"/>
-      <w:r>
-        <w:rPr>
-          <w:color w:val="4472C4" w:themeColor="accent5"/>
-        </w:rPr>
-        <w:t xml:space="preserve"> </w:t>
-      </w:r>
-      <w:r>
-        <w:rPr>
-          <w:color w:val="4472C4" w:themeColor="accent5"/>
-        </w:rPr>
-        <w:t>some changes to QC ATPU colonies too</w:t>
-      </w:r>
-      <w:commentRangeStart w:id="28"/>
-      <w:r>
-        <w:rPr>
-          <w:color w:val="4472C4" w:themeColor="accent5"/>
-        </w:rPr>
         <w:t>…</w:t>
       </w:r>
-      <w:commentRangeEnd w:id="28"/>
+      <w:commentRangeEnd w:id="166"/>
       <w:r>
         <w:rPr>
           <w:rStyle w:val="CommentReference"/>
         </w:rPr>
-        <w:commentReference w:id="28"/>
+        <w:commentReference w:id="166"/>
+      </w:r>
+      <w:commentRangeEnd w:id="167"/>
+      <w:r>
+        <w:rPr>
+          <w:rStyle w:val="CommentReference"/>
+        </w:rPr>
+        <w:commentReference w:id="167"/>
       </w:r>
     </w:p>
     <w:p>
@@ -1239,41 +2193,19 @@
         <w:spacing w:line="240" w:lineRule="auto"/>
         <w:ind w:firstLine="720"/>
       </w:pPr>
-      <w:commentRangeStart w:id="29"/>
-      <w:proofErr w:type="spellStart"/>
+      <w:commentRangeStart w:id="168"/>
       <w:r>
         <w:rPr>
           <w:color w:val="4472C4" w:themeColor="accent5"/>
         </w:rPr>
-        <w:t>Pgph</w:t>
-      </w:r>
-      <w:proofErr w:type="spellEnd"/>
-      <w:r>
-        <w:rPr>
-          <w:color w:val="4472C4" w:themeColor="accent5"/>
-        </w:rPr>
-        <w:t xml:space="preserve"> on GAMM approach (background, justification/suitability here </w:t>
-      </w:r>
-      <w:proofErr w:type="spellStart"/>
-      <w:r>
-        <w:rPr>
-          <w:color w:val="4472C4" w:themeColor="accent5"/>
-        </w:rPr>
-        <w:t>etc</w:t>
-      </w:r>
-      <w:proofErr w:type="spellEnd"/>
-      <w:r>
-        <w:rPr>
-          <w:color w:val="4472C4" w:themeColor="accent5"/>
-        </w:rPr>
-        <w:t xml:space="preserve">) </w:t>
-      </w:r>
-      <w:commentRangeEnd w:id="29"/>
+        <w:t xml:space="preserve">Pgph on GAMM approach (background, justification/suitability here etc) </w:t>
+      </w:r>
+      <w:commentRangeEnd w:id="168"/>
       <w:r>
         <w:rPr>
           <w:rStyle w:val="CommentReference"/>
         </w:rPr>
-        <w:commentReference w:id="29"/>
+        <w:commentReference w:id="168"/>
       </w:r>
     </w:p>
     <w:p>
@@ -1453,19 +2385,22 @@
     <w:p>
       <w:pPr>
         <w:pStyle w:val="Heading2"/>
+        <w:rPr>
+          <w:ins w:id="169" w:author="Wilhelm,Sabina (elle, la | she, her) (ECCC)" w:date="2024-02-13T13:47:00Z"/>
+        </w:rPr>
       </w:pPr>
-      <w:commentRangeStart w:id="30"/>
+      <w:commentRangeStart w:id="170"/>
       <w:r>
         <w:t>S</w:t>
       </w:r>
-      <w:commentRangeEnd w:id="30"/>
+      <w:commentRangeEnd w:id="170"/>
       <w:r>
         <w:rPr>
           <w:rStyle w:val="CommentReference"/>
           <w:rFonts w:asciiTheme="minorHAnsi" w:eastAsiaTheme="minorHAnsi" w:hAnsiTheme="minorHAnsi" w:cstheme="minorBidi"/>
           <w:color w:val="auto"/>
         </w:rPr>
-        <w:commentReference w:id="30"/>
+        <w:commentReference w:id="170"/>
       </w:r>
       <w:r>
         <w:t>tudy species</w:t>
@@ -1476,86 +2411,935 @@
     </w:p>
     <w:p>
       <w:pPr>
-        <w:pStyle w:val="ListParagraph"/>
-        <w:numPr>
-          <w:ilvl w:val="0"/>
-          <w:numId w:val="1"/>
-        </w:numPr>
-        <w:spacing w:line="240" w:lineRule="auto"/>
+        <w:ind w:firstLine="720"/>
+        <w:rPr>
+          <w:ins w:id="171" w:author="Wilhelm,Sabina (elle, la | she, her) (ECCC)" w:date="2024-02-13T13:54:00Z"/>
+        </w:rPr>
+        <w:pPrChange w:id="172" w:author="Wilhelm,Sabina (elle, la | she, her) (ECCC)" w:date="2024-02-13T13:54:00Z">
+          <w:pPr/>
+        </w:pPrChange>
       </w:pPr>
-      <w:r>
-        <w:t>brief intro to LHSP and ATPU</w:t>
-      </w:r>
+      <w:ins w:id="173" w:author="Wilhelm,Sabina (elle, la | she, her) (ECCC)" w:date="2024-02-13T13:54:00Z">
+        <w:r>
+          <w:t xml:space="preserve">A total of </w:t>
+        </w:r>
+      </w:ins>
+      <w:ins w:id="174" w:author="Wilhelm,Sabina (elle, la | she, her) (ECCC)" w:date="2024-02-13T14:05:00Z">
+        <w:r>
+          <w:rPr>
+            <w:highlight w:val="yellow"/>
+            <w:rPrChange w:id="175" w:author="Wilhelm,Sabina (elle, la | she, her) (ECCC)" w:date="2024-02-13T14:05:00Z">
+              <w:rPr/>
+            </w:rPrChange>
+          </w:rPr>
+          <w:t>X</w:t>
+        </w:r>
+      </w:ins>
+      <w:ins w:id="176" w:author="Wilhelm,Sabina (elle, la | she, her) (ECCC)" w:date="2024-02-13T13:56:00Z">
+        <w:r>
+          <w:t xml:space="preserve"> puffin </w:t>
+        </w:r>
+      </w:ins>
+      <w:ins w:id="177" w:author="Wilhelm,Sabina (elle, la | she, her) (ECCC)" w:date="2024-02-13T14:02:00Z">
+        <w:r>
+          <w:t xml:space="preserve">and </w:t>
+        </w:r>
+      </w:ins>
+      <w:commentRangeStart w:id="178"/>
+      <w:ins w:id="179" w:author="Wilhelm,Sabina (elle, la | she, her) (ECCC)" w:date="2024-02-13T14:03:00Z">
+        <w:r>
+          <w:rPr>
+            <w:highlight w:val="yellow"/>
+            <w:rPrChange w:id="180" w:author="Wilhelm,Sabina (elle, la | she, her) (ECCC)" w:date="2024-02-13T14:04:00Z">
+              <w:rPr/>
+            </w:rPrChange>
+          </w:rPr>
+          <w:t>X</w:t>
+        </w:r>
+      </w:ins>
+      <w:commentRangeEnd w:id="178"/>
+      <w:r>
+        <w:rPr>
+          <w:rStyle w:val="CommentReference"/>
+        </w:rPr>
+        <w:commentReference w:id="178"/>
+      </w:r>
+      <w:ins w:id="181" w:author="Wilhelm,Sabina (elle, la | she, her) (ECCC)" w:date="2024-02-13T14:03:00Z">
+        <w:r>
+          <w:t xml:space="preserve"> </w:t>
+        </w:r>
+      </w:ins>
+      <w:ins w:id="182" w:author="Wilhelm,Sabina (elle, la | she, her) (ECCC)" w:date="2024-02-13T14:04:00Z">
+        <w:r>
+          <w:t xml:space="preserve">storm-petrel colonies </w:t>
+        </w:r>
+      </w:ins>
+      <w:ins w:id="183" w:author="Wilhelm,Sabina (elle, la | she, her) (ECCC)" w:date="2024-02-13T13:56:00Z">
+        <w:r>
+          <w:t xml:space="preserve">were surveyed at </w:t>
+        </w:r>
+      </w:ins>
+      <w:ins w:id="184" w:author="Wilhelm,Sabina (elle, la | she, her) (ECCC)" w:date="2024-02-13T13:57:00Z">
+        <w:r>
+          <w:t xml:space="preserve">least twice between </w:t>
+        </w:r>
+        <w:r>
+          <w:rPr>
+            <w:highlight w:val="yellow"/>
+            <w:rPrChange w:id="185" w:author="Wilhelm,Sabina (elle, la | she, her) (ECCC)" w:date="2024-02-13T14:05:00Z">
+              <w:rPr/>
+            </w:rPrChange>
+          </w:rPr>
+          <w:t>197</w:t>
+        </w:r>
+      </w:ins>
+      <w:ins w:id="186" w:author="Wilhelm,Sabina (elle, la | she, her) (ECCC)" w:date="2024-02-13T13:58:00Z">
+        <w:r>
+          <w:rPr>
+            <w:highlight w:val="yellow"/>
+            <w:rPrChange w:id="187" w:author="Wilhelm,Sabina (elle, la | she, her) (ECCC)" w:date="2024-02-13T14:05:00Z">
+              <w:rPr/>
+            </w:rPrChange>
+          </w:rPr>
+          <w:t>8</w:t>
+        </w:r>
+      </w:ins>
+      <w:ins w:id="188" w:author="Wilhelm,Sabina (elle, la | she, her) (ECCC)" w:date="2024-02-13T13:57:00Z">
+        <w:r>
+          <w:t xml:space="preserve"> and 2023</w:t>
+        </w:r>
+      </w:ins>
+      <w:ins w:id="189" w:author="Wilhelm,Sabina (elle, la | she, her) (ECCC)" w:date="2024-02-13T14:05:00Z">
+        <w:r>
+          <w:t>.</w:t>
+        </w:r>
+      </w:ins>
+      <w:ins w:id="190" w:author="Wilhelm,Sabina (elle, la | she, her) (ECCC)" w:date="2024-02-13T14:06:00Z">
+        <w:r>
+          <w:t xml:space="preserve"> </w:t>
+        </w:r>
+      </w:ins>
+      <w:ins w:id="191" w:author="Wilhelm,Sabina (elle, la | she, her) (ECCC)" w:date="2024-02-13T14:07:00Z">
+        <w:r>
+          <w:rPr>
+            <w:highlight w:val="yellow"/>
+            <w:rPrChange w:id="192" w:author="Wilhelm,Sabina (elle, la | she, her) (ECCC)" w:date="2024-02-13T14:07:00Z">
+              <w:rPr/>
+            </w:rPrChange>
+          </w:rPr>
+          <w:t>Should we break down these numbers by province?</w:t>
+        </w:r>
+        <w:r>
+          <w:t xml:space="preserve"> </w:t>
+        </w:r>
+      </w:ins>
+      <w:r>
+        <w:t>In Newfoundland where</w:t>
+      </w:r>
+      <w:r>
+        <w:t xml:space="preserve"> both species </w:t>
+      </w:r>
+      <w:r>
+        <w:t>can nest on the same</w:t>
+      </w:r>
+      <w:r>
+        <w:t xml:space="preserve"> island, </w:t>
+      </w:r>
+      <w:r>
+        <w:t xml:space="preserve">puffins and storm-petrels rarely </w:t>
+      </w:r>
+      <w:r>
+        <w:t xml:space="preserve">overlap </w:t>
+      </w:r>
+      <w:r>
+        <w:t xml:space="preserve">in habitat </w:t>
+      </w:r>
+      <w:r>
+        <w:t xml:space="preserve">type, but rather </w:t>
+      </w:r>
+      <w:r>
+        <w:t xml:space="preserve">show </w:t>
+      </w:r>
+      <w:r>
+        <w:t xml:space="preserve">clear </w:t>
+      </w:r>
+      <w:r>
+        <w:t>habitat preferences</w:t>
+      </w:r>
+      <w:r>
+        <w:t xml:space="preserve"> (e.g., </w:t>
+      </w:r>
+      <w:r>
+        <w:t xml:space="preserve">storm-petrels prefer forested </w:t>
+      </w:r>
+      <w:r>
+        <w:t xml:space="preserve">or </w:t>
+      </w:r>
+      <w:r>
+        <w:t xml:space="preserve">fern habitat while puffins prefer </w:t>
+      </w:r>
+      <w:r>
+        <w:t xml:space="preserve">grassy sloped habitat; Wilhelm et al. 2015, 2020, Bond et al. 2023). </w:t>
+      </w:r>
+      <w:del w:id="193" w:author="Sabina Wilhelm" w:date="2024-02-13T14:18:00Z">
+        <w:r>
+          <w:delText xml:space="preserve">Of note, </w:delText>
+        </w:r>
+      </w:del>
+      <w:ins w:id="194" w:author="Wilhelm,Sabina (elle, la | she, her) (ECCC)" w:date="2024-02-13T14:06:00Z">
+        <w:r>
+          <w:t>Th</w:t>
+        </w:r>
+      </w:ins>
+      <w:r>
+        <w:t>us, th</w:t>
+      </w:r>
+      <w:ins w:id="195" w:author="Wilhelm,Sabina (elle, la | she, her) (ECCC)" w:date="2024-02-13T14:06:00Z">
+        <w:r>
+          <w:t>e</w:t>
+        </w:r>
+        <w:commentRangeStart w:id="196"/>
+        <w:commentRangeStart w:id="197"/>
+        <w:r>
+          <w:t xml:space="preserve"> </w:t>
+        </w:r>
+        <w:r>
+          <w:t>survey approach for both species is the same</w:t>
+        </w:r>
+      </w:ins>
+      <w:commentRangeEnd w:id="196"/>
+      <w:r>
+        <w:rPr>
+          <w:rStyle w:val="CommentReference"/>
+        </w:rPr>
+        <w:commentReference w:id="196"/>
+      </w:r>
+      <w:commentRangeEnd w:id="197"/>
+      <w:r>
+        <w:rPr>
+          <w:rStyle w:val="CommentReference"/>
+        </w:rPr>
+        <w:commentReference w:id="197"/>
+      </w:r>
+      <w:ins w:id="198" w:author="Wilhelm,Sabina (elle, la | she, her) (ECCC)" w:date="2024-02-13T14:06:00Z">
+        <w:r>
+          <w:t>, b</w:t>
+        </w:r>
+      </w:ins>
+      <w:ins w:id="199" w:author="Wilhelm,Sabina (elle, la | she, her) (ECCC)" w:date="2024-02-13T14:07:00Z">
+        <w:r>
+          <w:t>ut depending on the size of the colony, methods can vary as follows:</w:t>
+        </w:r>
+      </w:ins>
     </w:p>
     <w:p>
       <w:pPr>
-        <w:pStyle w:val="ListParagraph"/>
-        <w:numPr>
-          <w:ilvl w:val="0"/>
-          <w:numId w:val="1"/>
-        </w:numPr>
-        <w:spacing w:line="240" w:lineRule="auto"/>
+        <w:rPr>
+          <w:ins w:id="200" w:author="Wilhelm,Sabina (elle, la | she, her) (ECCC)" w:date="2024-02-13T14:10:00Z"/>
+        </w:rPr>
       </w:pPr>
-      <w:r>
-        <w:t xml:space="preserve">Census </w:t>
-      </w:r>
-      <w:r>
-        <w:t>approach</w:t>
-      </w:r>
-      <w:r>
-        <w:t xml:space="preserve">: explain what the </w:t>
-      </w:r>
-      <w:r>
-        <w:t xml:space="preserve">censuses </w:t>
-      </w:r>
-      <w:r>
-        <w:t xml:space="preserve">look like for these two </w:t>
-      </w:r>
-      <w:proofErr w:type="spellStart"/>
-      <w:r>
-        <w:t>spp</w:t>
-      </w:r>
-      <w:proofErr w:type="spellEnd"/>
-      <w:r>
-        <w:t xml:space="preserve"> in Atlantic Canada</w:t>
-      </w:r>
-      <w:r>
-        <w:t xml:space="preserve"> </w:t>
-      </w:r>
-      <w:r>
-        <w:t xml:space="preserve">(noting that </w:t>
-      </w:r>
-      <w:r>
-        <w:t>minimal LHSP data for Quebec)</w:t>
-      </w:r>
-      <w:r>
-        <w:t>, could we use m</w:t>
-      </w:r>
-      <w:r>
-        <w:t xml:space="preserve">aximums and use a censored </w:t>
-      </w:r>
-      <w:r>
-        <w:t xml:space="preserve">likelihood </w:t>
-      </w:r>
-      <w:r>
-        <w:t>approach?</w:t>
-      </w:r>
+      <w:ins w:id="201" w:author="Wilhelm,Sabina (elle, la | she, her) (ECCC)" w:date="2024-02-13T14:09:00Z">
+        <w:r>
+          <w:t>Complete hole count</w:t>
+        </w:r>
+      </w:ins>
     </w:p>
     <w:p>
       <w:pPr>
-        <w:pStyle w:val="Heading2"/>
+        <w:rPr>
+          <w:ins w:id="202" w:author="Wilhelm,Sabina (elle, la | she, her) (ECCC)" w:date="2024-02-13T13:53:00Z"/>
+        </w:rPr>
       </w:pPr>
-      <w:r>
-        <w:t xml:space="preserve">Description of Hierarchical </w:t>
-      </w:r>
-      <w:r>
-        <w:t xml:space="preserve">Population </w:t>
-      </w:r>
-      <w:r>
-        <w:t xml:space="preserve">Model </w:t>
+      <w:ins w:id="203" w:author="Wilhelm,Sabina (elle, la | she, her) (ECCC)" w:date="2024-02-13T14:33:00Z">
+        <w:r>
+          <w:tab/>
+        </w:r>
+      </w:ins>
+      <w:ins w:id="204" w:author="Wilhelm,Sabina (elle, la | she, her) (ECCC)" w:date="2024-02-13T14:34:00Z">
+        <w:r>
+          <w:t xml:space="preserve">The approach to </w:t>
+        </w:r>
+      </w:ins>
+      <w:ins w:id="205" w:author="Wilhelm,Sabina (elle, la | she, her) (ECCC)" w:date="2024-02-13T14:35:00Z">
+        <w:r>
+          <w:t>count all holes is the preferred method for s</w:t>
+        </w:r>
+      </w:ins>
+      <w:ins w:id="206" w:author="Wilhelm,Sabina (elle, la | she, her) (ECCC)" w:date="2024-02-13T14:33:00Z">
+        <w:r>
+          <w:t>ites where the entire island can be searched</w:t>
+        </w:r>
+      </w:ins>
+      <w:ins w:id="207" w:author="Wilhelm,Sabina (elle, la | she, her) (ECCC)" w:date="2024-02-13T14:35:00Z">
+        <w:r>
+          <w:t xml:space="preserve">. </w:t>
+        </w:r>
+      </w:ins>
+      <w:ins w:id="208" w:author="Wilhelm,Sabina (elle, la | she, her) (ECCC)" w:date="2024-02-13T14:36:00Z">
+        <w:r>
+          <w:t xml:space="preserve">This </w:t>
+        </w:r>
+        <w:r>
+          <w:t xml:space="preserve">approach was used for all </w:t>
+        </w:r>
+        <w:r>
+          <w:t xml:space="preserve">puffin colonies </w:t>
+        </w:r>
+        <w:r>
+          <w:t>in Labrador</w:t>
+        </w:r>
+        <w:r>
+          <w:t xml:space="preserve"> </w:t>
+        </w:r>
+      </w:ins>
+      <w:r>
+        <w:t xml:space="preserve">as well as </w:t>
+      </w:r>
+      <w:del w:id="209" w:author="Microsoft Word" w:date="2024-02-13T14:16:00Z">
+        <w:r>
+          <w:delText>smaller</w:delText>
+        </w:r>
+        <w:r>
+          <w:delText xml:space="preserve"> island</w:delText>
+        </w:r>
+        <w:r>
+          <w:delText>s</w:delText>
+        </w:r>
+      </w:del>
+      <w:r>
+        <w:t>smaller islands</w:t>
+      </w:r>
+      <w:r>
+        <w:t xml:space="preserve"> </w:t>
+      </w:r>
+      <w:r>
+        <w:t xml:space="preserve">in Newfoundland </w:t>
+      </w:r>
+      <w:ins w:id="210" w:author="Wilhelm,Sabina (elle, la | she, her) (ECCC)" w:date="2024-02-13T14:36:00Z">
+        <w:r>
+          <w:t xml:space="preserve">with methods previously published in </w:t>
+        </w:r>
+      </w:ins>
+      <w:ins w:id="211" w:author="Wilhelm,Sabina (elle, la | she, her) (ECCC)" w:date="2024-02-13T14:37:00Z">
+        <w:r>
+          <w:t>Robertson and Elliot (</w:t>
+        </w:r>
+      </w:ins>
+      <w:del w:id="212" w:author="Microsoft Word" w:date="2024-02-13T14:17:00Z">
+        <w:r>
+          <w:delText>2002</w:delText>
+        </w:r>
+        <w:r>
+          <w:delText>a,b</w:delText>
+        </w:r>
+      </w:del>
+      <w:ins w:id="213" w:author="Microsoft Word" w:date="2024-02-13T14:17:00Z">
+        <w:r>
+          <w:t>2002</w:t>
+        </w:r>
+      </w:ins>
+      <w:proofErr w:type="gramStart"/>
+      <w:r>
+        <w:t>a,b</w:t>
+      </w:r>
+      <w:proofErr w:type="gramEnd"/>
+      <w:ins w:id="214" w:author="Wilhelm,Sabina (elle, la | she, her) (ECCC)" w:date="2024-02-13T14:37:00Z">
+        <w:r>
+          <w:t>)</w:t>
+        </w:r>
+      </w:ins>
+      <w:ins w:id="215" w:author="Wilhelm,Sabina (elle, la | she, her) (ECCC)" w:date="2024-02-13T14:38:00Z">
+        <w:r>
+          <w:t xml:space="preserve"> and Robertson et al. (2002</w:t>
+        </w:r>
+      </w:ins>
+      <w:r>
+        <w:t>a</w:t>
+      </w:r>
+      <w:ins w:id="216" w:author="Wilhelm,Sabina (elle, la | she, her) (ECCC)" w:date="2024-02-13T14:38:00Z">
+        <w:r>
+          <w:t xml:space="preserve">). </w:t>
+        </w:r>
+        <w:r>
+          <w:t xml:space="preserve">Briefly, </w:t>
+        </w:r>
+      </w:ins>
+      <w:ins w:id="217" w:author="Wilhelm,Sabina (elle, la | she, her) (ECCC)" w:date="2024-02-13T14:45:00Z">
+        <w:r>
+          <w:t>an island-wide systematic hole count is done using a transect approach</w:t>
+        </w:r>
+        <w:r>
+          <w:t xml:space="preserve"> and having multiple observers walk next to each other 1-2 meters apart and count all puffin </w:t>
+        </w:r>
+        <w:r>
+          <w:t>holes encountered</w:t>
+        </w:r>
+      </w:ins>
+      <w:ins w:id="218" w:author="Wilhelm,Sabina (elle, la | she, her) (ECCC)" w:date="2024-02-13T14:46:00Z">
+        <w:r>
+          <w:t xml:space="preserve">. </w:t>
+        </w:r>
+      </w:ins>
+      <w:ins w:id="219" w:author="Wilhelm,Sabina (elle, la | she, her) (ECCC)" w:date="2024-02-13T14:47:00Z">
+        <w:r>
+          <w:t xml:space="preserve">For smaller islands with less than </w:t>
+        </w:r>
+        <w:r>
+          <w:t>2</w:t>
+        </w:r>
+        <w:r>
+          <w:t xml:space="preserve">00 holes (e.g., </w:t>
+        </w:r>
+        <w:r>
+          <w:t xml:space="preserve">Bacalhao and Tinker Islands) </w:t>
+        </w:r>
+        <w:r>
+          <w:t xml:space="preserve">all holes were assessed </w:t>
+        </w:r>
+      </w:ins>
+      <w:ins w:id="220" w:author="Wilhelm,Sabina (elle, la | she, her) (ECCC)" w:date="2024-02-13T14:48:00Z">
+        <w:r>
+          <w:t xml:space="preserve">by </w:t>
+        </w:r>
+        <w:r>
+          <w:lastRenderedPageBreak/>
+          <w:t xml:space="preserve">inserting </w:t>
+        </w:r>
+        <w:r>
+          <w:t xml:space="preserve">an arm </w:t>
+        </w:r>
+      </w:ins>
+      <w:r>
+        <w:t>(</w:t>
+      </w:r>
+      <w:r>
+        <w:t xml:space="preserve">and </w:t>
+      </w:r>
+      <w:r>
+        <w:t xml:space="preserve">using a wooden spoon to extend the reach if necessary) </w:t>
+      </w:r>
+      <w:ins w:id="221" w:author="Wilhelm,Sabina (elle, la | she, her) (ECCC)" w:date="2024-02-13T14:48:00Z">
+        <w:r>
+          <w:t xml:space="preserve">and </w:t>
+        </w:r>
+      </w:ins>
+      <w:ins w:id="222" w:author="Wilhelm,Sabina (elle, la | she, her) (ECCC)" w:date="2024-02-13T14:49:00Z">
+        <w:r>
+          <w:t>ass</w:t>
+        </w:r>
+      </w:ins>
+      <w:r>
+        <w:t>igning</w:t>
+      </w:r>
+      <w:ins w:id="223" w:author="Wilhelm,Sabina (elle, la | she, her) (ECCC)" w:date="2024-02-13T14:49:00Z">
+        <w:r>
+          <w:t xml:space="preserve"> the hole</w:t>
+        </w:r>
+      </w:ins>
+      <w:ins w:id="224" w:author="Wilhelm,Sabina (elle, la | she, her) (ECCC)" w:date="2024-02-13T14:48:00Z">
+        <w:r>
+          <w:t xml:space="preserve"> </w:t>
+        </w:r>
+      </w:ins>
+      <w:ins w:id="225" w:author="Wilhelm,Sabina (elle, la | she, her) (ECCC)" w:date="2024-02-13T14:47:00Z">
+        <w:r>
+          <w:t xml:space="preserve">as </w:t>
+        </w:r>
+      </w:ins>
+      <w:ins w:id="226" w:author="Wilhelm,Sabina (elle, la | she, her) (ECCC)" w:date="2024-02-13T14:48:00Z">
+        <w:r>
+          <w:t>either</w:t>
+        </w:r>
+      </w:ins>
+      <w:ins w:id="227" w:author="Wilhelm,Sabina (elle, la | she, her) (ECCC)" w:date="2024-02-13T14:49:00Z">
+        <w:r>
+          <w:t xml:space="preserve"> being</w:t>
+        </w:r>
+      </w:ins>
+      <w:ins w:id="228" w:author="Wilhelm,Sabina (elle, la | she, her) (ECCC)" w:date="2024-02-13T14:48:00Z">
+        <w:r>
+          <w:t xml:space="preserve">: 1) an extra entrance to a burrow, 2) </w:t>
+        </w:r>
+        <w:r>
+          <w:t>too short to be a burrow (&lt; 30 cm), 3) an empty</w:t>
+        </w:r>
+      </w:ins>
+      <w:ins w:id="229" w:author="Wilhelm,Sabina (elle, la | she, her) (ECCC)" w:date="2024-02-13T14:49:00Z">
+        <w:r>
+          <w:t xml:space="preserve"> burrow, 4) an occupied burrow with either an adult</w:t>
+        </w:r>
+      </w:ins>
+      <w:ins w:id="230" w:author="Wilhelm,Sabina (elle, la | she, her) (ECCC)" w:date="2024-02-13T14:50:00Z">
+        <w:r>
+          <w:t xml:space="preserve"> and/or egg and/or chick, or 5) unknown (i.e., the </w:t>
+        </w:r>
+        <w:r>
+          <w:t xml:space="preserve">observer could not reach the end of the burrow to confirm it being occupied or not). If an island had more than 200 holes, hole assessment </w:t>
+        </w:r>
+        <w:proofErr w:type="gramStart"/>
+        <w:r>
+          <w:t>were</w:t>
+        </w:r>
+        <w:proofErr w:type="gramEnd"/>
+        <w:r>
+          <w:t xml:space="preserve"> done using a plot approach</w:t>
+        </w:r>
+      </w:ins>
+      <w:ins w:id="231" w:author="Wilhelm,Sabina (elle, la | she, her) (ECCC)" w:date="2024-02-13T14:51:00Z">
+        <w:r>
+          <w:t xml:space="preserve"> by laying </w:t>
+        </w:r>
+      </w:ins>
+      <w:ins w:id="232" w:author="Wilhelm,Sabina (elle, la | she, her) (ECCC)" w:date="2024-02-13T14:53:00Z">
+        <w:r>
+          <w:t>a rope grid (</w:t>
+        </w:r>
+        <w:r>
+          <w:t>either 3 X 3 m or 5 X 5 m</w:t>
+        </w:r>
+        <w:r>
+          <w:t>)</w:t>
+        </w:r>
+        <w:r>
+          <w:t xml:space="preserve"> in </w:t>
+        </w:r>
+        <w:r>
+          <w:t>areas occupied by puffins and representative of the island</w:t>
+        </w:r>
+        <w:r>
+          <w:t>.</w:t>
+        </w:r>
+      </w:ins>
+      <w:r>
+        <w:t xml:space="preserve"> Each hole</w:t>
+      </w:r>
+      <w:r>
+        <w:t xml:space="preserve"> in the plot was assessed as described above</w:t>
+      </w:r>
+      <w:r>
+        <w:t xml:space="preserve">. </w:t>
+      </w:r>
+      <w:r>
+        <w:t>Depending on the size of the island</w:t>
+      </w:r>
+      <w:r>
+        <w:t xml:space="preserve">, </w:t>
+      </w:r>
+      <w:r>
+        <w:t>a range of 5</w:t>
+      </w:r>
+      <w:r>
+        <w:t xml:space="preserve">-20 plots were </w:t>
+      </w:r>
+      <w:r>
+        <w:t xml:space="preserve">randomly placed in different areas of the island at both the periphery and center of the colony. </w:t>
+      </w:r>
+      <w:r>
+        <w:t xml:space="preserve">Hole occupancy rates were calculated as the number of occupied </w:t>
+      </w:r>
+      <w:r>
+        <w:t xml:space="preserve">burrows divided by the </w:t>
+      </w:r>
+      <w:r>
+        <w:t>total number of holes coun</w:t>
+      </w:r>
+      <w:r>
+        <w:t xml:space="preserve">ted. </w:t>
+      </w:r>
+      <w:r>
+        <w:t xml:space="preserve">Each plot was </w:t>
+      </w:r>
+      <w:proofErr w:type="gramStart"/>
+      <w:r>
+        <w:t>weighted</w:t>
+      </w:r>
+      <w:proofErr w:type="gramEnd"/>
+      <w:r>
+        <w:t xml:space="preserve"> by the number of holes</w:t>
+      </w:r>
+      <w:r>
+        <w:t xml:space="preserve"> assessed to calculate</w:t>
+      </w:r>
+      <w:r>
+        <w:t xml:space="preserve"> island-wide occupancy rates. </w:t>
+      </w:r>
+      <w:r>
+        <w:t>Standard errors were based on the number of plots assessed on each island.</w:t>
       </w:r>
     </w:p>
     <w:p>
+      <w:pPr>
+        <w:spacing w:line="240" w:lineRule="auto"/>
+      </w:pPr>
+      <w:r>
+        <w:t xml:space="preserve">Grid or transect </w:t>
+      </w:r>
+      <w:proofErr w:type="gramStart"/>
+      <w:r>
+        <w:t>approach</w:t>
+      </w:r>
+      <w:proofErr w:type="gramEnd"/>
+    </w:p>
+    <w:p>
+      <w:pPr>
+        <w:spacing w:line="240" w:lineRule="auto"/>
+      </w:pPr>
+      <w:r>
+        <w:tab/>
+      </w:r>
+      <w:r>
+        <w:t>For larger colonies</w:t>
+      </w:r>
+      <w:r>
+        <w:t xml:space="preserve"> where complete hole counts are not feasible, </w:t>
+      </w:r>
+      <w:r>
+        <w:t xml:space="preserve">island-wide grids </w:t>
+      </w:r>
+      <w:r>
+        <w:t>or transect lines</w:t>
+      </w:r>
+      <w:r>
+        <w:t xml:space="preserve"> </w:t>
+      </w:r>
+      <w:r>
+        <w:t xml:space="preserve">set </w:t>
+      </w:r>
+      <w:r>
+        <w:t>25-100 m apart</w:t>
+      </w:r>
+      <w:r>
+        <w:t xml:space="preserve"> </w:t>
+      </w:r>
+      <w:r>
+        <w:t xml:space="preserve">to </w:t>
+      </w:r>
+      <w:r>
+        <w:t>determine</w:t>
+      </w:r>
+      <w:r>
+        <w:t xml:space="preserve"> the area occupied by puffins or storm-petrels</w:t>
+      </w:r>
+      <w:r>
+        <w:t xml:space="preserve"> </w:t>
+      </w:r>
+      <w:r>
+        <w:t xml:space="preserve">and </w:t>
+      </w:r>
+      <w:r>
+        <w:t>20-</w:t>
+      </w:r>
+      <w:r>
+        <w:t>80 plots</w:t>
+      </w:r>
+      <w:r>
+        <w:t xml:space="preserve"> </w:t>
+      </w:r>
+      <w:r>
+        <w:t xml:space="preserve">were assessed </w:t>
+      </w:r>
+      <w:r>
+        <w:t>to calculate occupied burrow density as described above</w:t>
+      </w:r>
+      <w:r>
+        <w:t xml:space="preserve"> </w:t>
+      </w:r>
+      <w:r>
+        <w:t>(</w:t>
+      </w:r>
+      <w:r>
+        <w:t xml:space="preserve">see </w:t>
+      </w:r>
+      <w:r>
+        <w:t>also</w:t>
+      </w:r>
+      <w:r>
+        <w:t xml:space="preserve"> Robertson </w:t>
+      </w:r>
+      <w:r>
+        <w:t>and Elliot 2002</w:t>
+      </w:r>
+      <w:r>
+        <w:t>a</w:t>
+      </w:r>
+      <w:r>
+        <w:t xml:space="preserve">, </w:t>
+      </w:r>
+      <w:r>
+        <w:t>Robertson et al. 2002b</w:t>
+      </w:r>
+      <w:r>
+        <w:t>, Pollet and Shutler 2018</w:t>
+      </w:r>
+      <w:r>
+        <w:t>)</w:t>
+      </w:r>
+      <w:r>
+        <w:t xml:space="preserve">. This approach is suitable </w:t>
+      </w:r>
+      <w:r>
+        <w:t>for islands where</w:t>
+      </w:r>
+      <w:r>
+        <w:t xml:space="preserve"> </w:t>
+      </w:r>
+      <w:r>
+        <w:t>puffins and storm-petrels are nesting in relatively flat areas</w:t>
+      </w:r>
+      <w:r>
+        <w:t xml:space="preserve"> and </w:t>
+      </w:r>
+      <w:proofErr w:type="gramStart"/>
+      <w:r>
+        <w:t xml:space="preserve">correcting </w:t>
+      </w:r>
+      <w:r>
+        <w:t>for</w:t>
+      </w:r>
+      <w:proofErr w:type="gramEnd"/>
+      <w:r>
+        <w:t xml:space="preserve"> </w:t>
+      </w:r>
+      <w:r>
+        <w:t>slope is not a concern</w:t>
+      </w:r>
+      <w:r>
+        <w:t>.</w:t>
+      </w:r>
+      <w:r>
+        <w:t xml:space="preserve"> </w:t>
+      </w:r>
+      <w:r>
+        <w:t xml:space="preserve"> </w:t>
+      </w:r>
+      <w:del w:id="233" w:author="Microsoft Word" w:date="2024-02-13T14:21:00Z">
+        <w:r>
+          <w:delText>islands</w:delText>
+        </w:r>
+      </w:del>
+      <w:del w:id="234" w:author="Microsoft Word" w:date="2024-02-13T14:19:00Z">
+        <w:r>
+          <w:delText xml:space="preserve">on </w:delText>
+        </w:r>
+        <w:r>
+          <w:delText>older puffin and storm-petrel surveys</w:delText>
+        </w:r>
+      </w:del>
+    </w:p>
+    <w:p>
+      <w:pPr>
+        <w:spacing w:line="240" w:lineRule="auto"/>
+      </w:pPr>
+      <w:r>
+        <w:t>Habitat delineation</w:t>
+      </w:r>
+    </w:p>
+    <w:p>
+      <w:pPr>
+        <w:spacing w:line="240" w:lineRule="auto"/>
+      </w:pPr>
+      <w:r>
+        <w:tab/>
+      </w:r>
+      <w:r>
+        <w:t xml:space="preserve">An alternative for the grid or transect approach to estimate occupied area, </w:t>
+      </w:r>
+      <w:r>
+        <w:t xml:space="preserve">the use of </w:t>
+      </w:r>
+      <w:r>
+        <w:t xml:space="preserve">a </w:t>
+      </w:r>
+      <w:r>
+        <w:t xml:space="preserve">Geographic Information System (GIS) approach </w:t>
+      </w:r>
+      <w:r>
+        <w:t xml:space="preserve">has </w:t>
+      </w:r>
+      <w:r>
+        <w:t xml:space="preserve">proven to </w:t>
+      </w:r>
+      <w:r>
+        <w:t>increase the efficiency of</w:t>
+      </w:r>
+      <w:r>
+        <w:t xml:space="preserve"> </w:t>
+      </w:r>
+      <w:r>
+        <w:t>surv</w:t>
+      </w:r>
+      <w:r>
+        <w:t>eys</w:t>
+      </w:r>
+      <w:r>
+        <w:t xml:space="preserve"> </w:t>
+      </w:r>
+      <w:r>
+        <w:t xml:space="preserve">and </w:t>
+      </w:r>
+      <w:r>
+        <w:t xml:space="preserve">provides more accurate estimated </w:t>
+      </w:r>
+      <w:r>
+        <w:t>sloped areas</w:t>
+      </w:r>
+      <w:r>
+        <w:t xml:space="preserve"> occupied by </w:t>
+      </w:r>
+      <w:r>
+        <w:t>puffins and storm-petrels</w:t>
+      </w:r>
+      <w:r>
+        <w:t xml:space="preserve"> </w:t>
+      </w:r>
+      <w:r>
+        <w:t xml:space="preserve">which can then be applied to the estimated occupied </w:t>
+      </w:r>
+      <w:r>
+        <w:t>burrow density assessed through plots as described in the other two approaches</w:t>
+      </w:r>
+      <w:r>
+        <w:t xml:space="preserve"> </w:t>
+      </w:r>
+      <w:r>
+        <w:t xml:space="preserve">(e.g., </w:t>
+      </w:r>
+      <w:r>
+        <w:t xml:space="preserve">Wilhelm et al. 2015, </w:t>
+      </w:r>
+      <w:r>
+        <w:t xml:space="preserve">2020, </w:t>
+      </w:r>
+      <w:r>
+        <w:t>d’Entremont et al.</w:t>
+      </w:r>
+      <w:r>
+        <w:t xml:space="preserve"> </w:t>
+      </w:r>
+      <w:r>
+        <w:t>2020</w:t>
+      </w:r>
+      <w:r>
+        <w:t xml:space="preserve">, Bond et al. </w:t>
+      </w:r>
+      <w:r>
+        <w:t>2023</w:t>
+      </w:r>
+      <w:r>
+        <w:t>)</w:t>
+      </w:r>
+      <w:r>
+        <w:t xml:space="preserve">. </w:t>
+      </w:r>
+      <w:r>
+        <w:t>Briefly, e</w:t>
+      </w:r>
+      <w:r>
+        <w:t>s</w:t>
+      </w:r>
+      <w:r>
+        <w:t>timating</w:t>
+      </w:r>
+      <w:r>
+        <w:t xml:space="preserve"> the habitat occupied by puffins or storm-petrels </w:t>
+      </w:r>
+      <w:r>
+        <w:t>was</w:t>
+      </w:r>
+      <w:r>
+        <w:t xml:space="preserve"> done using a hand-held GPS and walking around the boundary of the </w:t>
+      </w:r>
+      <w:r>
+        <w:t>nesting area</w:t>
+      </w:r>
+      <w:r>
+        <w:t xml:space="preserve"> </w:t>
+      </w:r>
+      <w:r>
+        <w:t>and/</w:t>
+      </w:r>
+      <w:r>
+        <w:t xml:space="preserve">or </w:t>
+      </w:r>
+      <w:r>
+        <w:t xml:space="preserve">using high resolution imagery </w:t>
+      </w:r>
+      <w:r>
+        <w:t xml:space="preserve">to </w:t>
+      </w:r>
+      <w:r>
+        <w:t xml:space="preserve">delineate </w:t>
+      </w:r>
+      <w:r>
+        <w:t>the various</w:t>
+      </w:r>
+      <w:r>
+        <w:t xml:space="preserve"> habitat types </w:t>
+      </w:r>
+      <w:r>
+        <w:t xml:space="preserve">utilized by </w:t>
+      </w:r>
+      <w:r>
+        <w:t>each species</w:t>
+      </w:r>
+      <w:r>
+        <w:t>.</w:t>
+      </w:r>
+      <w:r>
+        <w:t xml:space="preserve"> </w:t>
+      </w:r>
+      <w:r>
+        <w:t>On large and conv</w:t>
+      </w:r>
+      <w:r>
+        <w:t>oluted colonies</w:t>
+      </w:r>
+      <w:r>
+        <w:t xml:space="preserve"> where puffins and storm-petrels nest on slopes, maps of contour lines </w:t>
+      </w:r>
+      <w:r>
+        <w:t>were</w:t>
+      </w:r>
+      <w:r>
+        <w:t xml:space="preserve"> also incorporated into the GIS approach to provide more accurate estimated areas on slopes</w:t>
+      </w:r>
+      <w:r>
+        <w:t xml:space="preserve"> (e.g., Wilhelm et al. 2015, 2020</w:t>
+      </w:r>
+      <w:r>
+        <w:t>, Bond et al. 2023</w:t>
+      </w:r>
+      <w:r>
+        <w:t>).</w:t>
+      </w:r>
+    </w:p>
+    <w:p>
+      <w:pPr>
+        <w:spacing w:line="240" w:lineRule="auto"/>
+        <w:rPr>
+          <w:b/>
+        </w:rPr>
+      </w:pPr>
+      <w:r>
+        <w:rPr>
+          <w:b/>
+        </w:rPr>
+        <w:t xml:space="preserve">Description of Hierarchical </w:t>
+      </w:r>
+      <w:r>
+        <w:rPr>
+          <w:b/>
+        </w:rPr>
+        <w:t xml:space="preserve">Population </w:t>
+      </w:r>
+      <w:r>
+        <w:rPr>
+          <w:b/>
+        </w:rPr>
+        <w:t xml:space="preserve">Model </w:t>
+      </w:r>
+    </w:p>
+    <w:p>
       <w:r>
         <w:t>We e</w:t>
       </w:r>
@@ -1587,15 +3371,7 @@
         <w:t xml:space="preserve"> </w:t>
       </w:r>
       <w:r>
-        <w:t xml:space="preserve">decompose </w:t>
-      </w:r>
-      <w:proofErr w:type="spellStart"/>
-      <w:r>
-        <w:t>spatio</w:t>
-      </w:r>
-      <w:proofErr w:type="spellEnd"/>
-      <w:r>
-        <w:t>-temporal variation in seabird counts</w:t>
+        <w:t>decompose spatio-temporal variation in seabird counts</w:t>
       </w:r>
       <w:r>
         <w:t xml:space="preserve"> into contributions from </w:t>
@@ -1781,7 +3557,19 @@
                       <w:rPr>
                         <w:rFonts w:ascii="Cambria Math" w:hAnsi="Cambria Math"/>
                       </w:rPr>
-                      <m:t>i,t</m:t>
+                      <m:t>i</m:t>
+                    </m:r>
+                    <m:r>
+                      <w:rPr>
+                        <w:rFonts w:ascii="Cambria Math" w:hAnsi="Cambria Math"/>
+                      </w:rPr>
+                      <m:t>,</m:t>
+                    </m:r>
+                    <m:r>
+                      <w:rPr>
+                        <w:rFonts w:ascii="Cambria Math" w:hAnsi="Cambria Math"/>
+                      </w:rPr>
+                      <m:t>t</m:t>
                     </m:r>
                   </m:sub>
                 </m:sSub>
@@ -1789,7 +3577,13 @@
                   <w:rPr>
                     <w:rFonts w:ascii="Cambria Math" w:hAnsi="Cambria Math"/>
                   </w:rPr>
-                  <m:t>~ Poisson</m:t>
+                  <m:t xml:space="preserve">~ </m:t>
+                </m:r>
+                <m:r>
+                  <w:rPr>
+                    <w:rFonts w:ascii="Cambria Math" w:hAnsi="Cambria Math"/>
+                  </w:rPr>
+                  <m:t>Poisson</m:t>
                 </m:r>
                 <m:d>
                   <m:dPr>
@@ -1823,7 +3617,19 @@
                           <w:rPr>
                             <w:rFonts w:ascii="Cambria Math" w:hAnsi="Cambria Math"/>
                           </w:rPr>
-                          <m:t>i,t</m:t>
+                          <m:t>i</m:t>
+                        </m:r>
+                        <m:r>
+                          <w:rPr>
+                            <w:rFonts w:ascii="Cambria Math" w:hAnsi="Cambria Math"/>
+                          </w:rPr>
+                          <m:t>,</m:t>
+                        </m:r>
+                        <m:r>
+                          <w:rPr>
+                            <w:rFonts w:ascii="Cambria Math" w:hAnsi="Cambria Math"/>
+                          </w:rPr>
+                          <m:t>t</m:t>
                         </m:r>
                       </m:sub>
                     </m:sSub>
@@ -1885,7 +3691,19 @@
               <w:rPr>
                 <w:rFonts w:ascii="Cambria Math" w:hAnsi="Cambria Math"/>
               </w:rPr>
-              <m:t>i,t</m:t>
+              <m:t>i</m:t>
+            </m:r>
+            <m:r>
+              <w:rPr>
+                <w:rFonts w:ascii="Cambria Math" w:hAnsi="Cambria Math"/>
+              </w:rPr>
+              <m:t>,</m:t>
+            </m:r>
+            <m:r>
+              <w:rPr>
+                <w:rFonts w:ascii="Cambria Math" w:hAnsi="Cambria Math"/>
+              </w:rPr>
+              <m:t>t</m:t>
             </m:r>
           </m:sub>
         </m:sSub>
@@ -1985,7 +3803,19 @@
               <w:rPr>
                 <w:rFonts w:ascii="Cambria Math" w:hAnsi="Cambria Math"/>
               </w:rPr>
-              <m:t>i,t</m:t>
+              <m:t>i</m:t>
+            </m:r>
+            <m:r>
+              <w:rPr>
+                <w:rFonts w:ascii="Cambria Math" w:hAnsi="Cambria Math"/>
+              </w:rPr>
+              <m:t>,</m:t>
+            </m:r>
+            <m:r>
+              <w:rPr>
+                <w:rFonts w:ascii="Cambria Math" w:hAnsi="Cambria Math"/>
+              </w:rPr>
+              <m:t>t</m:t>
             </m:r>
           </m:sub>
         </m:sSub>
@@ -2037,7 +3867,19 @@
               <w:rPr>
                 <w:rFonts w:ascii="Cambria Math" w:hAnsi="Cambria Math"/>
               </w:rPr>
-              <m:t>i,t</m:t>
+              <m:t>i</m:t>
+            </m:r>
+            <m:r>
+              <w:rPr>
+                <w:rFonts w:ascii="Cambria Math" w:hAnsi="Cambria Math"/>
+              </w:rPr>
+              <m:t>,</m:t>
+            </m:r>
+            <m:r>
+              <w:rPr>
+                <w:rFonts w:ascii="Cambria Math" w:hAnsi="Cambria Math"/>
+              </w:rPr>
+              <m:t>t</m:t>
             </m:r>
           </m:sub>
           <m:sup>
@@ -2131,7 +3973,19 @@
                       <w:rPr>
                         <w:rFonts w:ascii="Cambria Math" w:hAnsi="Cambria Math"/>
                       </w:rPr>
-                      <m:t>i,t</m:t>
+                      <m:t>i</m:t>
+                    </m:r>
+                    <m:r>
+                      <w:rPr>
+                        <w:rFonts w:ascii="Cambria Math" w:hAnsi="Cambria Math"/>
+                      </w:rPr>
+                      <m:t>,</m:t>
+                    </m:r>
+                    <m:r>
+                      <w:rPr>
+                        <w:rFonts w:ascii="Cambria Math" w:hAnsi="Cambria Math"/>
+                      </w:rPr>
+                      <m:t>t</m:t>
                     </m:r>
                   </m:sub>
                 </m:sSub>
@@ -2145,13 +3999,7 @@
                   <w:rPr>
                     <w:rFonts w:ascii="Cambria Math" w:hAnsi="Cambria Math"/>
                   </w:rPr>
-                  <m:t>N</m:t>
-                </m:r>
-                <m:r>
-                  <w:rPr>
-                    <w:rFonts w:ascii="Cambria Math" w:hAnsi="Cambria Math"/>
-                  </w:rPr>
-                  <m:t>ormal</m:t>
+                  <m:t>Normal</m:t>
                 </m:r>
                 <m:d>
                   <m:dPr>
@@ -2185,7 +4033,19 @@
                           <w:rPr>
                             <w:rFonts w:ascii="Cambria Math" w:hAnsi="Cambria Math"/>
                           </w:rPr>
-                          <m:t>i,t</m:t>
+                          <m:t>i</m:t>
+                        </m:r>
+                        <m:r>
+                          <w:rPr>
+                            <w:rFonts w:ascii="Cambria Math" w:hAnsi="Cambria Math"/>
+                          </w:rPr>
+                          <m:t>,</m:t>
+                        </m:r>
+                        <m:r>
+                          <w:rPr>
+                            <w:rFonts w:ascii="Cambria Math" w:hAnsi="Cambria Math"/>
+                          </w:rPr>
+                          <m:t>t</m:t>
                         </m:r>
                       </m:sub>
                     </m:sSub>
@@ -2217,7 +4077,19 @@
                           <w:rPr>
                             <w:rFonts w:ascii="Cambria Math" w:hAnsi="Cambria Math"/>
                           </w:rPr>
-                          <m:t>i,t</m:t>
+                          <m:t>i</m:t>
+                        </m:r>
+                        <m:r>
+                          <w:rPr>
+                            <w:rFonts w:ascii="Cambria Math" w:hAnsi="Cambria Math"/>
+                          </w:rPr>
+                          <m:t>,</m:t>
+                        </m:r>
+                        <m:r>
+                          <w:rPr>
+                            <w:rFonts w:ascii="Cambria Math" w:hAnsi="Cambria Math"/>
+                          </w:rPr>
+                          <m:t>t</m:t>
                         </m:r>
                       </m:sub>
                       <m:sup>
@@ -2268,6 +4140,7 @@
         <w:rPr>
           <w:rFonts w:eastAsiaTheme="minorEastAsia"/>
         </w:rPr>
+        <w:lastRenderedPageBreak/>
         <w:t>This explicitly recognizes that there are inevitable discrepancies between the numbers of birds estimated from surveys and the total number of birds that would be counted with a true colony census</w:t>
       </w:r>
       <w:r>
@@ -2486,7 +4359,19 @@
                               <w:rPr>
                                 <w:rFonts w:ascii="Cambria Math" w:hAnsi="Cambria Math"/>
                               </w:rPr>
-                              <m:t>i,t</m:t>
+                              <m:t>i</m:t>
+                            </m:r>
+                            <m:r>
+                              <w:rPr>
+                                <w:rFonts w:ascii="Cambria Math" w:hAnsi="Cambria Math"/>
+                              </w:rPr>
+                              <m:t>,</m:t>
+                            </m:r>
+                            <m:r>
+                              <w:rPr>
+                                <w:rFonts w:ascii="Cambria Math" w:hAnsi="Cambria Math"/>
+                              </w:rPr>
+                              <m:t>t</m:t>
                             </m:r>
                           </m:sub>
                         </m:sSub>
@@ -2522,7 +4407,19 @@
                       <w:rPr>
                         <w:rFonts w:ascii="Cambria Math" w:hAnsi="Cambria Math"/>
                       </w:rPr>
-                      <m:t>i,t</m:t>
+                      <m:t>i</m:t>
+                    </m:r>
+                    <m:r>
+                      <w:rPr>
+                        <w:rFonts w:ascii="Cambria Math" w:hAnsi="Cambria Math"/>
+                      </w:rPr>
+                      <m:t>,</m:t>
+                    </m:r>
+                    <m:r>
+                      <w:rPr>
+                        <w:rFonts w:ascii="Cambria Math" w:hAnsi="Cambria Math"/>
+                      </w:rPr>
+                      <m:t>t</m:t>
                     </m:r>
                   </m:sub>
                 </m:sSub>
@@ -2554,7 +4451,19 @@
                       <w:rPr>
                         <w:rFonts w:ascii="Cambria Math" w:hAnsi="Cambria Math"/>
                       </w:rPr>
-                      <m:t>i,t</m:t>
+                      <m:t>i</m:t>
+                    </m:r>
+                    <m:r>
+                      <w:rPr>
+                        <w:rFonts w:ascii="Cambria Math" w:hAnsi="Cambria Math"/>
+                      </w:rPr>
+                      <m:t>,</m:t>
+                    </m:r>
+                    <m:r>
+                      <w:rPr>
+                        <w:rFonts w:ascii="Cambria Math" w:hAnsi="Cambria Math"/>
+                      </w:rPr>
+                      <m:t>t</m:t>
                     </m:r>
                   </m:sub>
                 </m:sSub>
@@ -2601,7 +4510,6 @@
         <w:rPr>
           <w:rFonts w:eastAsiaTheme="minorEastAsia"/>
         </w:rPr>
-        <w:lastRenderedPageBreak/>
         <w:t xml:space="preserve">where </w:t>
       </w:r>
       <m:oMath>
@@ -2963,7 +4871,19 @@
                       <w:rPr>
                         <w:rFonts w:ascii="Cambria Math" w:hAnsi="Cambria Math"/>
                       </w:rPr>
-                      <m:t>i,t</m:t>
+                      <m:t>i</m:t>
+                    </m:r>
+                    <m:r>
+                      <w:rPr>
+                        <w:rFonts w:ascii="Cambria Math" w:hAnsi="Cambria Math"/>
+                      </w:rPr>
+                      <m:t>,</m:t>
+                    </m:r>
+                    <m:r>
+                      <w:rPr>
+                        <w:rFonts w:ascii="Cambria Math" w:hAnsi="Cambria Math"/>
+                      </w:rPr>
+                      <m:t>t</m:t>
                     </m:r>
                   </m:sub>
                 </m:sSub>
@@ -2995,7 +4915,13 @@
                       <w:rPr>
                         <w:rFonts w:ascii="Cambria Math" w:hAnsi="Cambria Math"/>
                       </w:rPr>
-                      <m:t>0, i</m:t>
+                      <m:t xml:space="preserve">0, </m:t>
+                    </m:r>
+                    <m:r>
+                      <w:rPr>
+                        <w:rFonts w:ascii="Cambria Math" w:hAnsi="Cambria Math"/>
+                      </w:rPr>
+                      <m:t>i</m:t>
                     </m:r>
                   </m:sub>
                 </m:sSub>
@@ -3021,7 +4947,13 @@
                       <w:rPr>
                         <w:rFonts w:ascii="Cambria Math" w:hAnsi="Cambria Math"/>
                       </w:rPr>
-                      <m:t>k=1</m:t>
+                      <m:t>k</m:t>
+                    </m:r>
+                    <m:r>
+                      <w:rPr>
+                        <w:rFonts w:ascii="Cambria Math" w:hAnsi="Cambria Math"/>
+                      </w:rPr>
+                      <m:t>=1</m:t>
                     </m:r>
                   </m:sub>
                   <m:sup>
@@ -3058,7 +4990,19 @@
                           <w:rPr>
                             <w:rFonts w:ascii="Cambria Math" w:hAnsi="Cambria Math"/>
                           </w:rPr>
-                          <m:t>i,k</m:t>
+                          <m:t>i</m:t>
+                        </m:r>
+                        <m:r>
+                          <w:rPr>
+                            <w:rFonts w:ascii="Cambria Math" w:hAnsi="Cambria Math"/>
+                          </w:rPr>
+                          <m:t>,</m:t>
+                        </m:r>
+                        <m:r>
+                          <w:rPr>
+                            <w:rFonts w:ascii="Cambria Math" w:hAnsi="Cambria Math"/>
+                          </w:rPr>
+                          <m:t>k</m:t>
                         </m:r>
                       </m:sub>
                     </m:sSub>
@@ -3087,7 +5031,19 @@
                           <w:rPr>
                             <w:rFonts w:ascii="Cambria Math" w:hAnsi="Cambria Math"/>
                           </w:rPr>
-                          <m:t>t,k</m:t>
+                          <m:t>t</m:t>
+                        </m:r>
+                        <m:r>
+                          <w:rPr>
+                            <w:rFonts w:ascii="Cambria Math" w:hAnsi="Cambria Math"/>
+                          </w:rPr>
+                          <m:t>,</m:t>
+                        </m:r>
+                        <m:r>
+                          <w:rPr>
+                            <w:rFonts w:ascii="Cambria Math" w:hAnsi="Cambria Math"/>
+                          </w:rPr>
+                          <m:t>k</m:t>
                         </m:r>
                       </m:sub>
                     </m:sSub>
@@ -3548,19 +5504,11 @@
         </w:rPr>
         <w:t xml:space="preserve"> </w:t>
       </w:r>
-      <w:proofErr w:type="spellStart"/>
-      <w:r>
-        <w:rPr>
-          <w:rFonts w:eastAsiaTheme="minorEastAsia"/>
-        </w:rPr>
-        <w:t>basis</w:t>
-      </w:r>
-      <w:proofErr w:type="spellEnd"/>
-      <w:r>
-        <w:rPr>
-          <w:rFonts w:eastAsiaTheme="minorEastAsia"/>
-        </w:rPr>
-        <w:t xml:space="preserve"> functions </w:t>
+      <w:r>
+        <w:rPr>
+          <w:rFonts w:eastAsiaTheme="minorEastAsia"/>
+        </w:rPr>
+        <w:t xml:space="preserve">basis functions </w:t>
       </w:r>
       <w:r>
         <w:rPr>
@@ -3633,28 +5581,37 @@
         <w:rPr>
           <w:rFonts w:eastAsiaTheme="minorEastAsia"/>
         </w:rPr>
-        <w:t xml:space="preserve"> are described in appendix </w:t>
-      </w:r>
-      <w:commentRangeStart w:id="31"/>
+        <w:t xml:space="preserve"> are described in </w:t>
+      </w:r>
       <w:r>
         <w:rPr>
           <w:rFonts w:eastAsiaTheme="minorEastAsia"/>
           <w:highlight w:val="yellow"/>
         </w:rPr>
+        <w:t xml:space="preserve">appendix </w:t>
+      </w:r>
+      <w:commentRangeStart w:id="235"/>
+      <w:r>
+        <w:rPr>
+          <w:rFonts w:eastAsiaTheme="minorEastAsia"/>
+          <w:highlight w:val="yellow"/>
+        </w:rPr>
         <w:t>XX</w:t>
       </w:r>
       <w:r>
         <w:rPr>
           <w:rFonts w:eastAsiaTheme="minorEastAsia"/>
+          <w:highlight w:val="yellow"/>
         </w:rPr>
         <w:t>.</w:t>
       </w:r>
-      <w:commentRangeEnd w:id="31"/>
+      <w:commentRangeEnd w:id="235"/>
       <w:r>
         <w:rPr>
           <w:rStyle w:val="CommentReference"/>
-        </w:rPr>
-        <w:commentReference w:id="31"/>
+          <w:highlight w:val="yellow"/>
+        </w:rPr>
+        <w:commentReference w:id="235"/>
       </w:r>
     </w:p>
     <w:p>
@@ -4154,7 +6111,19 @@
                       <w:rPr>
                         <w:rFonts w:ascii="Cambria Math" w:hAnsi="Cambria Math"/>
                       </w:rPr>
-                      <m:t>i,t</m:t>
+                      <m:t>i</m:t>
+                    </m:r>
+                    <m:r>
+                      <w:rPr>
+                        <w:rFonts w:ascii="Cambria Math" w:hAnsi="Cambria Math"/>
+                      </w:rPr>
+                      <m:t>,</m:t>
+                    </m:r>
+                    <m:r>
+                      <w:rPr>
+                        <w:rFonts w:ascii="Cambria Math" w:hAnsi="Cambria Math"/>
+                      </w:rPr>
+                      <m:t>t</m:t>
                     </m:r>
                   </m:sub>
                 </m:sSub>
@@ -4171,7 +6140,19 @@
                   <w:rPr>
                     <w:rFonts w:ascii="Cambria Math" w:hAnsi="Cambria Math"/>
                   </w:rPr>
-                  <m:t>~ Normal(0,</m:t>
+                  <m:t xml:space="preserve">~ </m:t>
+                </m:r>
+                <m:r>
+                  <w:rPr>
+                    <w:rFonts w:ascii="Cambria Math" w:hAnsi="Cambria Math"/>
+                  </w:rPr>
+                  <m:t>Normal</m:t>
+                </m:r>
+                <m:r>
+                  <w:rPr>
+                    <w:rFonts w:ascii="Cambria Math" w:hAnsi="Cambria Math"/>
+                  </w:rPr>
+                  <m:t>(0,</m:t>
                 </m:r>
                 <m:sSubSup>
                   <m:sSubSupPr>
@@ -4717,19 +6698,19 @@
         </w:rPr>
         <w:t>can be calculated via design-based estimators of spatial population totals (</w:t>
       </w:r>
-      <w:commentRangeStart w:id="32"/>
+      <w:commentRangeStart w:id="236"/>
       <w:r>
         <w:rPr>
           <w:rFonts w:eastAsiaTheme="minorEastAsia"/>
         </w:rPr>
         <w:t>Horvitz and Thompson 1952</w:t>
       </w:r>
-      <w:commentRangeEnd w:id="32"/>
+      <w:commentRangeEnd w:id="236"/>
       <w:r>
         <w:rPr>
           <w:rStyle w:val="CommentReference"/>
         </w:rPr>
-        <w:commentReference w:id="32"/>
+        <w:commentReference w:id="236"/>
       </w:r>
       <w:r>
         <w:rPr>
@@ -4925,6 +6906,7 @@
         <w:rPr>
           <w:rFonts w:eastAsiaTheme="minorEastAsia"/>
         </w:rPr>
+        <w:lastRenderedPageBreak/>
         <w:t>had both quantities available</w:t>
       </w:r>
       <w:r>
@@ -5074,7 +7056,19 @@
                               <w:rPr>
                                 <w:rFonts w:ascii="Cambria Math" w:hAnsi="Cambria Math"/>
                               </w:rPr>
-                              <m:t>i,t</m:t>
+                              <m:t>i</m:t>
+                            </m:r>
+                            <m:r>
+                              <w:rPr>
+                                <w:rFonts w:ascii="Cambria Math" w:hAnsi="Cambria Math"/>
+                              </w:rPr>
+                              <m:t>,</m:t>
+                            </m:r>
+                            <m:r>
+                              <w:rPr>
+                                <w:rFonts w:ascii="Cambria Math" w:hAnsi="Cambria Math"/>
+                              </w:rPr>
+                              <m:t>t</m:t>
                             </m:r>
                           </m:sub>
                         </m:sSub>
@@ -5102,7 +7096,19 @@
                       <w:rPr>
                         <w:rFonts w:ascii="Cambria Math" w:hAnsi="Cambria Math"/>
                       </w:rPr>
-                      <m:t>Normal(ξ</m:t>
+                      <m:t>Normal</m:t>
+                    </m:r>
+                    <m:r>
+                      <w:rPr>
+                        <w:rFonts w:ascii="Cambria Math" w:hAnsi="Cambria Math"/>
+                      </w:rPr>
+                      <m:t>(</m:t>
+                    </m:r>
+                    <m:r>
+                      <w:rPr>
+                        <w:rFonts w:ascii="Cambria Math" w:hAnsi="Cambria Math"/>
+                      </w:rPr>
+                      <m:t>ξ</m:t>
                     </m:r>
                   </m:e>
                   <m:sub>
@@ -5169,7 +7175,13 @@
                       <w:rPr>
                         <w:rFonts w:ascii="Cambria Math" w:hAnsi="Cambria Math"/>
                       </w:rPr>
-                      <m:t>(Y</m:t>
+                      <m:t>(</m:t>
+                    </m:r>
+                    <m:r>
+                      <w:rPr>
+                        <w:rFonts w:ascii="Cambria Math" w:hAnsi="Cambria Math"/>
+                      </w:rPr>
+                      <m:t>Y</m:t>
                     </m:r>
                   </m:e>
                   <m:sub>
@@ -5177,7 +7189,19 @@
                       <w:rPr>
                         <w:rFonts w:ascii="Cambria Math" w:hAnsi="Cambria Math"/>
                       </w:rPr>
-                      <m:t>i,t</m:t>
+                      <m:t>i</m:t>
+                    </m:r>
+                    <m:r>
+                      <w:rPr>
+                        <w:rFonts w:ascii="Cambria Math" w:hAnsi="Cambria Math"/>
+                      </w:rPr>
+                      <m:t>,</m:t>
+                    </m:r>
+                    <m:r>
+                      <w:rPr>
+                        <w:rFonts w:ascii="Cambria Math" w:hAnsi="Cambria Math"/>
+                      </w:rPr>
+                      <m:t>t</m:t>
                     </m:r>
                   </m:sub>
                 </m:sSub>
@@ -5260,13 +7284,33 @@
     </w:tbl>
     <w:p>
       <w:pPr>
-        <w:pStyle w:val="Heading2"/>
+        <w:rPr>
+          <w:b/>
+        </w:rPr>
       </w:pPr>
       <w:r>
-        <w:t xml:space="preserve">Estimation of Regional </w:t>
-      </w:r>
-      <w:r>
-        <w:t>Population Totals and Trends</w:t>
+        <w:rPr>
+          <w:b/>
+        </w:rPr>
+        <w:t xml:space="preserve">Estimation of </w:t>
+      </w:r>
+      <w:r>
+        <w:rPr>
+          <w:b/>
+        </w:rPr>
+        <w:t xml:space="preserve">Population </w:t>
+      </w:r>
+      <w:r>
+        <w:rPr>
+          <w:b/>
+        </w:rPr>
+        <w:t>Indices</w:t>
+      </w:r>
+      <w:r>
+        <w:rPr>
+          <w:b/>
+        </w:rPr>
+        <w:t xml:space="preserve"> and Trends</w:t>
       </w:r>
     </w:p>
     <w:p>
@@ -5431,20 +7475,25 @@
         <w:rPr>
           <w:rFonts w:eastAsiaTheme="minorEastAsia"/>
         </w:rPr>
-        <w:t xml:space="preserve">  This definition of population index removes the effects of observation error and random annual process </w:t>
-      </w:r>
-      <w:r>
-        <w:rPr>
-          <w:rFonts w:eastAsiaTheme="minorEastAsia"/>
-        </w:rPr>
-        <w:lastRenderedPageBreak/>
-        <w:t>variation, yielding an index that is</w:t>
-      </w:r>
-      <w:r>
-        <w:rPr>
-          <w:rFonts w:eastAsiaTheme="minorEastAsia"/>
-        </w:rPr>
-        <w:t xml:space="preserve"> represented by the colony’s long-term temporal smooth.</w:t>
+        <w:t xml:space="preserve">  This definition of population index removes the effects of observation error and random annual process variation, yielding an index that is</w:t>
+      </w:r>
+      <w:r>
+        <w:rPr>
+          <w:rFonts w:eastAsiaTheme="minorEastAsia"/>
+        </w:rPr>
+        <w:t xml:space="preserve"> represented by </w:t>
+      </w:r>
+      <w:r>
+        <w:rPr>
+          <w:rFonts w:eastAsiaTheme="minorEastAsia"/>
+        </w:rPr>
+        <w:t>each</w:t>
+      </w:r>
+      <w:r>
+        <w:rPr>
+          <w:rFonts w:eastAsiaTheme="minorEastAsia"/>
+        </w:rPr>
+        <w:t xml:space="preserve"> colony’s long-term temporal smooth.</w:t>
       </w:r>
       <w:r>
         <w:rPr>
@@ -5598,19 +7647,19 @@
         </w:rPr>
         <w:t xml:space="preserve">(see </w:t>
       </w:r>
-      <w:commentRangeStart w:id="33"/>
+      <w:commentRangeStart w:id="237"/>
       <w:r>
         <w:rPr>
           <w:rFonts w:eastAsiaTheme="minorEastAsia"/>
         </w:rPr>
         <w:t>Sauer and Link 2011</w:t>
       </w:r>
-      <w:commentRangeEnd w:id="33"/>
+      <w:commentRangeEnd w:id="237"/>
       <w:r>
         <w:rPr>
           <w:rStyle w:val="CommentReference"/>
         </w:rPr>
-        <w:commentReference w:id="33"/>
+        <w:commentReference w:id="237"/>
       </w:r>
       <w:r>
         <w:rPr>
@@ -5623,12 +7672,6 @@
           <w:rFonts w:eastAsiaTheme="minorEastAsia"/>
         </w:rPr>
         <w:t>.</w:t>
-      </w:r>
-      <w:r>
-        <w:rPr>
-          <w:rFonts w:eastAsiaTheme="minorEastAsia"/>
-        </w:rPr>
-        <w:t xml:space="preserve"> </w:t>
       </w:r>
       <w:r>
         <w:rPr>
@@ -5831,7 +7874,19 @@
         <w:rPr>
           <w:rFonts w:eastAsiaTheme="minorEastAsia"/>
         </w:rPr>
-        <w:t xml:space="preserve"> regional population dynamics.</w:t>
+        <w:t xml:space="preserve"> regional population dynamics</w:t>
+      </w:r>
+      <w:r>
+        <w:rPr>
+          <w:rFonts w:eastAsiaTheme="minorEastAsia"/>
+        </w:rPr>
+        <w:t xml:space="preserve"> than smaller colonies</w:t>
+      </w:r>
+      <w:r>
+        <w:rPr>
+          <w:rFonts w:eastAsiaTheme="minorEastAsia"/>
+        </w:rPr>
+        <w:t>.</w:t>
       </w:r>
     </w:p>
     <w:p>
@@ -6335,68 +8390,6 @@
     </w:tbl>
     <w:p>
       <w:pPr>
-        <w:spacing w:line="240" w:lineRule="auto"/>
-        <w:rPr>
-          <w:rFonts w:eastAsiaTheme="minorEastAsia"/>
-          <w:color w:val="FF0000"/>
-        </w:rPr>
-      </w:pPr>
-      <w:r>
-        <w:rPr>
-          <w:rFonts w:eastAsiaTheme="minorEastAsia"/>
-          <w:color w:val="FF0000"/>
-        </w:rPr>
-        <w:t xml:space="preserve">Mention how we chose “which colonies to include for the regional sum” if we decide not to use all colonies, and “which years to choose for </w:t>
-      </w:r>
-      <w:proofErr w:type="spellStart"/>
-      <w:r>
-        <w:rPr>
-          <w:rFonts w:eastAsiaTheme="minorEastAsia"/>
-          <w:color w:val="FF0000"/>
-        </w:rPr>
-        <w:t>t_start</w:t>
-      </w:r>
-      <w:proofErr w:type="spellEnd"/>
-      <w:r>
-        <w:rPr>
-          <w:rFonts w:eastAsiaTheme="minorEastAsia"/>
-          <w:color w:val="FF0000"/>
-        </w:rPr>
-        <w:t xml:space="preserve"> and </w:t>
-      </w:r>
-      <w:proofErr w:type="spellStart"/>
-      <w:r>
-        <w:rPr>
-          <w:rFonts w:eastAsiaTheme="minorEastAsia"/>
-          <w:color w:val="FF0000"/>
-        </w:rPr>
-        <w:t>t_end</w:t>
-      </w:r>
-      <w:proofErr w:type="spellEnd"/>
-      <w:r>
-        <w:rPr>
-          <w:rFonts w:eastAsiaTheme="minorEastAsia"/>
-          <w:color w:val="FF0000"/>
-        </w:rPr>
-        <w:t>”</w:t>
-      </w:r>
-      <w:r>
-        <w:rPr>
-          <w:rFonts w:eastAsiaTheme="minorEastAsia"/>
-          <w:color w:val="FF0000"/>
-        </w:rPr>
-        <w:t xml:space="preserve"> (i.e., </w:t>
-      </w:r>
-      <w:r>
-        <w:rPr>
-          <w:rFonts w:eastAsiaTheme="minorEastAsia"/>
-          <w:color w:val="FF0000"/>
-        </w:rPr>
-        <w:t>if we only use 1984 onwards, since Baccalieu does not have surveys prior to that date).</w:t>
-      </w:r>
-    </w:p>
-    <w:p>
-      <w:pPr>
         <w:pStyle w:val="Heading2"/>
         <w:spacing w:before="0" w:line="240" w:lineRule="auto"/>
       </w:pPr>
@@ -6445,81 +8438,39 @@
         <w:rPr>
           <w:rFonts w:cstheme="minorHAnsi"/>
         </w:rPr>
-        <w:t xml:space="preserve">the </w:t>
-      </w:r>
-      <w:proofErr w:type="spellStart"/>
+        <w:t>the jagsUI library version 1.5.2 (Kellner 2021)</w:t>
+      </w:r>
       <w:r>
         <w:rPr>
           <w:rFonts w:cstheme="minorHAnsi"/>
         </w:rPr>
-        <w:t>jagsUI</w:t>
-      </w:r>
-      <w:proofErr w:type="spellEnd"/>
+        <w:t xml:space="preserve"> within the </w:t>
+      </w:r>
       <w:r>
         <w:rPr>
           <w:rFonts w:cstheme="minorHAnsi"/>
         </w:rPr>
-        <w:t xml:space="preserve"> library version 1.5.2 (Kellner 2021)</w:t>
+        <w:t>R programming language version 4.0.2 (R Core Team 2024)</w:t>
       </w:r>
       <w:r>
         <w:rPr>
           <w:rFonts w:cstheme="minorHAnsi"/>
         </w:rPr>
-        <w:t xml:space="preserve"> within the </w:t>
-      </w:r>
+        <w:t xml:space="preserve">.  We used the ‘jagam’ function from the mgcv package </w:t>
+      </w:r>
+      <w:commentRangeStart w:id="238"/>
       <w:r>
         <w:rPr>
           <w:rFonts w:cstheme="minorHAnsi"/>
         </w:rPr>
-        <w:t>R programming language version 4.0.2 (R Core Team 2024)</w:t>
-      </w:r>
-      <w:r>
-        <w:rPr>
-          <w:rFonts w:cstheme="minorHAnsi"/>
-        </w:rPr>
-        <w:t>.  We used the ‘</w:t>
-      </w:r>
-      <w:proofErr w:type="spellStart"/>
-      <w:r>
-        <w:rPr>
-          <w:rFonts w:cstheme="minorHAnsi"/>
-        </w:rPr>
-        <w:t>jagam</w:t>
-      </w:r>
-      <w:proofErr w:type="spellEnd"/>
-      <w:r>
-        <w:rPr>
-          <w:rFonts w:cstheme="minorHAnsi"/>
-        </w:rPr>
-        <w:t xml:space="preserve">’ function from the </w:t>
-      </w:r>
-      <w:proofErr w:type="spellStart"/>
-      <w:r>
-        <w:rPr>
-          <w:rFonts w:cstheme="minorHAnsi"/>
-        </w:rPr>
-        <w:t>mgcv</w:t>
-      </w:r>
-      <w:proofErr w:type="spellEnd"/>
-      <w:r>
-        <w:rPr>
-          <w:rFonts w:cstheme="minorHAnsi"/>
-        </w:rPr>
-        <w:t xml:space="preserve"> package </w:t>
-      </w:r>
-      <w:commentRangeStart w:id="34"/>
-      <w:r>
-        <w:rPr>
-          <w:rFonts w:cstheme="minorHAnsi"/>
-        </w:rPr>
         <w:t xml:space="preserve">(Wood &amp; Wood 2015) </w:t>
       </w:r>
-      <w:commentRangeEnd w:id="34"/>
+      <w:commentRangeEnd w:id="238"/>
       <w:r>
         <w:rPr>
           <w:rStyle w:val="CommentReference"/>
         </w:rPr>
-        <w:commentReference w:id="34"/>
+        <w:commentReference w:id="238"/>
       </w:r>
       <w:r>
         <w:rPr>
@@ -6658,21 +8609,7 @@
         <w:rPr>
           <w:rFonts w:cstheme="minorHAnsi"/>
         </w:rPr>
-        <w:t xml:space="preserve">posterior samples from each of three MCMC chains. We assessed chain convergence by visual examination of MCMC </w:t>
-      </w:r>
-      <w:proofErr w:type="spellStart"/>
-      <w:r>
-        <w:rPr>
-          <w:rFonts w:cstheme="minorHAnsi"/>
-        </w:rPr>
-        <w:t>traceplots</w:t>
-      </w:r>
-      <w:proofErr w:type="spellEnd"/>
-      <w:r>
-        <w:rPr>
-          <w:rFonts w:cstheme="minorHAnsi"/>
-        </w:rPr>
-        <w:t xml:space="preserve"> and by evaluating that the Gelman–Rubin convergence statistic was close to 1 for all model parameters. Code </w:t>
+        <w:t xml:space="preserve">posterior samples from each of three MCMC chains. We assessed chain convergence by visual examination of MCMC traceplots and by evaluating that the Gelman–Rubin convergence statistic was close to 1 for all model parameters. Code </w:t>
       </w:r>
       <w:r>
         <w:rPr>
@@ -6710,11 +8647,1771 @@
     </w:p>
     <w:p>
       <w:pPr>
-        <w:spacing w:before="120" w:after="120"/>
-        <w:rPr>
-          <w:rFonts w:cstheme="minorHAnsi"/>
-        </w:rPr>
+        <w:pStyle w:val="Heading2"/>
       </w:pPr>
+      <w:r>
+        <w:t>Simulation</w:t>
+      </w:r>
+      <w:r>
+        <w:t xml:space="preserve"> stud</w:t>
+      </w:r>
+      <w:r>
+        <w:t>ies</w:t>
+      </w:r>
+    </w:p>
+    <w:p>
+      <w:pPr>
+        <w:spacing w:line="240" w:lineRule="auto"/>
+        <w:rPr>
+          <w:rFonts w:eastAsiaTheme="minorEastAsia"/>
+          <w:color w:val="000000" w:themeColor="text1"/>
+        </w:rPr>
+      </w:pPr>
+      <w:r>
+        <w:rPr>
+          <w:rFonts w:eastAsiaTheme="minorEastAsia"/>
+          <w:color w:val="000000" w:themeColor="text1"/>
+        </w:rPr>
+        <w:t xml:space="preserve">We conducted a series of simulations to </w:t>
+      </w:r>
+      <w:r>
+        <w:rPr>
+          <w:rFonts w:eastAsiaTheme="minorEastAsia"/>
+          <w:color w:val="000000" w:themeColor="text1"/>
+        </w:rPr>
+        <w:t>confirm the statistical model c</w:t>
+      </w:r>
+      <w:r>
+        <w:rPr>
+          <w:rFonts w:eastAsiaTheme="minorEastAsia"/>
+          <w:color w:val="000000" w:themeColor="text1"/>
+        </w:rPr>
+        <w:t>ould</w:t>
+      </w:r>
+      <w:r>
+        <w:rPr>
+          <w:rFonts w:eastAsiaTheme="minorEastAsia"/>
+          <w:color w:val="000000" w:themeColor="text1"/>
+        </w:rPr>
+        <w:t xml:space="preserve"> </w:t>
+      </w:r>
+      <w:r>
+        <w:rPr>
+          <w:rFonts w:eastAsiaTheme="minorEastAsia"/>
+          <w:color w:val="000000" w:themeColor="text1"/>
+        </w:rPr>
+        <w:t xml:space="preserve">correctly estimate </w:t>
+      </w:r>
+      <w:r>
+        <w:rPr>
+          <w:rFonts w:eastAsiaTheme="minorEastAsia"/>
+          <w:color w:val="000000" w:themeColor="text1"/>
+        </w:rPr>
+        <w:t xml:space="preserve">regional population trends </w:t>
+      </w:r>
+      <w:r>
+        <w:rPr>
+          <w:rFonts w:eastAsiaTheme="minorEastAsia"/>
+          <w:color w:val="000000" w:themeColor="text1"/>
+        </w:rPr>
+        <w:t xml:space="preserve">with </w:t>
+      </w:r>
+      <w:r>
+        <w:rPr>
+          <w:rFonts w:eastAsiaTheme="minorEastAsia"/>
+          <w:color w:val="000000" w:themeColor="text1"/>
+        </w:rPr>
+        <w:t>minimal</w:t>
+      </w:r>
+      <w:r>
+        <w:rPr>
+          <w:rFonts w:eastAsiaTheme="minorEastAsia"/>
+          <w:color w:val="000000" w:themeColor="text1"/>
+        </w:rPr>
+        <w:t xml:space="preserve"> </w:t>
+      </w:r>
+      <w:r>
+        <w:rPr>
+          <w:rFonts w:eastAsiaTheme="minorEastAsia"/>
+          <w:color w:val="000000" w:themeColor="text1"/>
+        </w:rPr>
+        <w:t>bias and appropriate credible interval coverage</w:t>
+      </w:r>
+      <w:r>
+        <w:rPr>
+          <w:rFonts w:eastAsiaTheme="minorEastAsia"/>
+          <w:color w:val="000000" w:themeColor="text1"/>
+        </w:rPr>
+        <w:t xml:space="preserve"> across a range of </w:t>
+      </w:r>
+      <w:r>
+        <w:rPr>
+          <w:rFonts w:eastAsiaTheme="minorEastAsia"/>
+          <w:color w:val="000000" w:themeColor="text1"/>
+        </w:rPr>
+        <w:t>hypothetical scenarios</w:t>
+      </w:r>
+      <w:r>
+        <w:rPr>
+          <w:rFonts w:eastAsiaTheme="minorEastAsia"/>
+          <w:color w:val="000000" w:themeColor="text1"/>
+        </w:rPr>
+        <w:t xml:space="preserve"> of population change</w:t>
+      </w:r>
+      <w:r>
+        <w:rPr>
+          <w:rFonts w:eastAsiaTheme="minorEastAsia"/>
+          <w:color w:val="000000" w:themeColor="text1"/>
+        </w:rPr>
+        <w:t xml:space="preserve">, </w:t>
+      </w:r>
+      <w:r>
+        <w:rPr>
+          <w:rFonts w:eastAsiaTheme="minorEastAsia"/>
+          <w:color w:val="000000" w:themeColor="text1"/>
+        </w:rPr>
+        <w:t>using only</w:t>
+      </w:r>
+      <w:r>
+        <w:rPr>
+          <w:rFonts w:eastAsiaTheme="minorEastAsia"/>
+          <w:color w:val="000000" w:themeColor="text1"/>
+        </w:rPr>
+        <w:t xml:space="preserve"> limited </w:t>
+      </w:r>
+      <w:r>
+        <w:rPr>
+          <w:rFonts w:eastAsiaTheme="minorEastAsia"/>
+          <w:color w:val="000000" w:themeColor="text1"/>
+        </w:rPr>
+        <w:t xml:space="preserve">and imprecise </w:t>
+      </w:r>
+      <w:r>
+        <w:rPr>
+          <w:rFonts w:eastAsiaTheme="minorEastAsia"/>
+          <w:color w:val="000000" w:themeColor="text1"/>
+        </w:rPr>
+        <w:t xml:space="preserve">survey </w:t>
+      </w:r>
+      <w:r>
+        <w:rPr>
+          <w:rFonts w:eastAsiaTheme="minorEastAsia"/>
+          <w:color w:val="000000" w:themeColor="text1"/>
+        </w:rPr>
+        <w:t>data</w:t>
+      </w:r>
+      <w:r>
+        <w:rPr>
+          <w:rFonts w:eastAsiaTheme="minorEastAsia"/>
+          <w:color w:val="000000" w:themeColor="text1"/>
+        </w:rPr>
+        <w:t>.</w:t>
+      </w:r>
+      <w:r>
+        <w:rPr>
+          <w:rFonts w:eastAsiaTheme="minorEastAsia"/>
+          <w:color w:val="000000" w:themeColor="text1"/>
+        </w:rPr>
+        <w:t xml:space="preserve">  </w:t>
+      </w:r>
+    </w:p>
+    <w:p>
+      <w:pPr>
+        <w:spacing w:line="240" w:lineRule="auto"/>
+        <w:rPr>
+          <w:rFonts w:eastAsiaTheme="minorEastAsia"/>
+        </w:rPr>
+      </w:pPr>
+      <w:r>
+        <w:rPr>
+          <w:rFonts w:eastAsiaTheme="minorEastAsia"/>
+          <w:color w:val="000000" w:themeColor="text1"/>
+        </w:rPr>
+        <w:t xml:space="preserve">Each simulation assumed there were </w:t>
+      </w:r>
+      <m:oMath>
+        <m:r>
+          <w:rPr>
+            <w:rFonts w:ascii="Cambria Math" w:hAnsi="Cambria Math"/>
+          </w:rPr>
+          <m:t>I=9</m:t>
+        </m:r>
+      </m:oMath>
+      <w:r>
+        <w:rPr>
+          <w:rFonts w:eastAsiaTheme="minorEastAsia"/>
+          <w:color w:val="000000" w:themeColor="text1"/>
+        </w:rPr>
+        <w:t xml:space="preserve"> colonies</w:t>
+      </w:r>
+      <w:r>
+        <w:rPr>
+          <w:rFonts w:eastAsiaTheme="minorEastAsia"/>
+          <w:color w:val="000000" w:themeColor="text1"/>
+        </w:rPr>
+        <w:t xml:space="preserve"> that </w:t>
+      </w:r>
+      <w:r>
+        <w:rPr>
+          <w:rFonts w:eastAsiaTheme="minorEastAsia"/>
+          <w:color w:val="000000" w:themeColor="text1"/>
+        </w:rPr>
+        <w:t>experienced stochastic population</w:t>
+      </w:r>
+      <w:r>
+        <w:rPr>
+          <w:rFonts w:eastAsiaTheme="minorEastAsia"/>
+          <w:color w:val="000000" w:themeColor="text1"/>
+        </w:rPr>
+        <w:t xml:space="preserve"> dynamics </w:t>
+      </w:r>
+      <w:r>
+        <w:rPr>
+          <w:rFonts w:eastAsiaTheme="minorEastAsia"/>
+          <w:color w:val="000000" w:themeColor="text1"/>
+        </w:rPr>
+        <w:t xml:space="preserve">across a </w:t>
+      </w:r>
+      <m:oMath>
+        <m:r>
+          <w:rPr>
+            <w:rFonts w:ascii="Cambria Math" w:hAnsi="Cambria Math"/>
+          </w:rPr>
+          <m:t>T=50</m:t>
+        </m:r>
+      </m:oMath>
+      <w:r>
+        <w:rPr>
+          <w:rFonts w:eastAsiaTheme="minorEastAsia"/>
+          <w:color w:val="000000" w:themeColor="text1"/>
+        </w:rPr>
+        <w:t xml:space="preserve"> year period</w:t>
+      </w:r>
+      <w:r>
+        <w:rPr>
+          <w:rFonts w:eastAsiaTheme="minorEastAsia"/>
+          <w:color w:val="000000" w:themeColor="text1"/>
+        </w:rPr>
+        <w:t xml:space="preserve">.  </w:t>
+      </w:r>
+      <w:r>
+        <w:rPr>
+          <w:rFonts w:eastAsiaTheme="minorEastAsia"/>
+          <w:color w:val="000000" w:themeColor="text1"/>
+        </w:rPr>
+        <w:t xml:space="preserve">Population dynamics at each colony were affected by two </w:t>
+      </w:r>
+      <w:r>
+        <w:rPr>
+          <w:rFonts w:eastAsiaTheme="minorEastAsia"/>
+          <w:color w:val="000000" w:themeColor="text1"/>
+        </w:rPr>
+        <w:t xml:space="preserve">autocorrelated </w:t>
+      </w:r>
+      <w:r>
+        <w:rPr>
+          <w:rFonts w:eastAsiaTheme="minorEastAsia"/>
+          <w:color w:val="000000" w:themeColor="text1"/>
+        </w:rPr>
+        <w:lastRenderedPageBreak/>
+        <w:t xml:space="preserve">environmental </w:t>
+      </w:r>
+      <w:r>
+        <w:rPr>
+          <w:rFonts w:eastAsiaTheme="minorEastAsia"/>
+          <w:color w:val="000000" w:themeColor="text1"/>
+        </w:rPr>
+        <w:t>covariates</w:t>
+      </w:r>
+      <w:r>
+        <w:rPr>
+          <w:rFonts w:eastAsiaTheme="minorEastAsia"/>
+          <w:color w:val="000000" w:themeColor="text1"/>
+        </w:rPr>
+        <w:t>: 1) a</w:t>
+      </w:r>
+      <w:r>
+        <w:rPr>
+          <w:rFonts w:eastAsiaTheme="minorEastAsia"/>
+          <w:color w:val="000000" w:themeColor="text1"/>
+        </w:rPr>
+        <w:t>n</w:t>
+      </w:r>
+      <w:r>
+        <w:rPr>
+          <w:rFonts w:eastAsiaTheme="minorEastAsia"/>
+          <w:color w:val="000000" w:themeColor="text1"/>
+        </w:rPr>
+        <w:t xml:space="preserve"> </w:t>
+      </w:r>
+      <w:r>
+        <w:rPr>
+          <w:rFonts w:eastAsiaTheme="minorEastAsia"/>
+          <w:color w:val="000000" w:themeColor="text1"/>
+        </w:rPr>
+        <w:t>“</w:t>
+      </w:r>
+      <w:r>
+        <w:rPr>
+          <w:rFonts w:eastAsiaTheme="minorEastAsia"/>
+          <w:color w:val="000000" w:themeColor="text1"/>
+        </w:rPr>
+        <w:t>un</w:t>
+      </w:r>
+      <w:r>
+        <w:rPr>
+          <w:rFonts w:eastAsiaTheme="minorEastAsia"/>
+          <w:color w:val="000000" w:themeColor="text1"/>
+        </w:rPr>
+        <w:t xml:space="preserve">shared” </w:t>
+      </w:r>
+      <w:r>
+        <w:rPr>
+          <w:rFonts w:eastAsiaTheme="minorEastAsia"/>
+          <w:color w:val="000000" w:themeColor="text1"/>
+        </w:rPr>
+        <w:t>covariate</w:t>
+      </w:r>
+      <w:r>
+        <w:rPr>
+          <w:rFonts w:eastAsiaTheme="minorEastAsia"/>
+          <w:color w:val="000000" w:themeColor="text1"/>
+        </w:rPr>
+        <w:t xml:space="preserve"> that affected </w:t>
+      </w:r>
+      <w:r>
+        <w:rPr>
+          <w:rFonts w:eastAsiaTheme="minorEastAsia"/>
+          <w:color w:val="000000" w:themeColor="text1"/>
+        </w:rPr>
+        <w:t xml:space="preserve">each </w:t>
+      </w:r>
+      <w:r>
+        <w:rPr>
+          <w:rFonts w:eastAsiaTheme="minorEastAsia"/>
+          <w:color w:val="000000" w:themeColor="text1"/>
+        </w:rPr>
+        <w:t>colon</w:t>
+      </w:r>
+      <w:r>
+        <w:rPr>
+          <w:rFonts w:eastAsiaTheme="minorEastAsia"/>
+          <w:color w:val="000000" w:themeColor="text1"/>
+        </w:rPr>
+        <w:t>y independently</w:t>
+      </w:r>
+      <w:r>
+        <w:rPr>
+          <w:rFonts w:eastAsiaTheme="minorEastAsia"/>
+          <w:color w:val="000000" w:themeColor="text1"/>
+        </w:rPr>
+        <w:t xml:space="preserve">, and 2) a “shared” </w:t>
+      </w:r>
+      <w:r>
+        <w:rPr>
+          <w:rFonts w:eastAsiaTheme="minorEastAsia"/>
+          <w:color w:val="000000" w:themeColor="text1"/>
+        </w:rPr>
+        <w:t>covariate</w:t>
+      </w:r>
+      <w:r>
+        <w:rPr>
+          <w:rFonts w:eastAsiaTheme="minorEastAsia"/>
+          <w:color w:val="000000" w:themeColor="text1"/>
+        </w:rPr>
+        <w:t xml:space="preserve"> that affected </w:t>
+      </w:r>
+      <w:r>
+        <w:rPr>
+          <w:rFonts w:eastAsiaTheme="minorEastAsia"/>
+          <w:color w:val="000000" w:themeColor="text1"/>
+        </w:rPr>
+        <w:t xml:space="preserve">all colonies simultaneously, thereby imposing correlations </w:t>
+      </w:r>
+      <w:r>
+        <w:rPr>
+          <w:rFonts w:eastAsiaTheme="minorEastAsia"/>
+          <w:color w:val="000000" w:themeColor="text1"/>
+        </w:rPr>
+        <w:t>among</w:t>
+      </w:r>
+      <w:r>
+        <w:rPr>
+          <w:rFonts w:eastAsiaTheme="minorEastAsia"/>
+          <w:color w:val="000000" w:themeColor="text1"/>
+        </w:rPr>
+        <w:t xml:space="preserve"> </w:t>
+      </w:r>
+      <w:r>
+        <w:rPr>
+          <w:rFonts w:eastAsiaTheme="minorEastAsia"/>
+          <w:color w:val="000000" w:themeColor="text1"/>
+        </w:rPr>
+        <w:t xml:space="preserve">all 9 </w:t>
+      </w:r>
+      <w:r>
+        <w:rPr>
+          <w:rFonts w:eastAsiaTheme="minorEastAsia"/>
+          <w:color w:val="000000" w:themeColor="text1"/>
+        </w:rPr>
+        <w:t>trajectories</w:t>
+      </w:r>
+      <w:r>
+        <w:rPr>
+          <w:rFonts w:eastAsiaTheme="minorEastAsia"/>
+          <w:color w:val="000000" w:themeColor="text1"/>
+        </w:rPr>
+        <w:t xml:space="preserve">. </w:t>
+      </w:r>
+      <w:r>
+        <w:rPr>
+          <w:rFonts w:eastAsiaTheme="minorEastAsia"/>
+          <w:color w:val="000000" w:themeColor="text1"/>
+        </w:rPr>
+        <w:t xml:space="preserve">The annual expected count in each colony </w:t>
+      </w:r>
+      <w:r>
+        <w:rPr>
+          <w:rFonts w:eastAsiaTheme="minorEastAsia"/>
+          <w:color w:val="000000" w:themeColor="text1"/>
+        </w:rPr>
+        <w:t>was modeled as:</w:t>
+      </w:r>
+      <w:r>
+        <w:rPr>
+          <w:rFonts w:ascii="Cambria Math" w:hAnsi="Cambria Math"/>
+        </w:rPr>
+        <w:t xml:space="preserve"> </w:t>
+      </w:r>
+      <m:oMath>
+        <m:func>
+          <m:funcPr>
+            <m:ctrlPr>
+              <w:rPr>
+                <w:rFonts w:ascii="Cambria Math" w:hAnsi="Cambria Math"/>
+              </w:rPr>
+            </m:ctrlPr>
+          </m:funcPr>
+          <m:fName>
+            <m:r>
+              <m:rPr>
+                <m:sty m:val="p"/>
+              </m:rPr>
+              <w:rPr>
+                <w:rFonts w:ascii="Cambria Math" w:hAnsi="Cambria Math"/>
+              </w:rPr>
+              <m:t>log</m:t>
+            </m:r>
+          </m:fName>
+          <m:e>
+            <m:d>
+              <m:dPr>
+                <m:ctrlPr>
+                  <w:rPr>
+                    <w:rFonts w:ascii="Cambria Math" w:hAnsi="Cambria Math"/>
+                    <w:i/>
+                  </w:rPr>
+                </m:ctrlPr>
+              </m:dPr>
+              <m:e>
+                <m:sSub>
+                  <m:sSubPr>
+                    <m:ctrlPr>
+                      <w:rPr>
+                        <w:rFonts w:ascii="Cambria Math" w:hAnsi="Cambria Math"/>
+                        <w:i/>
+                      </w:rPr>
+                    </m:ctrlPr>
+                  </m:sSubPr>
+                  <m:e>
+                    <m:r>
+                      <w:rPr>
+                        <w:rFonts w:ascii="Cambria Math" w:hAnsi="Cambria Math"/>
+                      </w:rPr>
+                      <m:t>E</m:t>
+                    </m:r>
+                  </m:e>
+                  <m:sub>
+                    <m:r>
+                      <w:rPr>
+                        <w:rFonts w:ascii="Cambria Math" w:hAnsi="Cambria Math"/>
+                      </w:rPr>
+                      <m:t>i,t</m:t>
+                    </m:r>
+                  </m:sub>
+                </m:sSub>
+              </m:e>
+            </m:d>
+          </m:e>
+        </m:func>
+        <m:r>
+          <w:rPr>
+            <w:rFonts w:ascii="Cambria Math" w:hAnsi="Cambria Math"/>
+          </w:rPr>
+          <m:t xml:space="preserve">= </m:t>
+        </m:r>
+        <m:func>
+          <m:funcPr>
+            <m:ctrlPr>
+              <w:rPr>
+                <w:rFonts w:ascii="Cambria Math" w:hAnsi="Cambria Math"/>
+              </w:rPr>
+            </m:ctrlPr>
+          </m:funcPr>
+          <m:fName>
+            <m:r>
+              <m:rPr>
+                <m:sty m:val="p"/>
+              </m:rPr>
+              <w:rPr>
+                <w:rFonts w:ascii="Cambria Math" w:hAnsi="Cambria Math"/>
+              </w:rPr>
+              <m:t>log</m:t>
+            </m:r>
+          </m:fName>
+          <m:e>
+            <m:d>
+              <m:dPr>
+                <m:ctrlPr>
+                  <w:rPr>
+                    <w:rFonts w:ascii="Cambria Math" w:hAnsi="Cambria Math"/>
+                    <w:i/>
+                  </w:rPr>
+                </m:ctrlPr>
+              </m:dPr>
+              <m:e>
+                <m:sSub>
+                  <m:sSubPr>
+                    <m:ctrlPr>
+                      <w:rPr>
+                        <w:rFonts w:ascii="Cambria Math" w:hAnsi="Cambria Math"/>
+                        <w:i/>
+                      </w:rPr>
+                    </m:ctrlPr>
+                  </m:sSubPr>
+                  <m:e>
+                    <m:r>
+                      <w:rPr>
+                        <w:rFonts w:ascii="Cambria Math" w:hAnsi="Cambria Math"/>
+                      </w:rPr>
+                      <m:t>E</m:t>
+                    </m:r>
+                  </m:e>
+                  <m:sub>
+                    <m:r>
+                      <w:rPr>
+                        <w:rFonts w:ascii="Cambria Math" w:hAnsi="Cambria Math"/>
+                      </w:rPr>
+                      <m:t>i,1</m:t>
+                    </m:r>
+                  </m:sub>
+                </m:sSub>
+              </m:e>
+            </m:d>
+          </m:e>
+        </m:func>
+        <m:r>
+          <w:rPr>
+            <w:rFonts w:ascii="Cambria Math" w:hAnsi="Cambria Math"/>
+          </w:rPr>
+          <m:t>+</m:t>
+        </m:r>
+      </m:oMath>
+      <w:r>
+        <w:rPr>
+          <w:rFonts w:eastAsiaTheme="minorEastAsia"/>
+        </w:rPr>
+        <w:t xml:space="preserve"> </w:t>
+      </w:r>
+      <m:oMath>
+        <m:sSub>
+          <m:sSubPr>
+            <m:ctrlPr>
+              <w:rPr>
+                <w:rFonts w:ascii="Cambria Math" w:hAnsi="Cambria Math"/>
+                <w:i/>
+              </w:rPr>
+            </m:ctrlPr>
+          </m:sSubPr>
+          <m:e>
+            <m:r>
+              <w:rPr>
+                <w:rFonts w:ascii="Cambria Math" w:hAnsi="Cambria Math"/>
+              </w:rPr>
+              <m:t>ENV</m:t>
+            </m:r>
+          </m:e>
+          <m:sub>
+            <m:r>
+              <w:rPr>
+                <w:rFonts w:ascii="Cambria Math" w:hAnsi="Cambria Math"/>
+              </w:rPr>
+              <m:t>UNSHARED,i,t</m:t>
+            </m:r>
+          </m:sub>
+        </m:sSub>
+        <m:r>
+          <w:rPr>
+            <w:rFonts w:ascii="Cambria Math" w:hAnsi="Cambria Math"/>
+          </w:rPr>
+          <m:t>+</m:t>
+        </m:r>
+        <m:sSub>
+          <m:sSubPr>
+            <m:ctrlPr>
+              <w:rPr>
+                <w:rFonts w:ascii="Cambria Math" w:hAnsi="Cambria Math"/>
+                <w:i/>
+              </w:rPr>
+            </m:ctrlPr>
+          </m:sSubPr>
+          <m:e>
+            <m:r>
+              <w:rPr>
+                <w:rFonts w:ascii="Cambria Math" w:hAnsi="Cambria Math"/>
+              </w:rPr>
+              <m:t>ENV</m:t>
+            </m:r>
+          </m:e>
+          <m:sub>
+            <m:r>
+              <w:rPr>
+                <w:rFonts w:ascii="Cambria Math" w:hAnsi="Cambria Math"/>
+              </w:rPr>
+              <m:t>SHARED,t</m:t>
+            </m:r>
+          </m:sub>
+        </m:sSub>
+        <m:r>
+          <w:rPr>
+            <w:rFonts w:ascii="Cambria Math" w:hAnsi="Cambria Math"/>
+          </w:rPr>
+          <m:t>+Normal(0,0.01)</m:t>
+        </m:r>
+      </m:oMath>
+      <w:r>
+        <w:rPr>
+          <w:rFonts w:eastAsiaTheme="minorEastAsia"/>
+        </w:rPr>
+        <w:t>.</w:t>
+      </w:r>
+    </w:p>
+    <w:p>
+      <w:pPr>
+        <w:spacing w:line="240" w:lineRule="auto"/>
+        <w:rPr>
+          <w:rFonts w:eastAsiaTheme="minorEastAsia"/>
+          <w:color w:val="000000" w:themeColor="text1"/>
+        </w:rPr>
+      </w:pPr>
+      <w:r>
+        <w:rPr>
+          <w:rFonts w:eastAsiaTheme="minorEastAsia"/>
+          <w:color w:val="000000" w:themeColor="text1"/>
+        </w:rPr>
+        <w:t>We simulated each environmental driver as a first-order Markov process (i.e., a random walk)</w:t>
+      </w:r>
+      <w:r>
+        <w:rPr>
+          <w:rFonts w:eastAsiaTheme="minorEastAsia"/>
+          <w:color w:val="000000" w:themeColor="text1"/>
+        </w:rPr>
+        <w:t>, starting with a value of 0</w:t>
+      </w:r>
+      <w:r>
+        <w:rPr>
+          <w:rFonts w:eastAsiaTheme="minorEastAsia"/>
+          <w:color w:val="000000" w:themeColor="text1"/>
+        </w:rPr>
+        <w:t>, resulting in a temporal trajectory for each environmental driver that</w:t>
+      </w:r>
+      <w:r>
+        <w:rPr>
+          <w:rFonts w:eastAsiaTheme="minorEastAsia"/>
+          <w:color w:val="000000" w:themeColor="text1"/>
+        </w:rPr>
+        <w:t xml:space="preserve"> influenced</w:t>
+      </w:r>
+      <w:r>
+        <w:rPr>
+          <w:rFonts w:eastAsiaTheme="minorEastAsia"/>
+          <w:color w:val="000000" w:themeColor="text1"/>
+        </w:rPr>
+        <w:t xml:space="preserve"> the temporal dynamics at each colony</w:t>
+      </w:r>
+      <w:r>
+        <w:rPr>
+          <w:rFonts w:eastAsiaTheme="minorEastAsia"/>
+          <w:color w:val="000000" w:themeColor="text1"/>
+        </w:rPr>
+        <w:t xml:space="preserve">. </w:t>
+      </w:r>
+      <w:r>
+        <w:rPr>
+          <w:rFonts w:eastAsiaTheme="minorEastAsia"/>
+          <w:color w:val="000000" w:themeColor="text1"/>
+        </w:rPr>
+        <w:t>In all simulations,</w:t>
+      </w:r>
+      <w:r>
+        <w:rPr>
+          <w:rFonts w:eastAsiaTheme="minorEastAsia"/>
+          <w:color w:val="000000" w:themeColor="text1"/>
+        </w:rPr>
+        <w:t xml:space="preserve"> </w:t>
+      </w:r>
+      <m:oMath>
+        <m:sSub>
+          <m:sSubPr>
+            <m:ctrlPr>
+              <w:rPr>
+                <w:rFonts w:ascii="Cambria Math" w:hAnsi="Cambria Math"/>
+                <w:i/>
+              </w:rPr>
+            </m:ctrlPr>
+          </m:sSubPr>
+          <m:e>
+            <m:r>
+              <w:rPr>
+                <w:rFonts w:ascii="Cambria Math" w:hAnsi="Cambria Math"/>
+              </w:rPr>
+              <m:t>ENV</m:t>
+            </m:r>
+          </m:e>
+          <m:sub>
+            <m:r>
+              <w:rPr>
+                <w:rFonts w:ascii="Cambria Math" w:hAnsi="Cambria Math"/>
+              </w:rPr>
+              <m:t>UNSHARED,i,t</m:t>
+            </m:r>
+          </m:sub>
+        </m:sSub>
+      </m:oMath>
+      <w:r>
+        <w:rPr>
+          <w:rFonts w:eastAsiaTheme="minorEastAsia"/>
+        </w:rPr>
+        <w:t xml:space="preserve"> was modeled as </w:t>
+      </w:r>
+      <m:oMath>
+        <m:r>
+          <w:rPr>
+            <w:rFonts w:ascii="Cambria Math" w:eastAsiaTheme="minorEastAsia" w:hAnsi="Cambria Math"/>
+          </w:rPr>
+          <m:t>Normal(</m:t>
+        </m:r>
+        <m:sSub>
+          <m:sSubPr>
+            <m:ctrlPr>
+              <w:rPr>
+                <w:rFonts w:ascii="Cambria Math" w:hAnsi="Cambria Math"/>
+                <w:i/>
+              </w:rPr>
+            </m:ctrlPr>
+          </m:sSubPr>
+          <m:e>
+            <m:r>
+              <w:rPr>
+                <w:rFonts w:ascii="Cambria Math" w:hAnsi="Cambria Math"/>
+              </w:rPr>
+              <m:t>ENV</m:t>
+            </m:r>
+          </m:e>
+          <m:sub>
+            <m:r>
+              <w:rPr>
+                <w:rFonts w:ascii="Cambria Math" w:hAnsi="Cambria Math"/>
+              </w:rPr>
+              <m:t>UNSHARED,i,t-1</m:t>
+            </m:r>
+          </m:sub>
+        </m:sSub>
+        <m:r>
+          <w:rPr>
+            <w:rFonts w:ascii="Cambria Math" w:eastAsiaTheme="minorEastAsia" w:hAnsi="Cambria Math"/>
+          </w:rPr>
+          <m:t>,0.004)</m:t>
+        </m:r>
+      </m:oMath>
+      <w:r>
+        <w:rPr>
+          <w:rFonts w:eastAsiaTheme="minorEastAsia"/>
+        </w:rPr>
+        <w:t>.  We considered two scenarios for</w:t>
+      </w:r>
+      <w:r>
+        <w:rPr>
+          <w:rFonts w:eastAsiaTheme="minorEastAsia"/>
+        </w:rPr>
+        <w:t xml:space="preserve"> </w:t>
+      </w:r>
+      <m:oMath>
+        <m:sSub>
+          <m:sSubPr>
+            <m:ctrlPr>
+              <w:rPr>
+                <w:rFonts w:ascii="Cambria Math" w:hAnsi="Cambria Math"/>
+                <w:i/>
+              </w:rPr>
+            </m:ctrlPr>
+          </m:sSubPr>
+          <m:e>
+            <m:r>
+              <w:rPr>
+                <w:rFonts w:ascii="Cambria Math" w:hAnsi="Cambria Math"/>
+              </w:rPr>
+              <m:t>ENV</m:t>
+            </m:r>
+          </m:e>
+          <m:sub>
+            <m:r>
+              <w:rPr>
+                <w:rFonts w:ascii="Cambria Math" w:hAnsi="Cambria Math"/>
+              </w:rPr>
+              <m:t>SHARED,t</m:t>
+            </m:r>
+          </m:sub>
+        </m:sSub>
+      </m:oMath>
+      <w:r>
+        <w:rPr>
+          <w:rFonts w:eastAsiaTheme="minorEastAsia"/>
+        </w:rPr>
+        <w:t xml:space="preserve">. </w:t>
+      </w:r>
+      <w:r>
+        <w:rPr>
+          <w:rFonts w:eastAsiaTheme="minorEastAsia"/>
+        </w:rPr>
+        <w:t>The first</w:t>
+      </w:r>
+      <w:r>
+        <w:rPr>
+          <w:rFonts w:eastAsiaTheme="minorEastAsia"/>
+        </w:rPr>
+        <w:t xml:space="preserve"> scenario</w:t>
+      </w:r>
+      <w:r>
+        <w:rPr>
+          <w:rFonts w:eastAsiaTheme="minorEastAsia"/>
+        </w:rPr>
+        <w:t xml:space="preserve"> omitted</w:t>
+      </w:r>
+      <w:r>
+        <w:rPr>
+          <w:rFonts w:eastAsiaTheme="minorEastAsia"/>
+        </w:rPr>
+        <w:t xml:space="preserve"> </w:t>
+      </w:r>
+      <m:oMath>
+        <m:sSub>
+          <m:sSubPr>
+            <m:ctrlPr>
+              <w:rPr>
+                <w:rFonts w:ascii="Cambria Math" w:hAnsi="Cambria Math"/>
+                <w:i/>
+              </w:rPr>
+            </m:ctrlPr>
+          </m:sSubPr>
+          <m:e>
+            <m:r>
+              <w:rPr>
+                <w:rFonts w:ascii="Cambria Math" w:hAnsi="Cambria Math"/>
+              </w:rPr>
+              <m:t>ENV</m:t>
+            </m:r>
+          </m:e>
+          <m:sub>
+            <m:r>
+              <w:rPr>
+                <w:rFonts w:ascii="Cambria Math" w:hAnsi="Cambria Math"/>
+              </w:rPr>
+              <m:t>SHARED,t</m:t>
+            </m:r>
+          </m:sub>
+        </m:sSub>
+      </m:oMath>
+      <w:r>
+        <w:rPr>
+          <w:rFonts w:eastAsiaTheme="minorEastAsia"/>
+        </w:rPr>
+        <w:t xml:space="preserve"> altogether, allowing each colony to have fully independent trajectories described </w:t>
+      </w:r>
+      <w:r>
+        <w:rPr>
+          <w:rFonts w:eastAsiaTheme="minorEastAsia"/>
+        </w:rPr>
+        <w:t xml:space="preserve">entirely </w:t>
+      </w:r>
+      <w:r>
+        <w:rPr>
+          <w:rFonts w:eastAsiaTheme="minorEastAsia"/>
+        </w:rPr>
+        <w:t xml:space="preserve">by </w:t>
+      </w:r>
+      <m:oMath>
+        <m:sSub>
+          <m:sSubPr>
+            <m:ctrlPr>
+              <w:rPr>
+                <w:rFonts w:ascii="Cambria Math" w:hAnsi="Cambria Math"/>
+                <w:i/>
+              </w:rPr>
+            </m:ctrlPr>
+          </m:sSubPr>
+          <m:e>
+            <m:r>
+              <w:rPr>
+                <w:rFonts w:ascii="Cambria Math" w:hAnsi="Cambria Math"/>
+              </w:rPr>
+              <m:t>ENV</m:t>
+            </m:r>
+          </m:e>
+          <m:sub>
+            <m:r>
+              <w:rPr>
+                <w:rFonts w:ascii="Cambria Math" w:hAnsi="Cambria Math"/>
+              </w:rPr>
+              <m:t>UNSHARED,i,t</m:t>
+            </m:r>
+          </m:sub>
+        </m:sSub>
+      </m:oMath>
+      <w:r>
+        <w:rPr>
+          <w:rFonts w:eastAsiaTheme="minorEastAsia"/>
+        </w:rPr>
+        <w:t xml:space="preserve">.  The second scenario modeled the shared environmental driver as </w:t>
+      </w:r>
+      <m:oMath>
+        <m:r>
+          <w:rPr>
+            <w:rFonts w:ascii="Cambria Math" w:eastAsiaTheme="minorEastAsia" w:hAnsi="Cambria Math"/>
+          </w:rPr>
+          <m:t>Normal(</m:t>
+        </m:r>
+        <m:sSub>
+          <m:sSubPr>
+            <m:ctrlPr>
+              <w:rPr>
+                <w:rFonts w:ascii="Cambria Math" w:hAnsi="Cambria Math"/>
+                <w:i/>
+              </w:rPr>
+            </m:ctrlPr>
+          </m:sSubPr>
+          <m:e>
+            <m:r>
+              <w:rPr>
+                <w:rFonts w:ascii="Cambria Math" w:hAnsi="Cambria Math"/>
+              </w:rPr>
+              <m:t>ENV</m:t>
+            </m:r>
+          </m:e>
+          <m:sub>
+            <m:r>
+              <w:rPr>
+                <w:rFonts w:ascii="Cambria Math" w:hAnsi="Cambria Math"/>
+              </w:rPr>
+              <m:t>SHARED,t-1</m:t>
+            </m:r>
+          </m:sub>
+        </m:sSub>
+        <m:r>
+          <w:rPr>
+            <w:rFonts w:ascii="Cambria Math" w:eastAsiaTheme="minorEastAsia" w:hAnsi="Cambria Math"/>
+          </w:rPr>
+          <m:t>,0.01)</m:t>
+        </m:r>
+      </m:oMath>
+      <w:r>
+        <w:rPr>
+          <w:rFonts w:eastAsiaTheme="minorEastAsia"/>
+        </w:rPr>
+        <w:t>,</w:t>
+      </w:r>
+      <w:r>
+        <w:rPr>
+          <w:rFonts w:eastAsiaTheme="minorEastAsia"/>
+        </w:rPr>
+        <w:t xml:space="preserve"> thereby</w:t>
+      </w:r>
+      <w:r>
+        <w:rPr>
+          <w:rFonts w:eastAsiaTheme="minorEastAsia"/>
+        </w:rPr>
+        <w:t xml:space="preserve"> </w:t>
+      </w:r>
+      <w:r>
+        <w:rPr>
+          <w:rFonts w:eastAsiaTheme="minorEastAsia"/>
+        </w:rPr>
+        <w:t xml:space="preserve">imposing a </w:t>
+      </w:r>
+      <w:r>
+        <w:rPr>
+          <w:rFonts w:eastAsiaTheme="minorEastAsia"/>
+        </w:rPr>
+        <w:t xml:space="preserve">moderate </w:t>
+      </w:r>
+      <w:r>
+        <w:rPr>
+          <w:rFonts w:eastAsiaTheme="minorEastAsia"/>
+        </w:rPr>
+        <w:t>correlation among colony-level trajectories</w:t>
+      </w:r>
+      <w:r>
+        <w:rPr>
+          <w:rFonts w:eastAsiaTheme="minorEastAsia"/>
+        </w:rPr>
+        <w:t xml:space="preserve"> because </w:t>
+      </w:r>
+      <m:oMath>
+        <m:sSub>
+          <m:sSubPr>
+            <m:ctrlPr>
+              <w:rPr>
+                <w:rFonts w:ascii="Cambria Math" w:hAnsi="Cambria Math"/>
+                <w:i/>
+              </w:rPr>
+            </m:ctrlPr>
+          </m:sSubPr>
+          <m:e>
+            <m:r>
+              <w:rPr>
+                <w:rFonts w:ascii="Cambria Math" w:hAnsi="Cambria Math"/>
+              </w:rPr>
+              <m:t>ENV</m:t>
+            </m:r>
+          </m:e>
+          <m:sub>
+            <m:r>
+              <w:rPr>
+                <w:rFonts w:ascii="Cambria Math" w:hAnsi="Cambria Math"/>
+              </w:rPr>
+              <m:t>SHARED,t</m:t>
+            </m:r>
+          </m:sub>
+        </m:sSub>
+      </m:oMath>
+      <w:r>
+        <w:rPr>
+          <w:rFonts w:eastAsiaTheme="minorEastAsia"/>
+        </w:rPr>
+        <w:t xml:space="preserve"> varied more through time than </w:t>
+      </w:r>
+      <m:oMath>
+        <m:sSub>
+          <m:sSubPr>
+            <m:ctrlPr>
+              <w:rPr>
+                <w:rFonts w:ascii="Cambria Math" w:hAnsi="Cambria Math"/>
+                <w:i/>
+              </w:rPr>
+            </m:ctrlPr>
+          </m:sSubPr>
+          <m:e>
+            <m:r>
+              <w:rPr>
+                <w:rFonts w:ascii="Cambria Math" w:hAnsi="Cambria Math"/>
+              </w:rPr>
+              <m:t>ENV</m:t>
+            </m:r>
+          </m:e>
+          <m:sub>
+            <m:r>
+              <w:rPr>
+                <w:rFonts w:ascii="Cambria Math" w:hAnsi="Cambria Math"/>
+              </w:rPr>
+              <m:t>UNSHARED,i,t</m:t>
+            </m:r>
+          </m:sub>
+        </m:sSub>
+      </m:oMath>
+      <w:r>
+        <w:rPr>
+          <w:rFonts w:eastAsiaTheme="minorEastAsia"/>
+        </w:rPr>
+        <w:t>.</w:t>
+      </w:r>
+    </w:p>
+    <w:p>
+      <w:pPr>
+        <w:spacing w:line="240" w:lineRule="auto"/>
+        <w:rPr>
+          <w:color w:val="000000" w:themeColor="text1"/>
+        </w:rPr>
+      </w:pPr>
+      <w:r>
+        <w:rPr>
+          <w:rFonts w:eastAsiaTheme="minorEastAsia"/>
+        </w:rPr>
+        <w:t xml:space="preserve">Initial </w:t>
+      </w:r>
+      <w:r>
+        <w:rPr>
+          <w:rFonts w:eastAsiaTheme="minorEastAsia"/>
+        </w:rPr>
+        <w:t>population indices</w:t>
+      </w:r>
+      <w:r>
+        <w:rPr>
+          <w:rFonts w:eastAsiaTheme="minorEastAsia"/>
+        </w:rPr>
+        <w:t xml:space="preserve"> for each colony were drawn from a lognormal distribution according to </w:t>
+      </w:r>
+      <m:oMath>
+        <m:sSub>
+          <m:sSubPr>
+            <m:ctrlPr>
+              <w:rPr>
+                <w:rFonts w:ascii="Cambria Math" w:hAnsi="Cambria Math"/>
+                <w:i/>
+              </w:rPr>
+            </m:ctrlPr>
+          </m:sSubPr>
+          <m:e>
+            <m:r>
+              <w:rPr>
+                <w:rFonts w:ascii="Cambria Math" w:hAnsi="Cambria Math"/>
+              </w:rPr>
+              <m:t>E</m:t>
+            </m:r>
+          </m:e>
+          <m:sub>
+            <m:r>
+              <w:rPr>
+                <w:rFonts w:ascii="Cambria Math" w:hAnsi="Cambria Math"/>
+              </w:rPr>
+              <m:t>i,1</m:t>
+            </m:r>
+          </m:sub>
+        </m:sSub>
+        <m:r>
+          <w:rPr>
+            <w:rFonts w:ascii="Cambria Math" w:hAnsi="Cambria Math"/>
+          </w:rPr>
+          <m:t>~Lognormal(log(10000), 0.25)</m:t>
+        </m:r>
+      </m:oMath>
+      <w:r>
+        <w:rPr>
+          <w:rFonts w:eastAsiaTheme="minorEastAsia"/>
+        </w:rPr>
+        <w:t xml:space="preserve">. </w:t>
+      </w:r>
+      <w:r>
+        <w:rPr>
+          <w:rFonts w:eastAsiaTheme="minorEastAsia"/>
+        </w:rPr>
+        <w:t xml:space="preserve">We assumed each colony was surveyed </w:t>
+      </w:r>
+      <w:r>
+        <w:rPr>
+          <w:rFonts w:eastAsiaTheme="minorEastAsia"/>
+        </w:rPr>
+        <w:t xml:space="preserve">in </w:t>
+      </w:r>
+      <w:r>
+        <w:rPr>
+          <w:rFonts w:eastAsiaTheme="minorEastAsia"/>
+        </w:rPr>
+        <w:t>3</w:t>
+      </w:r>
+      <w:r>
+        <w:rPr>
+          <w:rFonts w:eastAsiaTheme="minorEastAsia"/>
+        </w:rPr>
+        <w:t>-</w:t>
+      </w:r>
+      <w:r>
+        <w:rPr>
+          <w:rFonts w:eastAsiaTheme="minorEastAsia"/>
+        </w:rPr>
+        <w:t>6</w:t>
+      </w:r>
+      <w:r>
+        <w:rPr>
+          <w:rFonts w:eastAsiaTheme="minorEastAsia"/>
+        </w:rPr>
+        <w:t xml:space="preserve"> </w:t>
+      </w:r>
+      <w:r>
+        <w:rPr>
+          <w:rFonts w:eastAsiaTheme="minorEastAsia"/>
+        </w:rPr>
+        <w:t>randomly selected years</w:t>
+      </w:r>
+      <w:r>
+        <w:rPr>
+          <w:rFonts w:eastAsiaTheme="minorEastAsia"/>
+        </w:rPr>
+        <w:t xml:space="preserve"> across </w:t>
+      </w:r>
+      <w:r>
+        <w:rPr>
+          <w:rFonts w:eastAsiaTheme="minorEastAsia"/>
+        </w:rPr>
+        <w:t xml:space="preserve">the 50-year period, with at least one survey occurring in the first and last 5 years of </w:t>
+      </w:r>
+      <w:r>
+        <w:rPr>
+          <w:rFonts w:eastAsiaTheme="minorEastAsia"/>
+        </w:rPr>
+        <w:t xml:space="preserve">the simulation.  Observation error was simulated according to </w:t>
+      </w:r>
+      <w:r>
+        <w:rPr>
+          <w:rFonts w:eastAsiaTheme="minorEastAsia"/>
+        </w:rPr>
+        <w:t>equation 2</w:t>
+      </w:r>
+      <w:r>
+        <w:rPr>
+          <w:rFonts w:eastAsiaTheme="minorEastAsia"/>
+        </w:rPr>
+        <w:t xml:space="preserve">, </w:t>
+      </w:r>
+      <w:r>
+        <w:rPr>
+          <w:rFonts w:eastAsiaTheme="minorEastAsia"/>
+        </w:rPr>
+        <w:t xml:space="preserve">with parameters </w:t>
+      </w:r>
+      <w:r>
+        <w:rPr>
+          <w:rFonts w:eastAsiaTheme="minorEastAsia"/>
+        </w:rPr>
+        <w:t xml:space="preserve">chosen from the posterior mean from the empirical analysis for Leach’s Storm Petrel, where </w:t>
+      </w:r>
+      <m:oMath>
+        <m:func>
+          <m:funcPr>
+            <m:ctrlPr>
+              <w:rPr>
+                <w:rFonts w:ascii="Cambria Math" w:hAnsi="Cambria Math"/>
+              </w:rPr>
+            </m:ctrlPr>
+          </m:funcPr>
+          <m:fName>
+            <m:r>
+              <m:rPr>
+                <m:sty m:val="p"/>
+              </m:rPr>
+              <w:rPr>
+                <w:rFonts w:ascii="Cambria Math" w:hAnsi="Cambria Math"/>
+              </w:rPr>
+              <m:t>log</m:t>
+            </m:r>
+          </m:fName>
+          <m:e>
+            <m:d>
+              <m:dPr>
+                <m:ctrlPr>
+                  <w:rPr>
+                    <w:rFonts w:ascii="Cambria Math" w:hAnsi="Cambria Math"/>
+                    <w:i/>
+                  </w:rPr>
+                </m:ctrlPr>
+              </m:dPr>
+              <m:e>
+                <m:sSub>
+                  <m:sSubPr>
+                    <m:ctrlPr>
+                      <w:rPr>
+                        <w:rFonts w:ascii="Cambria Math" w:hAnsi="Cambria Math"/>
+                        <w:i/>
+                      </w:rPr>
+                    </m:ctrlPr>
+                  </m:sSubPr>
+                  <m:e>
+                    <m:r>
+                      <w:rPr>
+                        <w:rFonts w:ascii="Cambria Math" w:hAnsi="Cambria Math"/>
+                      </w:rPr>
+                      <m:t>ε</m:t>
+                    </m:r>
+                  </m:e>
+                  <m:sub>
+                    <m:r>
+                      <w:rPr>
+                        <w:rFonts w:ascii="Cambria Math" w:hAnsi="Cambria Math"/>
+                      </w:rPr>
+                      <m:t>i,t</m:t>
+                    </m:r>
+                  </m:sub>
+                </m:sSub>
+              </m:e>
+            </m:d>
+          </m:e>
+        </m:func>
+        <m:r>
+          <w:rPr>
+            <w:rFonts w:ascii="Cambria Math" w:hAnsi="Cambria Math"/>
+          </w:rPr>
+          <m:t>~ Normal(-0.95+0.86×</m:t>
+        </m:r>
+        <m:sSub>
+          <m:sSubPr>
+            <m:ctrlPr>
+              <w:rPr>
+                <w:rFonts w:ascii="Cambria Math" w:hAnsi="Cambria Math"/>
+                <w:i/>
+              </w:rPr>
+            </m:ctrlPr>
+          </m:sSubPr>
+          <m:e>
+            <m:r>
+              <m:rPr>
+                <m:sty m:val="p"/>
+              </m:rPr>
+              <w:rPr>
+                <w:rFonts w:ascii="Cambria Math" w:hAnsi="Cambria Math"/>
+              </w:rPr>
+              <m:t>log</m:t>
+            </m:r>
+            <m:r>
+              <w:rPr>
+                <w:rFonts w:ascii="Cambria Math" w:hAnsi="Cambria Math"/>
+              </w:rPr>
+              <m:t>(E</m:t>
+            </m:r>
+          </m:e>
+          <m:sub>
+            <m:r>
+              <w:rPr>
+                <w:rFonts w:ascii="Cambria Math" w:hAnsi="Cambria Math"/>
+              </w:rPr>
+              <m:t>i,t</m:t>
+            </m:r>
+          </m:sub>
+        </m:sSub>
+        <m:r>
+          <w:rPr>
+            <w:rFonts w:ascii="Cambria Math" w:hAnsi="Cambria Math"/>
+          </w:rPr>
+          <m:t>),</m:t>
+        </m:r>
+        <m:sSup>
+          <m:sSupPr>
+            <m:ctrlPr>
+              <w:rPr>
+                <w:rFonts w:ascii="Cambria Math" w:hAnsi="Cambria Math"/>
+                <w:i/>
+              </w:rPr>
+            </m:ctrlPr>
+          </m:sSupPr>
+          <m:e>
+            <m:r>
+              <w:rPr>
+                <w:rFonts w:ascii="Cambria Math" w:hAnsi="Cambria Math"/>
+              </w:rPr>
+              <m:t>0.45</m:t>
+            </m:r>
+          </m:e>
+          <m:sup>
+            <m:r>
+              <w:rPr>
+                <w:rFonts w:ascii="Cambria Math" w:hAnsi="Cambria Math"/>
+              </w:rPr>
+              <m:t>2</m:t>
+            </m:r>
+          </m:sup>
+        </m:sSup>
+        <m:r>
+          <w:rPr>
+            <w:rFonts w:ascii="Cambria Math" w:hAnsi="Cambria Math"/>
+          </w:rPr>
+          <m:t>)</m:t>
+        </m:r>
+        <m:r>
+          <w:rPr>
+            <w:rFonts w:ascii="Cambria Math" w:eastAsiaTheme="minorEastAsia" w:hAnsi="Cambria Math"/>
+          </w:rPr>
+          <m:t>.</m:t>
+        </m:r>
+      </m:oMath>
+      <w:r>
+        <w:rPr>
+          <w:rFonts w:eastAsiaTheme="minorEastAsia"/>
+        </w:rPr>
+        <w:t xml:space="preserve">  </w:t>
+      </w:r>
+      <w:r>
+        <w:rPr>
+          <w:rFonts w:eastAsiaTheme="minorEastAsia"/>
+        </w:rPr>
+        <w:t>Counts</w:t>
+      </w:r>
+      <w:r>
+        <w:rPr>
+          <w:rFonts w:eastAsiaTheme="minorEastAsia"/>
+        </w:rPr>
+        <w:t xml:space="preserve"> were then simulated as Poisson random variables using equation 1.</w:t>
+      </w:r>
+    </w:p>
+    <w:p>
+      <w:pPr>
+        <w:spacing w:line="240" w:lineRule="auto"/>
+        <w:rPr>
+          <w:rFonts w:eastAsiaTheme="minorEastAsia"/>
+        </w:rPr>
+      </w:pPr>
+      <w:r>
+        <w:rPr>
+          <w:rFonts w:eastAsiaTheme="minorEastAsia"/>
+        </w:rPr>
+        <w:t xml:space="preserve">In each simulation, we calculated </w:t>
+      </w:r>
+      <m:oMath>
+        <m:sSub>
+          <m:sSubPr>
+            <m:ctrlPr>
+              <w:rPr>
+                <w:rFonts w:ascii="Cambria Math" w:hAnsi="Cambria Math"/>
+              </w:rPr>
+            </m:ctrlPr>
+          </m:sSubPr>
+          <m:e>
+            <m:r>
+              <m:rPr>
+                <m:sty m:val="p"/>
+              </m:rPr>
+              <w:rPr>
+                <w:rFonts w:ascii="Cambria Math" w:hAnsi="Cambria Math"/>
+              </w:rPr>
+              <m:t>R</m:t>
+            </m:r>
+          </m:e>
+          <m:sub>
+            <m:r>
+              <w:rPr>
+                <w:rFonts w:ascii="Cambria Math" w:hAnsi="Cambria Math"/>
+              </w:rPr>
+              <m:t>t</m:t>
+            </m:r>
+          </m:sub>
+        </m:sSub>
+        <m:r>
+          <m:rPr>
+            <m:sty m:val="p"/>
+          </m:rPr>
+          <w:rPr>
+            <w:rFonts w:ascii="Cambria Math" w:hAnsi="Cambria Math"/>
+          </w:rPr>
+          <m:t xml:space="preserve">= </m:t>
+        </m:r>
+        <m:nary>
+          <m:naryPr>
+            <m:chr m:val="∑"/>
+            <m:limLoc m:val="undOvr"/>
+            <m:ctrlPr>
+              <w:rPr>
+                <w:rFonts w:ascii="Cambria Math" w:hAnsi="Cambria Math"/>
+                <w:i/>
+              </w:rPr>
+            </m:ctrlPr>
+          </m:naryPr>
+          <m:sub>
+            <m:r>
+              <w:rPr>
+                <w:rFonts w:ascii="Cambria Math" w:hAnsi="Cambria Math"/>
+              </w:rPr>
+              <m:t>i=1</m:t>
+            </m:r>
+          </m:sub>
+          <m:sup>
+            <m:r>
+              <w:rPr>
+                <w:rFonts w:ascii="Cambria Math" w:hAnsi="Cambria Math"/>
+              </w:rPr>
+              <m:t>I</m:t>
+            </m:r>
+          </m:sup>
+          <m:e>
+            <m:sSub>
+              <m:sSubPr>
+                <m:ctrlPr>
+                  <w:rPr>
+                    <w:rFonts w:ascii="Cambria Math" w:hAnsi="Cambria Math"/>
+                    <w:i/>
+                  </w:rPr>
+                </m:ctrlPr>
+              </m:sSubPr>
+              <m:e>
+                <m:r>
+                  <w:rPr>
+                    <w:rFonts w:ascii="Cambria Math" w:hAnsi="Cambria Math"/>
+                  </w:rPr>
+                  <m:t>E</m:t>
+                </m:r>
+              </m:e>
+              <m:sub>
+                <m:r>
+                  <w:rPr>
+                    <w:rFonts w:ascii="Cambria Math" w:hAnsi="Cambria Math"/>
+                  </w:rPr>
+                  <m:t>i,t</m:t>
+                </m:r>
+              </m:sub>
+            </m:sSub>
+          </m:e>
+        </m:nary>
+      </m:oMath>
+      <w:r>
+        <w:rPr>
+          <w:rFonts w:eastAsiaTheme="minorEastAsia"/>
+        </w:rPr>
+        <w:t xml:space="preserve"> and </w:t>
+      </w:r>
+      <w:r>
+        <w:rPr>
+          <w:rFonts w:eastAsiaTheme="minorEastAsia"/>
+        </w:rPr>
+        <w:t>estimated</w:t>
+      </w:r>
+      <w:r>
+        <w:rPr>
+          <w:rFonts w:eastAsiaTheme="minorEastAsia"/>
+        </w:rPr>
+        <w:t xml:space="preserve"> </w:t>
+      </w:r>
+      <w:r>
+        <w:rPr>
+          <w:rFonts w:eastAsiaTheme="minorEastAsia"/>
+        </w:rPr>
+        <w:t>the</w:t>
+      </w:r>
+      <w:r>
+        <w:rPr>
+          <w:rFonts w:eastAsiaTheme="minorEastAsia"/>
+        </w:rPr>
+        <w:t xml:space="preserve"> </w:t>
+      </w:r>
+      <w:r>
+        <w:rPr>
+          <w:rFonts w:eastAsiaTheme="minorEastAsia"/>
+        </w:rPr>
+        <w:t xml:space="preserve">“true” </w:t>
+      </w:r>
+      <w:r>
+        <w:rPr>
+          <w:rFonts w:eastAsiaTheme="minorEastAsia"/>
+        </w:rPr>
+        <w:t>smoothed</w:t>
+      </w:r>
+      <w:r>
+        <w:rPr>
+          <w:rFonts w:eastAsiaTheme="minorEastAsia"/>
+        </w:rPr>
+        <w:t xml:space="preserve"> regional</w:t>
+      </w:r>
+      <w:r>
+        <w:rPr>
+          <w:rFonts w:eastAsiaTheme="minorEastAsia"/>
+        </w:rPr>
+        <w:t xml:space="preserve"> tr</w:t>
+      </w:r>
+      <w:r>
+        <w:rPr>
+          <w:rFonts w:eastAsiaTheme="minorEastAsia"/>
+        </w:rPr>
+        <w:t>ajectory</w:t>
+      </w:r>
+      <w:r>
+        <w:rPr>
+          <w:rFonts w:eastAsiaTheme="minorEastAsia"/>
+        </w:rPr>
+        <w:t xml:space="preserve"> </w:t>
+      </w:r>
+      <w:r>
+        <w:rPr>
+          <w:rFonts w:eastAsiaTheme="minorEastAsia"/>
+        </w:rPr>
+        <w:t xml:space="preserve">by fitting a GAM to the </w:t>
+      </w:r>
+      <w:r>
+        <w:rPr>
+          <w:rFonts w:eastAsiaTheme="minorEastAsia"/>
+        </w:rPr>
+        <w:t xml:space="preserve">full </w:t>
+      </w:r>
+      <w:r>
+        <w:rPr>
+          <w:rFonts w:eastAsiaTheme="minorEastAsia"/>
+        </w:rPr>
+        <w:t xml:space="preserve">simulated series of </w:t>
+      </w:r>
+      <m:oMath>
+        <m:sSub>
+          <m:sSubPr>
+            <m:ctrlPr>
+              <w:rPr>
+                <w:rFonts w:ascii="Cambria Math" w:hAnsi="Cambria Math"/>
+              </w:rPr>
+            </m:ctrlPr>
+          </m:sSubPr>
+          <m:e>
+            <m:r>
+              <m:rPr>
+                <m:sty m:val="p"/>
+              </m:rPr>
+              <w:rPr>
+                <w:rFonts w:ascii="Cambria Math" w:hAnsi="Cambria Math"/>
+              </w:rPr>
+              <m:t>R</m:t>
+            </m:r>
+          </m:e>
+          <m:sub>
+            <m:r>
+              <w:rPr>
+                <w:rFonts w:ascii="Cambria Math" w:hAnsi="Cambria Math"/>
+              </w:rPr>
+              <m:t>t</m:t>
+            </m:r>
+          </m:sub>
+        </m:sSub>
+      </m:oMath>
+      <w:r>
+        <w:rPr>
+          <w:rFonts w:eastAsiaTheme="minorEastAsia"/>
+        </w:rPr>
+        <w:t xml:space="preserve"> </w:t>
+      </w:r>
+      <w:r>
+        <w:rPr>
+          <w:rFonts w:eastAsiaTheme="minorEastAsia"/>
+        </w:rPr>
+        <w:t xml:space="preserve">using </w:t>
+      </w:r>
+      <w:r>
+        <w:rPr>
+          <w:rFonts w:eastAsiaTheme="minorEastAsia"/>
+        </w:rPr>
+        <w:t>the mgcv package in R</w:t>
+      </w:r>
+      <w:r>
+        <w:rPr>
+          <w:rFonts w:eastAsiaTheme="minorEastAsia"/>
+        </w:rPr>
+        <w:t xml:space="preserve">.  The regional trend was calculated </w:t>
+      </w:r>
+      <w:r>
+        <w:rPr>
+          <w:rFonts w:eastAsiaTheme="minorEastAsia"/>
+        </w:rPr>
+        <w:t xml:space="preserve">using equation 7.  </w:t>
+      </w:r>
+      <w:r>
+        <w:rPr>
+          <w:rFonts w:eastAsiaTheme="minorEastAsia"/>
+        </w:rPr>
+        <w:t xml:space="preserve">We then fit the Bayesian statistical model to the simulated observed data (i.e., </w:t>
+      </w:r>
+      <w:r>
+        <w:rPr>
+          <w:rFonts w:eastAsiaTheme="minorEastAsia"/>
+        </w:rPr>
+        <w:t>only 3</w:t>
+      </w:r>
+      <w:r>
+        <w:rPr>
+          <w:rFonts w:eastAsiaTheme="minorEastAsia"/>
+        </w:rPr>
+        <w:t>-</w:t>
+      </w:r>
+      <w:r>
+        <w:rPr>
+          <w:rFonts w:eastAsiaTheme="minorEastAsia"/>
+        </w:rPr>
+        <w:t>6</w:t>
+      </w:r>
+      <w:r>
+        <w:rPr>
+          <w:rFonts w:eastAsiaTheme="minorEastAsia"/>
+        </w:rPr>
+        <w:t xml:space="preserve"> </w:t>
+      </w:r>
+      <w:r>
+        <w:rPr>
+          <w:rFonts w:eastAsiaTheme="minorEastAsia"/>
+        </w:rPr>
+        <w:t xml:space="preserve">imprecise surveys at each colony), </w:t>
+      </w:r>
+      <w:r>
+        <w:rPr>
+          <w:rFonts w:eastAsiaTheme="minorEastAsia"/>
+        </w:rPr>
+        <w:t xml:space="preserve">and compared the estimated trend to the true trend.  We repeated this exercise 250 times for each </w:t>
+      </w:r>
+      <w:r>
+        <w:rPr>
+          <w:rFonts w:eastAsiaTheme="minorEastAsia"/>
+        </w:rPr>
+        <w:t>simulation scenario</w:t>
+      </w:r>
+      <w:r>
+        <w:rPr>
+          <w:rFonts w:eastAsiaTheme="minorEastAsia"/>
+        </w:rPr>
+        <w:t xml:space="preserve">.  </w:t>
+      </w:r>
+      <w:r>
+        <w:rPr>
+          <w:rFonts w:eastAsiaTheme="minorEastAsia"/>
+        </w:rPr>
+        <w:t>Finally, we calculated the</w:t>
+      </w:r>
+      <w:r>
+        <w:rPr>
+          <w:rFonts w:eastAsiaTheme="minorEastAsia"/>
+        </w:rPr>
+        <w:t xml:space="preserve"> mean bias in trend estimates, and credible interval coverage as the proportion of simulations where the </w:t>
+      </w:r>
+      <w:r>
+        <w:rPr>
+          <w:rFonts w:eastAsiaTheme="minorEastAsia"/>
+        </w:rPr>
+        <w:t xml:space="preserve">95% credible intervals </w:t>
+      </w:r>
+      <w:r>
+        <w:rPr>
+          <w:rFonts w:eastAsiaTheme="minorEastAsia"/>
+        </w:rPr>
+        <w:t xml:space="preserve">on the regional trend estimates </w:t>
+      </w:r>
+      <w:r>
+        <w:rPr>
+          <w:rFonts w:eastAsiaTheme="minorEastAsia"/>
+        </w:rPr>
+        <w:t>contain</w:t>
+      </w:r>
+      <w:r>
+        <w:rPr>
+          <w:rFonts w:eastAsiaTheme="minorEastAsia"/>
+        </w:rPr>
+        <w:t>ed</w:t>
+      </w:r>
+      <w:r>
+        <w:rPr>
+          <w:rFonts w:eastAsiaTheme="minorEastAsia"/>
+        </w:rPr>
+        <w:t xml:space="preserve"> the “true” simulated regional trend.</w:t>
+      </w:r>
+      <w:r>
+        <w:rPr>
+          <w:rFonts w:eastAsiaTheme="minorEastAsia"/>
+        </w:rPr>
+        <w:t xml:space="preserve">  </w:t>
+      </w:r>
+    </w:p>
+    <w:p>
+      <w:pPr>
+        <w:pStyle w:val="Heading2"/>
+      </w:pPr>
+      <w:r>
+        <w:t>Application of GAMMs to seabird census data</w:t>
+      </w:r>
     </w:p>
     <w:p>
       <w:pPr>
@@ -6726,7 +10423,16 @@
         <w:spacing w:line="240" w:lineRule="auto"/>
       </w:pPr>
       <w:r>
-        <w:t>Issues to consider:</w:t>
+        <w:t>A</w:t>
+      </w:r>
+      <w:r>
+        <w:t xml:space="preserve">pplication </w:t>
+      </w:r>
+      <w:r>
+        <w:t xml:space="preserve">of GAMMs </w:t>
+      </w:r>
+      <w:r>
+        <w:t>to real data</w:t>
       </w:r>
     </w:p>
     <w:p>
@@ -6739,131 +10445,16 @@
         <w:spacing w:line="240" w:lineRule="auto"/>
       </w:pPr>
       <w:r>
-        <w:t>Has the bias in surveys changed over time?  Sabina mentioned something about this</w:t>
-      </w:r>
-      <w:r>
-        <w:t>.</w:t>
-      </w:r>
-    </w:p>
-    <w:p>
-      <w:pPr>
-        <w:pStyle w:val="ListParagraph"/>
-        <w:numPr>
-          <w:ilvl w:val="1"/>
-          <w:numId w:val="1"/>
-        </w:numPr>
-        <w:spacing w:line="240" w:lineRule="auto"/>
-      </w:pPr>
-      <w:r>
-        <w:t xml:space="preserve">Small colonies, possibly modeled with truncated </w:t>
-      </w:r>
-      <w:r>
-        <w:t xml:space="preserve">distribution / </w:t>
-      </w:r>
-      <w:proofErr w:type="gramStart"/>
-      <w:r>
-        <w:t>likelihood</w:t>
-      </w:r>
-      <w:proofErr w:type="gramEnd"/>
-    </w:p>
-    <w:p>
-      <w:pPr>
-        <w:pStyle w:val="ListParagraph"/>
-        <w:numPr>
-          <w:ilvl w:val="1"/>
-          <w:numId w:val="1"/>
-        </w:numPr>
-        <w:spacing w:line="240" w:lineRule="auto"/>
-      </w:pPr>
-      <w:r>
-        <w:t xml:space="preserve">Those colonies are more likely to go </w:t>
-      </w:r>
-      <w:proofErr w:type="gramStart"/>
-      <w:r>
-        <w:t>extinct</w:t>
-      </w:r>
-      <w:proofErr w:type="gramEnd"/>
-    </w:p>
-    <w:p>
-      <w:pPr>
-        <w:pStyle w:val="ListParagraph"/>
-        <w:numPr>
-          <w:ilvl w:val="1"/>
-          <w:numId w:val="1"/>
-        </w:numPr>
-        <w:spacing w:line="240" w:lineRule="auto"/>
-      </w:pPr>
-      <w:r>
-        <w:t>Conservation value of small colonies</w:t>
-      </w:r>
-    </w:p>
-    <w:p>
-      <w:pPr>
-        <w:pStyle w:val="Heading2"/>
-      </w:pPr>
-      <w:r>
-        <w:t>Simulation</w:t>
-      </w:r>
-      <w:r>
-        <w:t xml:space="preserve">s to evaluate model </w:t>
-      </w:r>
-      <w:proofErr w:type="gramStart"/>
-      <w:r>
-        <w:t>performance</w:t>
-      </w:r>
-      <w:proofErr w:type="gramEnd"/>
-    </w:p>
-    <w:p>
-      <w:pPr>
-        <w:spacing w:line="240" w:lineRule="auto"/>
-        <w:rPr>
-          <w:rFonts w:eastAsiaTheme="minorEastAsia"/>
-          <w:color w:val="FF0000"/>
-        </w:rPr>
-      </w:pPr>
-      <w:r>
-        <w:rPr>
-          <w:rFonts w:eastAsiaTheme="minorEastAsia"/>
-          <w:color w:val="FF0000"/>
-        </w:rPr>
-        <w:t xml:space="preserve">Need to identify what types of simulations would </w:t>
-      </w:r>
-      <w:proofErr w:type="gramStart"/>
-      <w:r>
-        <w:rPr>
-          <w:rFonts w:eastAsiaTheme="minorEastAsia"/>
-          <w:color w:val="FF0000"/>
-        </w:rPr>
-        <w:t>the</w:t>
-      </w:r>
-      <w:proofErr w:type="gramEnd"/>
-      <w:r>
-        <w:rPr>
-          <w:rFonts w:eastAsiaTheme="minorEastAsia"/>
-          <w:color w:val="FF0000"/>
-        </w:rPr>
-        <w:t xml:space="preserve"> most convincing way to illustrate that</w:t>
-      </w:r>
-      <w:r>
-        <w:rPr>
-          <w:rFonts w:eastAsiaTheme="minorEastAsia"/>
-          <w:color w:val="FF0000"/>
-        </w:rPr>
-        <w:t xml:space="preserve"> this approach works.</w:t>
-      </w:r>
-    </w:p>
-    <w:p>
-      <w:pPr>
-        <w:spacing w:line="240" w:lineRule="auto"/>
-      </w:pPr>
-    </w:p>
-    <w:p>
-      <w:pPr>
-        <w:pStyle w:val="Heading2"/>
-      </w:pPr>
-      <w:r>
-        <w:lastRenderedPageBreak/>
-        <w:t>Application of GAMMs to seabird census data</w:t>
+        <w:t xml:space="preserve">Dave to explore sensitivity of </w:t>
+      </w:r>
+      <w:r>
+        <w:t>model results to “wiggliness”</w:t>
+      </w:r>
+      <w:r>
+        <w:t xml:space="preserve"> (number of knots, priors on </w:t>
+      </w:r>
+      <w:r>
+        <w:t>variance in GAMM coefficients)</w:t>
       </w:r>
     </w:p>
     <w:p>
@@ -6876,46 +10467,94 @@
         <w:spacing w:line="240" w:lineRule="auto"/>
       </w:pPr>
       <w:r>
-        <w:t>A</w:t>
-      </w:r>
-      <w:r>
-        <w:t xml:space="preserve">pplication </w:t>
-      </w:r>
-      <w:r>
-        <w:t xml:space="preserve">of GAMMs </w:t>
-      </w:r>
-      <w:r>
-        <w:t>to real data</w:t>
+        <w:t>Any other applications we might want to have at the end…? (I think we determined that using this</w:t>
+      </w:r>
+      <w:r>
+        <w:t xml:space="preserve"> approach</w:t>
+      </w:r>
+      <w:r>
+        <w:t xml:space="preserve"> to recommend best </w:t>
+      </w:r>
+      <w:r>
+        <w:t xml:space="preserve">future </w:t>
+      </w:r>
+      <w:r>
+        <w:t xml:space="preserve">census practices </w:t>
+      </w:r>
+      <w:r>
+        <w:t xml:space="preserve">would </w:t>
+      </w:r>
+      <w:r>
+        <w:t xml:space="preserve">be </w:t>
+      </w:r>
+      <w:r>
+        <w:t xml:space="preserve">a different </w:t>
+      </w:r>
+      <w:r>
+        <w:t>paper…?)</w:t>
       </w:r>
     </w:p>
     <w:p>
       <w:pPr>
         <w:pStyle w:val="ListParagraph"/>
         <w:numPr>
-          <w:ilvl w:val="1"/>
+          <w:ilvl w:val="0"/>
           <w:numId w:val="1"/>
         </w:numPr>
         <w:spacing w:line="240" w:lineRule="auto"/>
+        <w:rPr>
+          <w:rFonts w:eastAsiaTheme="minorEastAsia"/>
+          <w:color w:val="FF0000"/>
+        </w:rPr>
       </w:pPr>
       <w:r>
-        <w:t xml:space="preserve">Dave to explore sensitivity of </w:t>
-      </w:r>
-      <w:r>
-        <w:t>model results to “</w:t>
-      </w:r>
-      <w:proofErr w:type="spellStart"/>
-      <w:r>
-        <w:t>wiggliness</w:t>
-      </w:r>
-      <w:proofErr w:type="spellEnd"/>
-      <w:r>
-        <w:t>”</w:t>
-      </w:r>
-      <w:r>
-        <w:t xml:space="preserve"> (number of knots, priors on </w:t>
-      </w:r>
-      <w:r>
-        <w:t>variance in GAMM coefficients)</w:t>
+        <w:rPr>
+          <w:rFonts w:eastAsiaTheme="minorEastAsia"/>
+          <w:color w:val="FF0000"/>
+        </w:rPr>
+        <w:t>Mention how we chose “which colonies to include for the regional sum” if we decide not to use all colonies, and “which years to choose for t_start and t_end” (</w:t>
+      </w:r>
+      <w:r>
+        <w:rPr>
+          <w:rFonts w:eastAsiaTheme="minorEastAsia"/>
+          <w:color w:val="FF0000"/>
+        </w:rPr>
+        <w:t>e.g.,</w:t>
+      </w:r>
+      <w:r>
+        <w:rPr>
+          <w:rFonts w:eastAsiaTheme="minorEastAsia"/>
+          <w:color w:val="FF0000"/>
+        </w:rPr>
+        <w:t xml:space="preserve"> if we only </w:t>
+      </w:r>
+      <w:r>
+        <w:rPr>
+          <w:rFonts w:eastAsiaTheme="minorEastAsia"/>
+          <w:color w:val="FF0000"/>
+        </w:rPr>
+        <w:t>report trends for</w:t>
+      </w:r>
+      <w:r>
+        <w:rPr>
+          <w:rFonts w:eastAsiaTheme="minorEastAsia"/>
+          <w:color w:val="FF0000"/>
+        </w:rPr>
+        <w:t xml:space="preserve"> 1984 onwards</w:t>
+      </w:r>
+      <w:r>
+        <w:rPr>
+          <w:rFonts w:eastAsiaTheme="minorEastAsia"/>
+          <w:color w:val="FF0000"/>
+        </w:rPr>
+        <w:t xml:space="preserve"> for LESP</w:t>
+      </w:r>
+      <w:r>
+        <w:rPr>
+          <w:rFonts w:eastAsiaTheme="minorEastAsia"/>
+          <w:color w:val="FF0000"/>
+        </w:rPr>
+        <w:t>, since Baccalieu does not have surveys prior to that date).</w:t>
       </w:r>
     </w:p>
     <w:p>
@@ -6927,33 +10566,6 @@
         </w:numPr>
         <w:spacing w:line="240" w:lineRule="auto"/>
       </w:pPr>
-      <w:r>
-        <w:t>Any other applications we might want to have at the end…? (I think we determined that using this</w:t>
-      </w:r>
-      <w:r>
-        <w:t xml:space="preserve"> approach</w:t>
-      </w:r>
-      <w:r>
-        <w:t xml:space="preserve"> to recommend best </w:t>
-      </w:r>
-      <w:r>
-        <w:t xml:space="preserve">future </w:t>
-      </w:r>
-      <w:r>
-        <w:t xml:space="preserve">census practices </w:t>
-      </w:r>
-      <w:r>
-        <w:t xml:space="preserve">would </w:t>
-      </w:r>
-      <w:r>
-        <w:t xml:space="preserve">be </w:t>
-      </w:r>
-      <w:r>
-        <w:t xml:space="preserve">a different </w:t>
-      </w:r>
-      <w:r>
-        <w:t>paper…?)</w:t>
-      </w:r>
     </w:p>
     <w:p>
       <w:pPr>
@@ -7069,6 +10681,7 @@
           <w:i/>
           <w:iCs/>
         </w:rPr>
+        <w:lastRenderedPageBreak/>
         <w:t xml:space="preserve">Potential tables: </w:t>
       </w:r>
       <w:r>
@@ -7139,16 +10752,16 @@
       <w:r>
         <w:t xml:space="preserve">e.g. </w:t>
       </w:r>
-      <w:commentRangeStart w:id="35"/>
+      <w:commentRangeStart w:id="239"/>
       <w:r>
         <w:t>ATPU new stressor</w:t>
       </w:r>
-      <w:commentRangeEnd w:id="35"/>
+      <w:commentRangeEnd w:id="239"/>
       <w:r>
         <w:rPr>
           <w:rStyle w:val="CommentReference"/>
         </w:rPr>
-        <w:commentReference w:id="35"/>
+        <w:commentReference w:id="239"/>
       </w:r>
       <w:r>
         <w:t>: food source alteration via climate change, no longer bycatch threat</w:t>
@@ -7179,26 +10792,10 @@
         <w:spacing w:line="240" w:lineRule="auto"/>
       </w:pPr>
       <w:r>
-        <w:t xml:space="preserve">Ultimately knowing the error </w:t>
-      </w:r>
-      <w:proofErr w:type="spellStart"/>
-      <w:r>
-        <w:t>etc</w:t>
-      </w:r>
-      <w:proofErr w:type="spellEnd"/>
-      <w:r>
-        <w:t xml:space="preserve"> will help make surveys more efficient/prioritize future monitoring (with caution, i.e. </w:t>
-      </w:r>
-      <w:r>
-        <w:t xml:space="preserve">can’t </w:t>
-      </w:r>
-      <w:proofErr w:type="spellStart"/>
-      <w:r>
-        <w:t>necesasrily</w:t>
-      </w:r>
-      <w:proofErr w:type="spellEnd"/>
-      <w:r>
-        <w:t xml:space="preserve"> assume that parallel trends among colonies in the past will continue indefinitely into the future...?)</w:t>
+        <w:t xml:space="preserve">Ultimately knowing the error etc will help make surveys more efficient/prioritize future monitoring (with caution, i.e. </w:t>
+      </w:r>
+      <w:r>
+        <w:t>can’t necesasrily assume that parallel trends among colonies in the past will continue indefinitely into the future...?)</w:t>
       </w:r>
     </w:p>
     <w:p>
@@ -7344,15 +10941,7 @@
         <w:spacing w:line="240" w:lineRule="auto"/>
       </w:pPr>
       <w:r>
-        <w:t>Also modeling/discussion of cross-</w:t>
-      </w:r>
-      <w:proofErr w:type="spellStart"/>
-      <w:r>
-        <w:t>spp</w:t>
-      </w:r>
-      <w:proofErr w:type="spellEnd"/>
-      <w:r>
-        <w:t xml:space="preserve"> linkages btw ATPU-LHSP: we’ll find </w:t>
+        <w:t xml:space="preserve">Also modeling/discussion of cross-spp linkages btw ATPU-LHSP: we’ll find </w:t>
       </w:r>
       <w:r>
         <w:t xml:space="preserve">their dynamics differ, but could be </w:t>
@@ -7366,7 +10955,6 @@
         <w:pStyle w:val="Heading2"/>
       </w:pPr>
       <w:r>
-        <w:lastRenderedPageBreak/>
         <w:t>Conclusions</w:t>
       </w:r>
     </w:p>
@@ -7382,14 +10970,9 @@
       <w:r>
         <w:t xml:space="preserve">Implications for monitoring/conservation of these </w:t>
       </w:r>
-      <w:proofErr w:type="spellStart"/>
       <w:proofErr w:type="gramStart"/>
       <w:r>
-        <w:t>spp</w:t>
-      </w:r>
-      <w:proofErr w:type="spellEnd"/>
-      <w:r>
-        <w:t xml:space="preserve"> in particular</w:t>
+        <w:t>spp in particular</w:t>
       </w:r>
       <w:r>
         <w:t>, including</w:t>
@@ -7425,21 +11008,8 @@
         <w:t xml:space="preserve">Broader implications for best practices for monitoring of </w:t>
       </w:r>
       <w:r>
-        <w:t xml:space="preserve">similar </w:t>
-      </w:r>
-      <w:proofErr w:type="spellStart"/>
-      <w:r>
-        <w:t>spp</w:t>
-      </w:r>
-      <w:proofErr w:type="spellEnd"/>
-      <w:r>
-        <w:t>/</w:t>
-      </w:r>
-      <w:proofErr w:type="spellStart"/>
-      <w:r>
-        <w:t>etc</w:t>
-      </w:r>
-      <w:proofErr w:type="spellEnd"/>
+        <w:t>similar spp/etc</w:t>
+      </w:r>
     </w:p>
     <w:p>
       <w:pPr>
@@ -7477,8 +11047,8 @@
       <w:pPr>
         <w:spacing w:line="240" w:lineRule="auto"/>
       </w:pPr>
-      <w:commentRangeStart w:id="36"/>
-      <w:commentRangeStart w:id="37"/>
+      <w:commentRangeStart w:id="240"/>
+      <w:commentRangeStart w:id="241"/>
       <w:r>
         <w:t xml:space="preserve">Calvert, A. </w:t>
       </w:r>
@@ -7499,19 +11069,19 @@
       <w:r>
         <w:t xml:space="preserve"> </w:t>
       </w:r>
-      <w:commentRangeEnd w:id="36"/>
+      <w:commentRangeEnd w:id="240"/>
       <w:r>
         <w:rPr>
           <w:rStyle w:val="CommentReference"/>
         </w:rPr>
-        <w:commentReference w:id="36"/>
-      </w:r>
-      <w:commentRangeEnd w:id="37"/>
+        <w:commentReference w:id="240"/>
+      </w:r>
+      <w:commentRangeEnd w:id="241"/>
       <w:r>
         <w:rPr>
           <w:rStyle w:val="CommentReference"/>
         </w:rPr>
-        <w:commentReference w:id="37"/>
+        <w:commentReference w:id="241"/>
       </w:r>
     </w:p>
     <w:p>
@@ -7525,31 +11095,13 @@
       <w:r>
         <w:t xml:space="preserve">Pollet, I.L., Shutler, D., 2018. Leach’s storm petrel </w:t>
       </w:r>
-      <w:proofErr w:type="spellStart"/>
       <w:r>
         <w:rPr>
           <w:i/>
           <w:iCs/>
         </w:rPr>
-        <w:t>Oceanodroma</w:t>
-      </w:r>
-      <w:proofErr w:type="spellEnd"/>
-      <w:r>
-        <w:rPr>
-          <w:i/>
-          <w:iCs/>
-        </w:rPr>
-        <w:t xml:space="preserve"> </w:t>
-      </w:r>
-      <w:proofErr w:type="spellStart"/>
-      <w:r>
-        <w:rPr>
-          <w:i/>
-          <w:iCs/>
-        </w:rPr>
-        <w:t>leucorhoa</w:t>
-      </w:r>
-      <w:proofErr w:type="spellEnd"/>
+        <w:t>Oceanodroma leucorhoa</w:t>
+      </w:r>
       <w:r>
         <w:t xml:space="preserve"> population</w:t>
       </w:r>
@@ -7570,23 +11122,7 @@
         <w:ind w:left="360" w:hanging="360"/>
       </w:pPr>
       <w:r>
-        <w:t xml:space="preserve">Regular, P., </w:t>
-      </w:r>
-      <w:proofErr w:type="spellStart"/>
-      <w:r>
-        <w:t>Montevecchi</w:t>
-      </w:r>
-      <w:proofErr w:type="spellEnd"/>
-      <w:r>
-        <w:t xml:space="preserve">, W., </w:t>
-      </w:r>
-      <w:proofErr w:type="spellStart"/>
-      <w:r>
-        <w:t>Hedd</w:t>
-      </w:r>
-      <w:proofErr w:type="spellEnd"/>
-      <w:r>
-        <w:t>, A., Robertson, G., &amp; Wilhelm, S. (2013). Canadian fishery closures provide a large-scale test of the impact of gillnet bycatch on seabird populations. Biology letters, 9(4), 20130088.</w:t>
+        <w:t>Regular, P., Montevecchi, W., Hedd, A., Robertson, G., &amp; Wilhelm, S. (2013). Canadian fishery closures provide a large-scale test of the impact of gillnet bycatch on seabird populations. Biology letters, 9(4), 20130088.</w:t>
       </w:r>
     </w:p>
     <w:p>
@@ -7616,30 +11152,26 @@
       <w:r>
         <w:t xml:space="preserve"> J. Stenhouse. 2006. Size and trends of Leach’s Storm-Petrel </w:t>
       </w:r>
-      <w:proofErr w:type="spellStart"/>
       <w:r>
         <w:rPr>
           <w:i/>
         </w:rPr>
         <w:t>Oceanodroma</w:t>
       </w:r>
-      <w:proofErr w:type="spellEnd"/>
       <w:r>
         <w:t xml:space="preserve"> </w:t>
       </w:r>
-      <w:proofErr w:type="spellStart"/>
       <w:r>
         <w:rPr>
           <w:i/>
         </w:rPr>
         <w:t>leucorhoa</w:t>
       </w:r>
-      <w:proofErr w:type="spellEnd"/>
       <w:r>
         <w:t xml:space="preserve"> breeding populations in </w:t>
       </w:r>
-      <w:smartTag w:uri="urn:schemas-microsoft-com:office:smarttags" w:element="place">
-        <w:smartTag w:uri="urn:schemas-microsoft-com:office:smarttags" w:element="State">
+      <w:smartTag w:uri="urn:schemas-microsoft-com:office:smarttags" w:element="State">
+        <w:smartTag w:uri="urn:schemas-microsoft-com:office:smarttags" w:element="place">
           <w:r>
             <w:t>Newfoundland</w:t>
           </w:r>
@@ -7666,15 +11198,7 @@
         <w:t xml:space="preserve">., </w:t>
       </w:r>
       <w:r>
-        <w:t xml:space="preserve">J. Mailhiot, J. Arany, J. W. </w:t>
-      </w:r>
-      <w:proofErr w:type="spellStart"/>
-      <w:r>
-        <w:t>Chardine</w:t>
-      </w:r>
-      <w:proofErr w:type="spellEnd"/>
-      <w:r>
-        <w:t>, G. J. Robertson and P. C. Ryan</w:t>
+        <w:t>J. Mailhiot, J. Arany, J. W. Chardine, G. J. Robertson and P. C. Ryan</w:t>
       </w:r>
       <w:r>
         <w:t xml:space="preserve">. </w:t>
@@ -7709,57 +11233,103 @@
         <w:rPr>
           <w:color w:val="000000"/>
         </w:rPr>
+        <w:t xml:space="preserve"> Hedd, G</w:t>
+      </w:r>
+      <w:r>
+        <w:rPr>
+          <w:color w:val="000000"/>
+        </w:rPr>
+        <w:t>.</w:t>
+      </w:r>
+      <w:r>
+        <w:rPr>
+          <w:color w:val="000000"/>
+        </w:rPr>
+        <w:t xml:space="preserve"> J. Robertson, </w:t>
+      </w:r>
+      <w:r>
+        <w:rPr>
+          <w:color w:val="000000"/>
+        </w:rPr>
+        <w:t xml:space="preserve">J. </w:t>
+      </w:r>
+      <w:r>
+        <w:rPr>
+          <w:color w:val="000000"/>
+        </w:rPr>
+        <w:t>Mailhiot, P</w:t>
+      </w:r>
+      <w:r>
+        <w:rPr>
+          <w:color w:val="000000"/>
+        </w:rPr>
+        <w:t>.</w:t>
+      </w:r>
+      <w:r>
+        <w:rPr>
+          <w:color w:val="000000"/>
+        </w:rPr>
+        <w:t xml:space="preserve"> M. Regular,</w:t>
+      </w:r>
+      <w:r>
+        <w:rPr>
+          <w:color w:val="000000"/>
+        </w:rPr>
         <w:t xml:space="preserve"> </w:t>
       </w:r>
-      <w:proofErr w:type="spellStart"/>
       <w:r>
         <w:rPr>
           <w:color w:val="000000"/>
         </w:rPr>
-        <w:t>Hedd</w:t>
-      </w:r>
-      <w:proofErr w:type="spellEnd"/>
+        <w:t>P</w:t>
+      </w:r>
       <w:r>
         <w:rPr>
           <w:color w:val="000000"/>
         </w:rPr>
-        <w:t>, G</w:t>
+        <w:t>. C. Ryan</w:t>
       </w:r>
       <w:r>
         <w:rPr>
           <w:color w:val="000000"/>
         </w:rPr>
+        <w:t xml:space="preserve"> and R</w:t>
+      </w:r>
+      <w:r>
+        <w:rPr>
+          <w:color w:val="000000"/>
+        </w:rPr>
         <w:t>.</w:t>
       </w:r>
       <w:r>
         <w:rPr>
           <w:color w:val="000000"/>
         </w:rPr>
-        <w:t xml:space="preserve"> J. Robertson, </w:t>
+        <w:t xml:space="preserve"> D. Elliot</w:t>
       </w:r>
       <w:r>
         <w:rPr>
           <w:color w:val="000000"/>
         </w:rPr>
-        <w:t xml:space="preserve">J. </w:t>
+        <w:t>. 2020. T</w:t>
       </w:r>
       <w:r>
         <w:rPr>
           <w:color w:val="000000"/>
         </w:rPr>
-        <w:t>Mailhiot, P</w:t>
+        <w:t>he worl</w:t>
       </w:r>
       <w:r>
         <w:rPr>
           <w:color w:val="000000"/>
         </w:rPr>
-        <w:t>.</w:t>
+        <w:t>d’s largest breeding colony of Leach’s S</w:t>
       </w:r>
       <w:r>
         <w:rPr>
           <w:color w:val="000000"/>
         </w:rPr>
-        <w:t xml:space="preserve"> M. Regular,</w:t>
+        <w:t>torm-petrel</w:t>
       </w:r>
       <w:r>
         <w:rPr>
@@ -7767,91 +11337,13 @@
         </w:rPr>
         <w:t xml:space="preserve"> </w:t>
       </w:r>
-      <w:r>
-        <w:rPr>
-          <w:color w:val="000000"/>
-        </w:rPr>
-        <w:t>P</w:t>
-      </w:r>
-      <w:r>
-        <w:rPr>
-          <w:color w:val="000000"/>
-        </w:rPr>
-        <w:t>. C. Ryan</w:t>
-      </w:r>
-      <w:r>
-        <w:rPr>
-          <w:color w:val="000000"/>
-        </w:rPr>
-        <w:t xml:space="preserve"> and R</w:t>
-      </w:r>
-      <w:r>
-        <w:rPr>
-          <w:color w:val="000000"/>
-        </w:rPr>
-        <w:t>.</w:t>
-      </w:r>
-      <w:r>
-        <w:rPr>
-          <w:color w:val="000000"/>
-        </w:rPr>
-        <w:t xml:space="preserve"> D. Elliot</w:t>
-      </w:r>
-      <w:r>
-        <w:rPr>
-          <w:color w:val="000000"/>
-        </w:rPr>
-        <w:t>. 2020. T</w:t>
-      </w:r>
-      <w:r>
-        <w:rPr>
-          <w:color w:val="000000"/>
-        </w:rPr>
-        <w:t>he worl</w:t>
-      </w:r>
-      <w:r>
-        <w:rPr>
-          <w:color w:val="000000"/>
-        </w:rPr>
-        <w:t>d’s largest breeding colony of Leach’s S</w:t>
-      </w:r>
-      <w:r>
-        <w:rPr>
-          <w:color w:val="000000"/>
-        </w:rPr>
-        <w:t>torm-petrel</w:t>
-      </w:r>
-      <w:r>
-        <w:rPr>
-          <w:color w:val="000000"/>
-        </w:rPr>
-        <w:t xml:space="preserve"> </w:t>
-      </w:r>
-      <w:proofErr w:type="spellStart"/>
       <w:r>
         <w:rPr>
           <w:i/>
           <w:color w:val="000000"/>
         </w:rPr>
-        <w:t>Hydrobates</w:t>
-      </w:r>
-      <w:proofErr w:type="spellEnd"/>
-      <w:r>
-        <w:rPr>
-          <w:i/>
-          <w:color w:val="000000"/>
-        </w:rPr>
-        <w:t xml:space="preserve"> </w:t>
-      </w:r>
-      <w:proofErr w:type="spellStart"/>
-      <w:r>
-        <w:rPr>
-          <w:i/>
-          <w:color w:val="000000"/>
-        </w:rPr>
-        <w:t>leucorhous</w:t>
-      </w:r>
-      <w:proofErr w:type="spellEnd"/>
+        <w:t>Hydrobates leucorhous</w:t>
+      </w:r>
       <w:r>
         <w:rPr>
           <w:color w:val="000000"/>
@@ -7888,7 +11380,7 @@
 
 <file path=word/comments.xml><?xml version="1.0" encoding="utf-8"?>
 <w:comments xmlns:wpc="http://schemas.microsoft.com/office/word/2010/wordprocessingCanvas" xmlns:cx="http://schemas.microsoft.com/office/drawing/2014/chartex" xmlns:cx1="http://schemas.microsoft.com/office/drawing/2015/9/8/chartex" xmlns:cx2="http://schemas.microsoft.com/office/drawing/2015/10/21/chartex" xmlns:cx3="http://schemas.microsoft.com/office/drawing/2016/5/9/chartex" xmlns:cx4="http://schemas.microsoft.com/office/drawing/2016/5/10/chartex" xmlns:cx5="http://schemas.microsoft.com/office/drawing/2016/5/11/chartex" xmlns:cx6="http://schemas.microsoft.com/office/drawing/2016/5/12/chartex" xmlns:cx7="http://schemas.microsoft.com/office/drawing/2016/5/13/chartex" xmlns:cx8="http://schemas.microsoft.com/office/drawing/2016/5/14/chartex" xmlns:mc="http://schemas.openxmlformats.org/markup-compatibility/2006" xmlns:aink="http://schemas.microsoft.com/office/drawing/2016/ink" xmlns:am3d="http://schemas.microsoft.com/office/drawing/2017/model3d" xmlns:o="urn:schemas-microsoft-com:office:office" xmlns:oel="http://schemas.microsoft.com/office/2019/extlst" xmlns:r="http://schemas.openxmlformats.org/officeDocument/2006/relationships" xmlns:m="http://schemas.openxmlformats.org/officeDocument/2006/math" xmlns:v="urn:schemas-microsoft-com:vml" xmlns:wp14="http://schemas.microsoft.com/office/word/2010/wordprocessingDrawing" xmlns:wp="http://schemas.openxmlformats.org/drawingml/2006/wordprocessingDrawing" xmlns:w10="urn:schemas-microsoft-com:office:word" xmlns:w="http://schemas.openxmlformats.org/wordprocessingml/2006/main" xmlns:w14="http://schemas.microsoft.com/office/word/2010/wordml" xmlns:w15="http://schemas.microsoft.com/office/word/2012/wordml" xmlns:w16cex="http://schemas.microsoft.com/office/word/2018/wordml/cex" xmlns:w16cid="http://schemas.microsoft.com/office/word/2016/wordml/cid" xmlns:w16="http://schemas.microsoft.com/office/word/2018/wordml" xmlns:w16sdtdh="http://schemas.microsoft.com/office/word/2020/wordml/sdtdatahash" xmlns:w16se="http://schemas.microsoft.com/office/word/2015/wordml/symex" xmlns:wpg="http://schemas.microsoft.com/office/word/2010/wordprocessingGroup" xmlns:wpi="http://schemas.microsoft.com/office/word/2010/wordprocessingInk" xmlns:wne="http://schemas.microsoft.com/office/word/2006/wordml" xmlns:wps="http://schemas.microsoft.com/office/word/2010/wordprocessingShape" mc:Ignorable="w14 w15 w16se w16cid w16 w16cex w16sdtdh wp14">
-  <w:comment w:id="15" w:author="Calvert,Anna (elle, la | she, her) (ECCC)" w:date="2024-01-10T12:31:00Z" w:initials="C(l|sh(">
+  <w:comment w:id="31" w:author="Calvert,Anna (elle, la | she, her) (ECCC)" w:date="2024-01-10T12:31:00Z" w:initials="C(l|sh(">
     <w:p>
       <w:pPr>
         <w:pStyle w:val="CommentText"/>
@@ -7904,7 +11396,7 @@
       </w:r>
     </w:p>
   </w:comment>
-  <w:comment w:id="16" w:author="Rail,Jean-François (ECCC)" w:date="2024-01-22T09:26:00Z" w:initials="R(">
+  <w:comment w:id="32" w:author="Rail,Jean-François (ECCC)" w:date="2024-01-22T09:26:00Z" w:initials="R(">
     <w:p>
       <w:pPr>
         <w:pStyle w:val="CommentText"/>
@@ -7920,7 +11412,7 @@
       </w:r>
     </w:p>
   </w:comment>
-  <w:comment w:id="17" w:author="Calvert,Anna (elle, la | she, her) (ECCC)" w:date="2024-01-23T09:58:00Z" w:initials="C(">
+  <w:comment w:id="33" w:author="Calvert,Anna (elle, la | she, her) (ECCC)" w:date="2024-01-23T09:58:00Z" w:initials="C(">
     <w:p>
       <w:pPr>
         <w:pStyle w:val="CommentText"/>
@@ -7936,7 +11428,7 @@
       </w:r>
     </w:p>
   </w:comment>
-  <w:comment w:id="21" w:author="Calvert,Anna (elle, la | she, her) (ECCC)" w:date="2024-01-10T11:32:00Z" w:initials="C(l|sh(">
+  <w:comment w:id="37" w:author="Wilhelm,Sabina (elle, la | she, her) (ECCC)" w:date="2024-02-13T11:10:00Z" w:initials="SW">
     <w:p>
       <w:pPr>
         <w:pStyle w:val="CommentText"/>
@@ -7948,17 +11440,17 @@
         <w:annotationRef/>
       </w:r>
       <w:r>
-        <w:t>Any preference here, e.g. LHSP and ATPU instead of storm-petrel and puffin?</w:t>
+        <w:t>Should we replace with eastern Canada, to include Quebec? But maybe others assume that QC is part of Atlantic Canada.</w:t>
       </w:r>
     </w:p>
   </w:comment>
-  <w:comment w:id="22" w:author="Rail,Jean-François (ECCC)" w:date="2024-01-22T09:33:00Z" w:initials="R(">
+  <w:comment w:id="38" w:author="Rail,Jean-François (ECCC)" w:date="2024-02-16T16:28:00Z" w:initials="R(">
     <w:p>
       <w:pPr>
         <w:pStyle w:val="CommentText"/>
       </w:pPr>
       <w:r>
-        <w:t>Some emphasis should be put to describe why the species is challenging to monitor: burrows are small and often concealed in vegetation, and the species is active only at night at the colony.</w:t>
+        <w:t>YES, please!</w:t>
       </w:r>
       <w:r>
         <w:rPr>
@@ -7968,23 +11460,23 @@
       </w:r>
     </w:p>
   </w:comment>
-  <w:comment w:id="23" w:author="Calvert,Anna (elle, la | she, her) (ECCC)" w:date="2024-01-23T09:59:00Z" w:initials="C(">
+  <w:comment w:id="39" w:author="Calvert,Anna (elle, la | she, her) (ECCC)" w:date="2024-01-10T11:32:00Z" w:initials="C(l|sh(">
     <w:p>
       <w:pPr>
         <w:pStyle w:val="CommentText"/>
       </w:pPr>
       <w:r>
-        <w:t>merci! :)</w:t>
-      </w:r>
-      <w:r>
         <w:rPr>
           <w:rStyle w:val="CommentReference"/>
         </w:rPr>
         <w:annotationRef/>
+      </w:r>
+      <w:r>
+        <w:t>Any preference here, e.g. LHSP and ATPU instead of storm-petrel and puffin?</w:t>
       </w:r>
     </w:p>
   </w:comment>
-  <w:comment w:id="27" w:author="Calvert,Anna (elle, la | she, her) (ECCC)" w:date="2024-01-10T12:09:00Z" w:initials="C(l|sh(">
+  <w:comment w:id="40" w:author="Wilhelm,Sabina (elle, la | she, her) (ECCC)" w:date="2024-02-13T10:16:00Z" w:initials="SW">
     <w:p>
       <w:pPr>
         <w:pStyle w:val="CommentText"/>
@@ -7996,43 +11488,43 @@
         <w:annotationRef/>
       </w:r>
       <w:r>
-        <w:t>Sabina/others - please expand as needed on these species introductions! I didn’t want it to be too long, so I’ve kept it pretty general, but maybe we need to get into a bit more detail?</w:t>
+        <w:t>I like what is suggested in the text.</w:t>
       </w:r>
     </w:p>
   </w:comment>
-  <w:comment w:id="28" w:author="Calvert,Anna (elle, la | she, her) (ECCC)" w:date="2024-01-10T12:19:00Z" w:initials="C(l|sh(">
+  <w:comment w:id="41" w:author="Rail,Jean-François (ECCC)" w:date="2024-01-22T09:33:00Z" w:initials="R(">
     <w:p>
       <w:pPr>
         <w:pStyle w:val="CommentText"/>
       </w:pPr>
       <w:r>
+        <w:t>Some emphasis should be put to describe why the species is challenging to monitor: burrows are small and often concealed in vegetation, and the species is active only at night at the colony.</w:t>
+      </w:r>
+      <w:r>
         <w:rPr>
           <w:rStyle w:val="CommentReference"/>
         </w:rPr>
         <w:annotationRef/>
-      </w:r>
-      <w:r>
-        <w:t>Sabina/JF to write this pgph? ☺️</w:t>
       </w:r>
     </w:p>
   </w:comment>
-  <w:comment w:id="29" w:author="Calvert,Anna (elle, la | she, her) (ECCC)" w:date="2024-01-10T12:17:00Z" w:initials="C(l|sh(">
+  <w:comment w:id="42" w:author="Calvert,Anna (elle, la | she, her) (ECCC)" w:date="2024-01-23T09:59:00Z" w:initials="C(">
     <w:p>
       <w:pPr>
         <w:pStyle w:val="CommentText"/>
       </w:pPr>
       <w:r>
+        <w:t>merci! :)</w:t>
+      </w:r>
+      <w:r>
         <w:rPr>
           <w:rStyle w:val="CommentReference"/>
         </w:rPr>
         <w:annotationRef/>
-      </w:r>
-      <w:r>
-        <w:t>For Dave to write ☺️</w:t>
       </w:r>
     </w:p>
   </w:comment>
-  <w:comment w:id="30" w:author="Calvert,Anna (elle, la | she, her) (ECCC)" w:date="2023-12-22T09:47:00Z" w:initials="C(l|sh(">
+  <w:comment w:id="98" w:author="Calvert,Anna (elle, la | she, her) (ECCC)" w:date="2024-01-10T12:09:00Z" w:initials="C(l|sh(">
     <w:p>
       <w:pPr>
         <w:pStyle w:val="CommentText"/>
@@ -8044,11 +11536,11 @@
         <w:annotationRef/>
       </w:r>
       <w:r>
-        <w:t>Sabina and JF to write</w:t>
+        <w:t>Sabina/others - please expand as needed on these species introductions! I didn’t want it to be too long, so I’ve kept it pretty general, but maybe we need to get into a bit more detail?</w:t>
       </w:r>
     </w:p>
   </w:comment>
-  <w:comment w:id="31" w:author="Iles,David (ECCC)" w:date="2024-02-09T20:35:00Z" w:initials="DI">
+  <w:comment w:id="164" w:author="Wilhelm,Sabina (elle, la | she, her) (ECCC)" w:date="2024-02-13T13:34:00Z" w:initials="SW">
     <w:p>
       <w:pPr>
         <w:pStyle w:val="CommentText"/>
@@ -8060,11 +11552,11 @@
         <w:annotationRef/>
       </w:r>
       <w:r>
-        <w:t>This could be where we describe how K is chosen, what “type” of GAM to use, etc.</w:t>
+        <w:t>Does the paragraph above satisfy this sentence?</w:t>
       </w:r>
     </w:p>
   </w:comment>
-  <w:comment w:id="32" w:author="Iles,David (ECCC)" w:date="2024-02-02T17:46:00Z" w:initials="DI">
+  <w:comment w:id="165" w:author="Wilhelm,Sabina (elle, la | she, her) (ECCC)" w:date="2024-02-13T13:34:00Z" w:initials="SW">
     <w:p>
       <w:pPr>
         <w:pStyle w:val="CommentText"/>
@@ -8076,6 +11568,150 @@
         <w:annotationRef/>
       </w:r>
       <w:r>
+        <w:t>I feel like this is better detailed in the Methods</w:t>
+      </w:r>
+    </w:p>
+  </w:comment>
+  <w:comment w:id="166" w:author="Calvert,Anna (elle, la | she, her) (ECCC)" w:date="2024-01-10T12:19:00Z" w:initials="C(l|sh(">
+    <w:p>
+      <w:pPr>
+        <w:pStyle w:val="CommentText"/>
+      </w:pPr>
+      <w:r>
+        <w:rPr>
+          <w:rStyle w:val="CommentReference"/>
+        </w:rPr>
+        <w:annotationRef/>
+      </w:r>
+      <w:r>
+        <w:t>Sabina/JF to write this pgph? ☺️</w:t>
+      </w:r>
+    </w:p>
+  </w:comment>
+  <w:comment w:id="167" w:author="Rail,Jean-François (ECCC)" w:date="2024-02-16T16:40:00Z" w:initials="R(">
+    <w:p>
+      <w:pPr>
+        <w:pStyle w:val="CommentText"/>
+      </w:pPr>
+      <w:r>
+        <w:t>As for the last suggestion (mention the small QC LHSP colonies as having conservation importance...); maybe in the discussion?</w:t>
+      </w:r>
+      <w:r>
+        <w:rPr>
+          <w:rStyle w:val="CommentReference"/>
+        </w:rPr>
+        <w:annotationRef/>
+      </w:r>
+    </w:p>
+  </w:comment>
+  <w:comment w:id="168" w:author="Calvert,Anna (elle, la | she, her) (ECCC)" w:date="2024-01-10T12:17:00Z" w:initials="C(l|sh(">
+    <w:p>
+      <w:pPr>
+        <w:pStyle w:val="CommentText"/>
+      </w:pPr>
+      <w:r>
+        <w:rPr>
+          <w:rStyle w:val="CommentReference"/>
+        </w:rPr>
+        <w:annotationRef/>
+      </w:r>
+      <w:r>
+        <w:t>For Dave to write ☺️</w:t>
+      </w:r>
+    </w:p>
+  </w:comment>
+  <w:comment w:id="170" w:author="Calvert,Anna (elle, la | she, her) (ECCC)" w:date="2023-12-22T09:47:00Z" w:initials="C(l|sh(">
+    <w:p>
+      <w:pPr>
+        <w:pStyle w:val="CommentText"/>
+      </w:pPr>
+      <w:r>
+        <w:rPr>
+          <w:rStyle w:val="CommentReference"/>
+        </w:rPr>
+        <w:annotationRef/>
+      </w:r>
+      <w:r>
+        <w:t>Sabina and JF to write</w:t>
+      </w:r>
+    </w:p>
+  </w:comment>
+  <w:comment w:id="178" w:author="Wilhelm,Sabina (elle, la | she, her) (ECCC)" w:date="2024-02-13T14:04:00Z" w:initials="SW">
+    <w:p>
+      <w:pPr>
+        <w:pStyle w:val="CommentText"/>
+      </w:pPr>
+      <w:r>
+        <w:rPr>
+          <w:rStyle w:val="CommentReference"/>
+        </w:rPr>
+        <w:annotationRef/>
+      </w:r>
+      <w:r>
+        <w:t>Need to confirm with the modelling folks how many colonies make the final cut.</w:t>
+      </w:r>
+    </w:p>
+  </w:comment>
+  <w:comment w:id="196" w:author="Wilhelm,Sabina (elle, la | she, her) (ECCC)" w:date="2024-02-13T14:08:00Z" w:initials="SW">
+    <w:p>
+      <w:pPr>
+        <w:pStyle w:val="CommentText"/>
+      </w:pPr>
+      <w:r>
+        <w:rPr>
+          <w:rStyle w:val="CommentReference"/>
+        </w:rPr>
+        <w:annotationRef/>
+      </w:r>
+      <w:r>
+        <w:t>It is the same for both species in Atlantic Region. Jeff to add if methods differ in QC.</w:t>
+      </w:r>
+    </w:p>
+  </w:comment>
+  <w:comment w:id="197" w:author="Rail,Jean-François (ECCC)" w:date="2024-02-16T16:53:00Z" w:initials="R(">
+    <w:p>
+      <w:pPr>
+        <w:pStyle w:val="CommentText"/>
+      </w:pPr>
+      <w:r>
+        <w:t>Yes, there are differences. Counts of adult puffins attending the colony (on land and water) are now used at nearly all QC colonies: as they are often mixed with RAZO and COMU; we want to avoid disturbance; and counting burrows and determining burrow occupancy is very labor intensive/time consuming. Still, occupied burrows are counted at the Betchouanes MBS. And the most notable exception is for our largest colony (in the Baie de Brador MBS, near Blanc-Sablon), where we use a system of transects and quadrats on île aux Perroquets to estimate the area occupied by the puffin colony, as well as the mean (occupied) burrow density (which is then extrapolated). Sorry I did not have time yet to write directly in the text.</w:t>
+      </w:r>
+      <w:r>
+        <w:rPr>
+          <w:rStyle w:val="CommentReference"/>
+        </w:rPr>
+        <w:annotationRef/>
+      </w:r>
+    </w:p>
+  </w:comment>
+  <w:comment w:id="235" w:author="Iles,David (ECCC)" w:date="2024-02-09T20:35:00Z" w:initials="DI">
+    <w:p>
+      <w:pPr>
+        <w:pStyle w:val="CommentText"/>
+      </w:pPr>
+      <w:r>
+        <w:rPr>
+          <w:rStyle w:val="CommentReference"/>
+        </w:rPr>
+        <w:annotationRef/>
+      </w:r>
+      <w:r>
+        <w:t>This could be where we describe how K is chosen, what “type” of GAM to use, etc.</w:t>
+      </w:r>
+    </w:p>
+  </w:comment>
+  <w:comment w:id="236" w:author="Iles,David (ECCC)" w:date="2024-02-02T17:46:00Z" w:initials="DI">
+    <w:p>
+      <w:pPr>
+        <w:pStyle w:val="CommentText"/>
+      </w:pPr>
+      <w:r>
+        <w:rPr>
+          <w:rStyle w:val="CommentReference"/>
+        </w:rPr>
+        <w:annotationRef/>
+      </w:r>
+      <w:r>
         <w:rPr>
           <w:color w:val="222222"/>
           <w:highlight w:val="white"/>
@@ -8119,7 +11755,7 @@
       </w:r>
     </w:p>
   </w:comment>
-  <w:comment w:id="33" w:author="Iles,David (ECCC)" w:date="2024-02-10T14:27:00Z" w:initials="DI">
+  <w:comment w:id="237" w:author="Iles,David (ECCC)" w:date="2024-02-10T14:27:00Z" w:initials="DI">
     <w:p>
       <w:pPr>
         <w:pStyle w:val="CommentText"/>
@@ -8174,7 +11810,7 @@
       </w:r>
     </w:p>
   </w:comment>
-  <w:comment w:id="34" w:author="Iles,David (ECCC)" w:date="2024-02-02T11:40:00Z" w:initials="DI">
+  <w:comment w:id="238" w:author="Iles,David (ECCC)" w:date="2024-02-02T11:40:00Z" w:initials="DI">
     <w:p>
       <w:pPr>
         <w:pStyle w:val="CommentText"/>
@@ -8229,7 +11865,7 @@
       </w:r>
     </w:p>
   </w:comment>
-  <w:comment w:id="35" w:author="Calvert,Anna (elle, la | she, her) (ECCC)" w:date="2024-01-10T11:52:00Z" w:initials="C(l|sh(">
+  <w:comment w:id="239" w:author="Calvert,Anna (elle, la | she, her) (ECCC)" w:date="2024-01-10T11:52:00Z" w:initials="C(l|sh(">
     <w:p>
       <w:pPr>
         <w:pStyle w:val="CommentText"/>
@@ -8249,7 +11885,7 @@
       </w:r>
     </w:p>
   </w:comment>
-  <w:comment w:id="36" w:author="Robertson,Greg (ECCC)" w:date="2023-11-28T15:08:00Z" w:initials="GR">
+  <w:comment w:id="240" w:author="Robertson,Greg (ECCC)" w:date="2023-11-28T15:08:00Z" w:initials="GR">
     <w:p>
       <w:pPr>
         <w:pStyle w:val="CommentText"/>
@@ -8268,7 +11904,7 @@
       </w:r>
     </w:p>
   </w:comment>
-  <w:comment w:id="37" w:author="Calvert,Anna (elle, la | she, her) (ECCC)" w:date="2023-11-30T09:42:00Z" w:initials="C(l|sh(">
+  <w:comment w:id="241" w:author="Calvert,Anna (elle, la | she, her) (ECCC)" w:date="2023-11-30T09:42:00Z" w:initials="C(l|sh(">
     <w:p>
       <w:pPr>
         <w:pStyle w:val="CommentText"/>
@@ -8292,13 +11928,22 @@
   <w15:commentEx w15:paraId="22E85728" w15:done="0"/>
   <w15:commentEx w15:paraId="40766126" w15:done="0"/>
   <w15:commentEx w15:paraId="5F9A4622" w15:paraIdParent="40766126" w15:done="0"/>
+  <w15:commentEx w15:paraId="0FFFBEA7" w15:done="0"/>
+  <w15:commentEx w15:paraId="2D4FD188" w15:paraIdParent="0FFFBEA7" w15:done="0"/>
   <w15:commentEx w15:paraId="6C22D4BD" w15:done="0"/>
+  <w15:commentEx w15:paraId="30B1B2F5" w15:paraIdParent="6C22D4BD" w15:done="0"/>
   <w15:commentEx w15:paraId="2A35A158" w15:done="0"/>
   <w15:commentEx w15:paraId="6BC39BEF" w15:paraIdParent="2A35A158" w15:done="0"/>
   <w15:commentEx w15:paraId="5F99FA16" w15:done="0"/>
+  <w15:commentEx w15:paraId="5740410C" w15:done="0"/>
+  <w15:commentEx w15:paraId="73CF5926" w15:done="0"/>
   <w15:commentEx w15:paraId="105479F8" w15:done="0"/>
+  <w15:commentEx w15:paraId="474F58DE" w15:paraIdParent="105479F8" w15:done="0"/>
   <w15:commentEx w15:paraId="5D46BB20" w15:done="0"/>
   <w15:commentEx w15:paraId="7D7468C5" w15:done="0"/>
+  <w15:commentEx w15:paraId="03A5F958" w15:done="0"/>
+  <w15:commentEx w15:paraId="0BF853BD" w15:done="0"/>
+  <w15:commentEx w15:paraId="537E354A" w15:paraIdParent="0BF853BD" w15:done="0"/>
   <w15:commentEx w15:paraId="6982ADDF" w15:done="0"/>
   <w15:commentEx w15:paraId="5C514FF1" w15:done="0"/>
   <w15:commentEx w15:paraId="63174C90" w15:done="0"/>
@@ -8314,13 +11959,34 @@
   <w16cex:commentExtensible w16cex:durableId="555F6EC9" w16cex:dateUtc="2024-01-10T17:31:00Z"/>
   <w16cex:commentExtensible w16cex:durableId="10BFA24B" w16cex:dateUtc="2024-01-22T14:26:00Z"/>
   <w16cex:commentExtensible w16cex:durableId="563CDC2D" w16cex:dateUtc="2024-01-23T14:58:00Z"/>
+  <w16cex:commentExtensible w16cex:durableId="3725C497" w16cex:dateUtc="2024-02-13T14:40:00Z"/>
+  <w16cex:commentExtensible w16cex:durableId="489FD1F0" w16cex:dateUtc="2024-02-16T21:28:00Z"/>
   <w16cex:commentExtensible w16cex:durableId="14C54CA7" w16cex:dateUtc="2024-01-10T16:32:00Z"/>
+  <w16cex:commentExtensible w16cex:durableId="7F6F9559" w16cex:dateUtc="2024-02-13T13:46:00Z"/>
   <w16cex:commentExtensible w16cex:durableId="33F4547D" w16cex:dateUtc="2024-01-22T14:33:00Z"/>
   <w16cex:commentExtensible w16cex:durableId="433B98A6" w16cex:dateUtc="2024-01-23T14:59:00Z"/>
   <w16cex:commentExtensible w16cex:durableId="25226C75" w16cex:dateUtc="2024-01-10T17:09:00Z"/>
+  <w16cex:commentExtensible w16cex:durableId="184F3E16" w16cex:dateUtc="2024-02-13T17:04:00Z">
+    <w16cex:extLst>
+      <w16:ext w16:uri="{CE6994B0-6A32-4C9F-8C6B-6E91EDA988CE}">
+        <cr:reactions xmlns:cr="http://schemas.microsoft.com/office/comments/2020/reactions">
+          <cr:reaction reactionType="1">
+            <cr:reactionInfo dateUtc="2024-02-16T21:34:33Z">
+              <cr:user userId="S::jean-francois.rail@ec.gc.ca::8bfb5a1a-ec9d-46be-b811-3d8d54744d59" userProvider="AD" userName="Rail,Jean-François (ECCC)"/>
+            </cr:reactionInfo>
+          </cr:reaction>
+        </cr:reactions>
+      </w16:ext>
+    </w16cex:extLst>
+  </w16cex:commentExtensible>
+  <w16cex:commentExtensible w16cex:durableId="68E09BA3" w16cex:dateUtc="2024-02-13T17:04:00Z"/>
   <w16cex:commentExtensible w16cex:durableId="172CCC5C" w16cex:dateUtc="2024-01-10T17:19:00Z"/>
+  <w16cex:commentExtensible w16cex:durableId="5A5A97C9" w16cex:dateUtc="2024-02-16T21:40:00Z"/>
   <w16cex:commentExtensible w16cex:durableId="75975136" w16cex:dateUtc="2024-01-10T17:17:00Z"/>
   <w16cex:commentExtensible w16cex:durableId="4DE06772" w16cex:dateUtc="2023-12-22T14:47:00Z"/>
+  <w16cex:commentExtensible w16cex:durableId="03B43E04" w16cex:dateUtc="2024-02-13T17:34:00Z"/>
+  <w16cex:commentExtensible w16cex:durableId="704D461D" w16cex:dateUtc="2024-02-13T17:38:00Z"/>
+  <w16cex:commentExtensible w16cex:durableId="21F8931F" w16cex:dateUtc="2024-02-16T21:53:00Z"/>
   <w16cex:commentExtensible w16cex:durableId="7816D349" w16cex:dateUtc="2024-02-10T01:35:00Z"/>
   <w16cex:commentExtensible w16cex:durableId="1C05988B" w16cex:dateUtc="2024-02-02T22:46:00Z"/>
   <w16cex:commentExtensible w16cex:durableId="3AC179BF" w16cex:dateUtc="2024-02-10T19:27:00Z"/>
@@ -8336,13 +12002,22 @@
   <w16cid:commentId w16cid:paraId="22E85728" w16cid:durableId="555F6EC9"/>
   <w16cid:commentId w16cid:paraId="40766126" w16cid:durableId="10BFA24B"/>
   <w16cid:commentId w16cid:paraId="5F9A4622" w16cid:durableId="563CDC2D"/>
+  <w16cid:commentId w16cid:paraId="0FFFBEA7" w16cid:durableId="3725C497"/>
+  <w16cid:commentId w16cid:paraId="2D4FD188" w16cid:durableId="489FD1F0"/>
   <w16cid:commentId w16cid:paraId="6C22D4BD" w16cid:durableId="14C54CA7"/>
+  <w16cid:commentId w16cid:paraId="30B1B2F5" w16cid:durableId="7F6F9559"/>
   <w16cid:commentId w16cid:paraId="2A35A158" w16cid:durableId="33F4547D"/>
   <w16cid:commentId w16cid:paraId="6BC39BEF" w16cid:durableId="433B98A6"/>
   <w16cid:commentId w16cid:paraId="5F99FA16" w16cid:durableId="25226C75"/>
+  <w16cid:commentId w16cid:paraId="5740410C" w16cid:durableId="184F3E16"/>
+  <w16cid:commentId w16cid:paraId="73CF5926" w16cid:durableId="68E09BA3"/>
   <w16cid:commentId w16cid:paraId="105479F8" w16cid:durableId="172CCC5C"/>
+  <w16cid:commentId w16cid:paraId="474F58DE" w16cid:durableId="5A5A97C9"/>
   <w16cid:commentId w16cid:paraId="5D46BB20" w16cid:durableId="75975136"/>
   <w16cid:commentId w16cid:paraId="7D7468C5" w16cid:durableId="4DE06772"/>
+  <w16cid:commentId w16cid:paraId="03A5F958" w16cid:durableId="03B43E04"/>
+  <w16cid:commentId w16cid:paraId="0BF853BD" w16cid:durableId="704D461D"/>
+  <w16cid:commentId w16cid:paraId="537E354A" w16cid:durableId="21F8931F"/>
   <w16cid:commentId w16cid:paraId="6982ADDF" w16cid:durableId="7816D349"/>
   <w16cid:commentId w16cid:paraId="5C514FF1" w16cid:durableId="1C05988B"/>
   <w16cid:commentId w16cid:paraId="63174C90" w16cid:durableId="3AC179BF"/>
@@ -8486,14 +12161,20 @@
   <w15:person w15:author="Iles,David (ECCC)">
     <w15:presenceInfo w15:providerId="AD" w15:userId="S::David.Iles@ec.gc.ca::72008f15-4095-4710-a240-901fac434eb4"/>
   </w15:person>
+  <w15:person w15:author="Robertson,Greg (ECCC)">
+    <w15:presenceInfo w15:providerId="AD" w15:userId="S::Greg.Robertson@ec.gc.ca::77596f60-df20-4f58-9c83-65a0168114ed"/>
+  </w15:person>
   <w15:person w15:author="Calvert,Anna (elle, la | she, her) (ECCC)">
     <w15:presenceInfo w15:providerId="AD" w15:userId="S::anna.calvert@ec.gc.ca::e5a06064-2460-4bad-b478-9ef91c5cdcfa"/>
   </w15:person>
   <w15:person w15:author="Rail,Jean-François (ECCC)">
     <w15:presenceInfo w15:providerId="AD" w15:userId="S::jean-francois.rail@ec.gc.ca::8bfb5a1a-ec9d-46be-b811-3d8d54744d59"/>
   </w15:person>
-  <w15:person w15:author="Robertson,Greg (ECCC)">
-    <w15:presenceInfo w15:providerId="AD" w15:userId="S::Greg.Robertson@ec.gc.ca::77596f60-df20-4f58-9c83-65a0168114ed"/>
+  <w15:person w15:author="Wilhelm,Sabina (elle, la | she, her) (ECCC)">
+    <w15:presenceInfo w15:providerId="AD" w15:userId="S::sabina.wilhelm@ec.gc.ca::d0441aad-4f8e-4c42-b3d7-8437d3a0266b"/>
+  </w15:person>
+  <w15:person w15:author="Sabina Wilhelm">
+    <w15:presenceInfo w15:providerId="AD" w15:userId="S::sabina.wilhelm@ec.gc.ca::d0441aad-4f8e-4c42-b3d7-8437d3a0266b"/>
   </w15:person>
 </w15:people>
 </file>
